--- a/Q1/Test Report.docx
+++ b/Q1/Test Report.docx
@@ -23,12 +23,6 @@
         <w:gridCol w:w="1548"/>
       </w:tblGrid>
       <w:tr>
-        <w:tblPrEx>
-          <w:tblCellMar>
-            <w:top w:w="0" w:type="dxa"/>
-            <w:bottom w:w="0" w:type="dxa"/>
-          </w:tblCellMar>
-        </w:tblPrEx>
         <w:trPr>
           <w:cantSplit/>
         </w:trPr>
@@ -53,7 +47,7 @@
             <w:pPr>
               <w:pStyle w:val="FormText"/>
               <w:rPr>
-                <w:rFonts w:eastAsiaTheme="minorEastAsia" w:hint="eastAsia"/>
+                <w:rFonts w:eastAsiaTheme="minorEastAsia"/>
                 <w:lang w:eastAsia="ko-KR"/>
               </w:rPr>
             </w:pPr>
@@ -97,34 +91,28 @@
             <w:pPr>
               <w:pStyle w:val="FormText"/>
               <w:rPr>
-                <w:rFonts w:eastAsiaTheme="minorEastAsia" w:hint="eastAsia"/>
-                <w:lang w:eastAsia="ko-KR"/>
-              </w:rPr>
-            </w:pPr>
-            <w:r>
-              <w:rPr>
-                <w:rFonts w:eastAsiaTheme="minorEastAsia" w:hint="eastAsia"/>
-                <w:lang w:eastAsia="ko-KR"/>
-              </w:rPr>
-              <w:t>2</w:t>
-            </w:r>
-            <w:r>
-              <w:rPr>
-                <w:rFonts w:eastAsiaTheme="minorEastAsia"/>
-                <w:lang w:eastAsia="ko-KR"/>
-              </w:rPr>
-              <w:t>5/03/2019</w:t>
-            </w:r>
-          </w:p>
-        </w:tc>
-      </w:tr>
-      <w:tr>
-        <w:tblPrEx>
-          <w:tblCellMar>
-            <w:top w:w="0" w:type="dxa"/>
-            <w:bottom w:w="0" w:type="dxa"/>
-          </w:tblCellMar>
-        </w:tblPrEx>
+                <w:rFonts w:eastAsiaTheme="minorEastAsia"/>
+                <w:lang w:eastAsia="ko-KR"/>
+              </w:rPr>
+            </w:pPr>
+            <w:r>
+              <w:rPr>
+                <w:rFonts w:eastAsiaTheme="minorEastAsia"/>
+                <w:lang w:eastAsia="ko-KR"/>
+              </w:rPr>
+              <w:t>30</w:t>
+            </w:r>
+            <w:r>
+              <w:rPr>
+                <w:rFonts w:eastAsiaTheme="minorEastAsia"/>
+                <w:lang w:eastAsia="ko-KR"/>
+              </w:rPr>
+              <w:t>/03/2019</w:t>
+            </w:r>
+          </w:p>
+        </w:tc>
+      </w:tr>
+      <w:tr>
         <w:trPr>
           <w:cantSplit/>
         </w:trPr>
@@ -153,7 +141,7 @@
             <w:pPr>
               <w:pStyle w:val="FormText"/>
               <w:rPr>
-                <w:rFonts w:eastAsiaTheme="minorEastAsia" w:hint="eastAsia"/>
+                <w:rFonts w:eastAsiaTheme="minorEastAsia"/>
                 <w:lang w:eastAsia="ko-KR"/>
               </w:rPr>
             </w:pPr>
@@ -202,12 +190,6 @@
         </w:tc>
       </w:tr>
       <w:tr>
-        <w:tblPrEx>
-          <w:tblCellMar>
-            <w:top w:w="0" w:type="dxa"/>
-            <w:bottom w:w="0" w:type="dxa"/>
-          </w:tblCellMar>
-        </w:tblPrEx>
         <w:trPr>
           <w:cantSplit/>
         </w:trPr>
@@ -236,7 +218,7 @@
             <w:pPr>
               <w:pStyle w:val="FormText"/>
               <w:rPr>
-                <w:rFonts w:eastAsiaTheme="minorEastAsia" w:hint="eastAsia"/>
+                <w:rFonts w:eastAsiaTheme="minorEastAsia"/>
                 <w:lang w:eastAsia="ko-KR"/>
               </w:rPr>
             </w:pPr>
@@ -290,7 +272,7 @@
             <w:pPr>
               <w:pStyle w:val="FormText"/>
               <w:rPr>
-                <w:rFonts w:eastAsiaTheme="minorEastAsia" w:hint="eastAsia"/>
+                <w:rFonts w:eastAsiaTheme="minorEastAsia"/>
                 <w:lang w:eastAsia="ko-KR"/>
               </w:rPr>
             </w:pPr>
@@ -319,7 +301,7 @@
     </w:p>
     <w:tbl>
       <w:tblPr>
-        <w:tblW w:w="0" w:type="auto"/>
+        <w:tblW w:w="8748" w:type="dxa"/>
         <w:tblBorders>
           <w:top w:val="single" w:sz="4" w:space="0" w:color="auto"/>
           <w:left w:val="single" w:sz="4" w:space="0" w:color="auto"/>
@@ -334,12 +316,6 @@
         <w:gridCol w:w="6480"/>
       </w:tblGrid>
       <w:tr>
-        <w:tblPrEx>
-          <w:tblCellMar>
-            <w:top w:w="0" w:type="dxa"/>
-            <w:bottom w:w="0" w:type="dxa"/>
-          </w:tblCellMar>
-        </w:tblPrEx>
         <w:trPr>
           <w:cantSplit/>
         </w:trPr>
@@ -371,16 +347,17 @@
             <w:pPr>
               <w:pStyle w:val="FormText"/>
             </w:pPr>
-          </w:p>
-        </w:tc>
-      </w:tr>
-      <w:tr>
-        <w:tblPrEx>
-          <w:tblCellMar>
-            <w:top w:w="0" w:type="dxa"/>
-            <w:bottom w:w="0" w:type="dxa"/>
-          </w:tblCellMar>
-        </w:tblPrEx>
+            <w:r>
+              <w:rPr>
+                <w:rFonts w:eastAsia="바탕"/>
+                <w:lang w:eastAsia="ko-KR"/>
+              </w:rPr>
+              <w:t>Test #1</w:t>
+            </w:r>
+          </w:p>
+        </w:tc>
+      </w:tr>
+      <w:tr>
         <w:trPr>
           <w:cantSplit/>
         </w:trPr>
@@ -408,17 +385,36 @@
           <w:p>
             <w:pPr>
               <w:pStyle w:val="FormText"/>
-            </w:pPr>
-          </w:p>
-        </w:tc>
-      </w:tr>
-      <w:tr>
-        <w:tblPrEx>
-          <w:tblCellMar>
-            <w:top w:w="0" w:type="dxa"/>
-            <w:bottom w:w="0" w:type="dxa"/>
-          </w:tblCellMar>
-        </w:tblPrEx>
+              <w:rPr>
+                <w:rFonts w:eastAsiaTheme="minorEastAsia" w:hint="eastAsia"/>
+                <w:lang w:eastAsia="ko-KR"/>
+              </w:rPr>
+            </w:pPr>
+            <w:r>
+              <w:rPr>
+                <w:rFonts w:eastAsiaTheme="minorEastAsia" w:hint="eastAsia"/>
+                <w:lang w:eastAsia="ko-KR"/>
+              </w:rPr>
+              <w:t>T</w:t>
+            </w:r>
+            <w:r>
+              <w:rPr>
+                <w:rFonts w:eastAsiaTheme="minorEastAsia"/>
+                <w:lang w:eastAsia="ko-KR"/>
+              </w:rPr>
+              <w:t xml:space="preserve">o determine if the program </w:t>
+            </w:r>
+            <w:r>
+              <w:rPr>
+                <w:rFonts w:eastAsiaTheme="minorEastAsia"/>
+                <w:lang w:eastAsia="ko-KR"/>
+              </w:rPr>
+              <w:t>responses “Try Lower”</w:t>
+            </w:r>
+          </w:p>
+        </w:tc>
+      </w:tr>
+      <w:tr>
         <w:trPr>
           <w:cantSplit/>
         </w:trPr>
@@ -430,6 +426,9 @@
             <w:pPr>
               <w:pStyle w:val="FormText"/>
             </w:pPr>
+            <w:r>
+              <w:t>Test Description</w:t>
+            </w:r>
           </w:p>
         </w:tc>
         <w:tc>
@@ -443,17 +442,29 @@
           <w:p>
             <w:pPr>
               <w:pStyle w:val="FormText"/>
-            </w:pPr>
-          </w:p>
-        </w:tc>
-      </w:tr>
-      <w:tr>
-        <w:tblPrEx>
-          <w:tblCellMar>
-            <w:top w:w="0" w:type="dxa"/>
-            <w:bottom w:w="0" w:type="dxa"/>
-          </w:tblCellMar>
-        </w:tblPrEx>
+              <w:rPr>
+                <w:rFonts w:eastAsiaTheme="minorEastAsia" w:hint="eastAsia"/>
+                <w:lang w:eastAsia="ko-KR"/>
+              </w:rPr>
+            </w:pPr>
+            <w:r>
+              <w:rPr>
+                <w:rFonts w:eastAsiaTheme="minorEastAsia" w:hint="eastAsia"/>
+                <w:lang w:eastAsia="ko-KR"/>
+              </w:rPr>
+              <w:t>U</w:t>
+            </w:r>
+            <w:r>
+              <w:rPr>
+                <w:rFonts w:eastAsiaTheme="minorEastAsia"/>
+                <w:lang w:eastAsia="ko-KR"/>
+              </w:rPr>
+              <w:t>ser enters input value: 50</w:t>
+            </w:r>
+          </w:p>
+        </w:tc>
+      </w:tr>
+      <w:tr>
         <w:trPr>
           <w:cantSplit/>
         </w:trPr>
@@ -466,6 +477,259 @@
               <w:pStyle w:val="FormText"/>
             </w:pPr>
             <w:r>
+              <w:t>Test Conditions</w:t>
+            </w:r>
+          </w:p>
+        </w:tc>
+        <w:tc>
+          <w:tcPr>
+            <w:tcW w:w="6480" w:type="dxa"/>
+            <w:tcBorders>
+              <w:top w:val="single" w:sz="4" w:space="0" w:color="auto"/>
+              <w:bottom w:val="single" w:sz="4" w:space="0" w:color="auto"/>
+            </w:tcBorders>
+          </w:tcPr>
+          <w:p>
+            <w:pPr>
+              <w:pStyle w:val="FormText"/>
+              <w:rPr>
+                <w:rFonts w:eastAsiaTheme="minorEastAsia" w:hint="eastAsia"/>
+                <w:lang w:eastAsia="ko-KR"/>
+              </w:rPr>
+            </w:pPr>
+            <w:r>
+              <w:rPr>
+                <w:rFonts w:eastAsiaTheme="minorEastAsia" w:hint="eastAsia"/>
+                <w:lang w:eastAsia="ko-KR"/>
+              </w:rPr>
+              <w:t>R</w:t>
+            </w:r>
+            <w:r>
+              <w:rPr>
+                <w:rFonts w:eastAsiaTheme="minorEastAsia"/>
+                <w:lang w:eastAsia="ko-KR"/>
+              </w:rPr>
+              <w:t>andom generated number must be lower than 50</w:t>
+            </w:r>
+          </w:p>
+        </w:tc>
+      </w:tr>
+      <w:tr>
+        <w:trPr>
+          <w:cantSplit/>
+        </w:trPr>
+        <w:tc>
+          <w:tcPr>
+            <w:tcW w:w="2268" w:type="dxa"/>
+          </w:tcPr>
+          <w:p>
+            <w:pPr>
+              <w:pStyle w:val="FormText"/>
+            </w:pPr>
+            <w:r>
+              <w:t>Expected Results</w:t>
+            </w:r>
+          </w:p>
+        </w:tc>
+        <w:tc>
+          <w:tcPr>
+            <w:tcW w:w="6480" w:type="dxa"/>
+            <w:tcBorders>
+              <w:top w:val="single" w:sz="4" w:space="0" w:color="auto"/>
+              <w:bottom w:val="single" w:sz="4" w:space="0" w:color="auto"/>
+            </w:tcBorders>
+          </w:tcPr>
+          <w:p>
+            <w:pPr>
+              <w:pStyle w:val="FormText"/>
+              <w:rPr>
+                <w:rFonts w:eastAsiaTheme="minorEastAsia" w:hint="eastAsia"/>
+                <w:lang w:eastAsia="ko-KR"/>
+              </w:rPr>
+            </w:pPr>
+            <w:r>
+              <w:rPr>
+                <w:rFonts w:eastAsiaTheme="minorEastAsia" w:hint="eastAsia"/>
+                <w:lang w:eastAsia="ko-KR"/>
+              </w:rPr>
+              <w:t>P</w:t>
+            </w:r>
+            <w:r>
+              <w:rPr>
+                <w:rFonts w:eastAsiaTheme="minorEastAsia"/>
+                <w:lang w:eastAsia="ko-KR"/>
+              </w:rPr>
+              <w:t>rogram displays “Try Lower”</w:t>
+            </w:r>
+          </w:p>
+        </w:tc>
+      </w:tr>
+      <w:tr>
+        <w:trPr>
+          <w:cantSplit/>
+        </w:trPr>
+        <w:tc>
+          <w:tcPr>
+            <w:tcW w:w="2268" w:type="dxa"/>
+          </w:tcPr>
+          <w:p>
+            <w:pPr>
+              <w:pStyle w:val="FormText"/>
+            </w:pPr>
+            <w:r>
+              <w:t>Actual Results</w:t>
+            </w:r>
+          </w:p>
+        </w:tc>
+        <w:tc>
+          <w:tcPr>
+            <w:tcW w:w="6480" w:type="dxa"/>
+            <w:tcBorders>
+              <w:top w:val="single" w:sz="4" w:space="0" w:color="auto"/>
+              <w:bottom w:val="single" w:sz="4" w:space="0" w:color="auto"/>
+            </w:tcBorders>
+          </w:tcPr>
+          <w:p>
+            <w:pPr>
+              <w:pStyle w:val="FormText"/>
+              <w:rPr>
+                <w:rFonts w:eastAsiaTheme="minorEastAsia" w:hint="eastAsia"/>
+                <w:lang w:eastAsia="ko-KR"/>
+              </w:rPr>
+            </w:pPr>
+            <w:r>
+              <w:rPr>
+                <w:rFonts w:eastAsiaTheme="minorEastAsia" w:hint="eastAsia"/>
+                <w:lang w:eastAsia="ko-KR"/>
+              </w:rPr>
+              <w:t>P</w:t>
+            </w:r>
+            <w:r>
+              <w:rPr>
+                <w:rFonts w:eastAsiaTheme="minorEastAsia"/>
+                <w:lang w:eastAsia="ko-KR"/>
+              </w:rPr>
+              <w:t>rogram displays “Try Lower”</w:t>
+            </w:r>
+          </w:p>
+        </w:tc>
+      </w:tr>
+      <w:tr>
+        <w:trPr>
+          <w:cantSplit/>
+        </w:trPr>
+        <w:tc>
+          <w:tcPr>
+            <w:tcW w:w="2268" w:type="dxa"/>
+            <w:tcBorders>
+              <w:top w:val="single" w:sz="4" w:space="0" w:color="auto"/>
+            </w:tcBorders>
+          </w:tcPr>
+          <w:p>
+            <w:pPr>
+              <w:pStyle w:val="FormText"/>
+            </w:pPr>
+            <w:r>
+              <w:t>Test Name/Number</w:t>
+            </w:r>
+          </w:p>
+        </w:tc>
+        <w:tc>
+          <w:tcPr>
+            <w:tcW w:w="6480" w:type="dxa"/>
+            <w:tcBorders>
+              <w:top w:val="single" w:sz="4" w:space="0" w:color="auto"/>
+              <w:bottom w:val="single" w:sz="4" w:space="0" w:color="auto"/>
+            </w:tcBorders>
+          </w:tcPr>
+          <w:p>
+            <w:pPr>
+              <w:pStyle w:val="FormText"/>
+              <w:rPr>
+                <w:rFonts w:eastAsiaTheme="minorEastAsia" w:hint="eastAsia"/>
+                <w:lang w:eastAsia="ko-KR"/>
+              </w:rPr>
+            </w:pPr>
+            <w:r>
+              <w:rPr>
+                <w:rFonts w:eastAsiaTheme="minorEastAsia" w:hint="eastAsia"/>
+                <w:lang w:eastAsia="ko-KR"/>
+              </w:rPr>
+              <w:t>T</w:t>
+            </w:r>
+            <w:r>
+              <w:rPr>
+                <w:rFonts w:eastAsiaTheme="minorEastAsia"/>
+                <w:lang w:eastAsia="ko-KR"/>
+              </w:rPr>
+              <w:t>est #2</w:t>
+            </w:r>
+          </w:p>
+        </w:tc>
+      </w:tr>
+      <w:tr>
+        <w:trPr>
+          <w:cantSplit/>
+        </w:trPr>
+        <w:tc>
+          <w:tcPr>
+            <w:tcW w:w="2268" w:type="dxa"/>
+          </w:tcPr>
+          <w:p>
+            <w:pPr>
+              <w:pStyle w:val="FormText"/>
+            </w:pPr>
+            <w:r>
+              <w:t>Test Objective</w:t>
+            </w:r>
+          </w:p>
+        </w:tc>
+        <w:tc>
+          <w:tcPr>
+            <w:tcW w:w="6480" w:type="dxa"/>
+            <w:tcBorders>
+              <w:top w:val="single" w:sz="4" w:space="0" w:color="auto"/>
+              <w:bottom w:val="single" w:sz="4" w:space="0" w:color="auto"/>
+            </w:tcBorders>
+          </w:tcPr>
+          <w:p>
+            <w:pPr>
+              <w:pStyle w:val="FormText"/>
+              <w:rPr>
+                <w:rFonts w:eastAsiaTheme="minorEastAsia" w:hint="eastAsia"/>
+                <w:lang w:eastAsia="ko-KR"/>
+              </w:rPr>
+            </w:pPr>
+            <w:r>
+              <w:rPr>
+                <w:rFonts w:eastAsiaTheme="minorEastAsia" w:hint="eastAsia"/>
+                <w:lang w:eastAsia="ko-KR"/>
+              </w:rPr>
+              <w:t>T</w:t>
+            </w:r>
+            <w:r>
+              <w:rPr>
+                <w:rFonts w:eastAsiaTheme="minorEastAsia"/>
+                <w:lang w:eastAsia="ko-KR"/>
+              </w:rPr>
+              <w:t>o determine if the program responses “Try Higher”</w:t>
+            </w:r>
+          </w:p>
+        </w:tc>
+      </w:tr>
+      <w:tr>
+        <w:trPr>
+          <w:cantSplit/>
+        </w:trPr>
+        <w:tc>
+          <w:tcPr>
+            <w:tcW w:w="2268" w:type="dxa"/>
+          </w:tcPr>
+          <w:p>
+            <w:pPr>
+              <w:pStyle w:val="FormText"/>
+            </w:pPr>
+            <w:r>
               <w:t>Test Description</w:t>
             </w:r>
           </w:p>
@@ -481,17 +745,22 @@
           <w:p>
             <w:pPr>
               <w:pStyle w:val="FormText"/>
-            </w:pPr>
-          </w:p>
-        </w:tc>
-      </w:tr>
-      <w:tr>
-        <w:tblPrEx>
-          <w:tblCellMar>
-            <w:top w:w="0" w:type="dxa"/>
-            <w:bottom w:w="0" w:type="dxa"/>
-          </w:tblCellMar>
-        </w:tblPrEx>
+              <w:rPr>
+                <w:rFonts w:eastAsiaTheme="minorEastAsia" w:hint="eastAsia"/>
+                <w:lang w:eastAsia="ko-KR"/>
+              </w:rPr>
+            </w:pPr>
+            <w:r>
+              <w:rPr>
+                <w:rFonts w:eastAsiaTheme="minorEastAsia"/>
+                <w:lang w:eastAsia="ko-KR"/>
+              </w:rPr>
+              <w:t>User enters input value: 50</w:t>
+            </w:r>
+          </w:p>
+        </w:tc>
+      </w:tr>
+      <w:tr>
         <w:trPr>
           <w:cantSplit/>
         </w:trPr>
@@ -503,6 +772,9 @@
             <w:pPr>
               <w:pStyle w:val="FormText"/>
             </w:pPr>
+            <w:r>
+              <w:t>Test Conditions</w:t>
+            </w:r>
           </w:p>
         </w:tc>
         <w:tc>
@@ -516,17 +788,29 @@
           <w:p>
             <w:pPr>
               <w:pStyle w:val="FormText"/>
-            </w:pPr>
-          </w:p>
-        </w:tc>
-      </w:tr>
-      <w:tr>
-        <w:tblPrEx>
-          <w:tblCellMar>
-            <w:top w:w="0" w:type="dxa"/>
-            <w:bottom w:w="0" w:type="dxa"/>
-          </w:tblCellMar>
-        </w:tblPrEx>
+              <w:rPr>
+                <w:rFonts w:eastAsiaTheme="minorEastAsia" w:hint="eastAsia"/>
+                <w:lang w:eastAsia="ko-KR"/>
+              </w:rPr>
+            </w:pPr>
+            <w:r>
+              <w:rPr>
+                <w:rFonts w:eastAsiaTheme="minorEastAsia" w:hint="eastAsia"/>
+                <w:lang w:eastAsia="ko-KR"/>
+              </w:rPr>
+              <w:t>R</w:t>
+            </w:r>
+            <w:r>
+              <w:rPr>
+                <w:rFonts w:eastAsiaTheme="minorEastAsia"/>
+                <w:lang w:eastAsia="ko-KR"/>
+              </w:rPr>
+              <w:t>andom generated number must be Higher than 50</w:t>
+            </w:r>
+          </w:p>
+        </w:tc>
+      </w:tr>
+      <w:tr>
         <w:trPr>
           <w:cantSplit/>
         </w:trPr>
@@ -538,6 +822,9 @@
             <w:pPr>
               <w:pStyle w:val="FormText"/>
             </w:pPr>
+            <w:r>
+              <w:t>Expected Results</w:t>
+            </w:r>
           </w:p>
         </w:tc>
         <w:tc>
@@ -551,28 +838,60 @@
           <w:p>
             <w:pPr>
               <w:pStyle w:val="FormText"/>
-            </w:pPr>
-          </w:p>
-        </w:tc>
-      </w:tr>
-      <w:tr>
-        <w:tblPrEx>
-          <w:tblCellMar>
-            <w:top w:w="0" w:type="dxa"/>
-            <w:bottom w:w="0" w:type="dxa"/>
-          </w:tblCellMar>
-        </w:tblPrEx>
+              <w:rPr>
+                <w:rFonts w:eastAsiaTheme="minorEastAsia" w:hint="eastAsia"/>
+                <w:lang w:eastAsia="ko-KR"/>
+              </w:rPr>
+            </w:pPr>
+            <w:r>
+              <w:rPr>
+                <w:rFonts w:eastAsiaTheme="minorEastAsia" w:hint="eastAsia"/>
+                <w:lang w:eastAsia="ko-KR"/>
+              </w:rPr>
+              <w:t>P</w:t>
+            </w:r>
+            <w:r>
+              <w:rPr>
+                <w:rFonts w:eastAsiaTheme="minorEastAsia"/>
+                <w:lang w:eastAsia="ko-KR"/>
+              </w:rPr>
+              <w:t xml:space="preserve">rogram displays </w:t>
+            </w:r>
+            <w:r>
+              <w:rPr>
+                <w:rFonts w:eastAsiaTheme="minorEastAsia"/>
+                <w:lang w:eastAsia="ko-KR"/>
+              </w:rPr>
+              <w:t>“</w:t>
+            </w:r>
+            <w:r>
+              <w:rPr>
+                <w:rFonts w:eastAsiaTheme="minorEastAsia"/>
+                <w:lang w:eastAsia="ko-KR"/>
+              </w:rPr>
+              <w:t>Try Higher”</w:t>
+            </w:r>
+          </w:p>
+        </w:tc>
+      </w:tr>
+      <w:tr>
         <w:trPr>
           <w:cantSplit/>
         </w:trPr>
         <w:tc>
           <w:tcPr>
             <w:tcW w:w="2268" w:type="dxa"/>
-          </w:tcPr>
-          <w:p>
-            <w:pPr>
-              <w:pStyle w:val="FormText"/>
-            </w:pPr>
+            <w:tcBorders>
+              <w:bottom w:val="single" w:sz="4" w:space="0" w:color="auto"/>
+            </w:tcBorders>
+          </w:tcPr>
+          <w:p>
+            <w:pPr>
+              <w:pStyle w:val="FormText"/>
+            </w:pPr>
+            <w:r>
+              <w:t>Actual Results</w:t>
+            </w:r>
           </w:p>
         </w:tc>
         <w:tc>
@@ -586,28 +905,61 @@
           <w:p>
             <w:pPr>
               <w:pStyle w:val="FormText"/>
-            </w:pPr>
-          </w:p>
-        </w:tc>
-      </w:tr>
-      <w:tr>
-        <w:tblPrEx>
-          <w:tblCellMar>
-            <w:top w:w="0" w:type="dxa"/>
-            <w:bottom w:w="0" w:type="dxa"/>
-          </w:tblCellMar>
-        </w:tblPrEx>
+              <w:rPr>
+                <w:rFonts w:eastAsiaTheme="minorEastAsia" w:hint="eastAsia"/>
+                <w:lang w:eastAsia="ko-KR"/>
+              </w:rPr>
+            </w:pPr>
+            <w:r>
+              <w:rPr>
+                <w:rFonts w:eastAsiaTheme="minorEastAsia" w:hint="eastAsia"/>
+                <w:lang w:eastAsia="ko-KR"/>
+              </w:rPr>
+              <w:t>P</w:t>
+            </w:r>
+            <w:r>
+              <w:rPr>
+                <w:rFonts w:eastAsiaTheme="minorEastAsia"/>
+                <w:lang w:eastAsia="ko-KR"/>
+              </w:rPr>
+              <w:t xml:space="preserve">rogram displays </w:t>
+            </w:r>
+            <w:r>
+              <w:rPr>
+                <w:rFonts w:eastAsiaTheme="minorEastAsia"/>
+                <w:lang w:eastAsia="ko-KR"/>
+              </w:rPr>
+              <w:t>“</w:t>
+            </w:r>
+            <w:r>
+              <w:rPr>
+                <w:rFonts w:ascii="Segoe UI" w:hAnsi="Segoe UI" w:cs="Segoe UI"/>
+                <w:color w:val="212529"/>
+                <w:shd w:val="clear" w:color="auto" w:fill="FFFFFF"/>
+              </w:rPr>
+              <w:t>Try Higher”</w:t>
+            </w:r>
+          </w:p>
+        </w:tc>
+      </w:tr>
+      <w:tr>
         <w:trPr>
           <w:cantSplit/>
         </w:trPr>
         <w:tc>
           <w:tcPr>
             <w:tcW w:w="2268" w:type="dxa"/>
-          </w:tcPr>
-          <w:p>
-            <w:pPr>
-              <w:pStyle w:val="FormText"/>
-            </w:pPr>
+            <w:tcBorders>
+              <w:top w:val="single" w:sz="4" w:space="0" w:color="auto"/>
+            </w:tcBorders>
+          </w:tcPr>
+          <w:p>
+            <w:pPr>
+              <w:pStyle w:val="FormText"/>
+            </w:pPr>
+            <w:r>
+              <w:t>Test Name/Number</w:t>
+            </w:r>
           </w:p>
         </w:tc>
         <w:tc>
@@ -621,17 +973,29 @@
           <w:p>
             <w:pPr>
               <w:pStyle w:val="FormText"/>
-            </w:pPr>
-          </w:p>
-        </w:tc>
-      </w:tr>
-      <w:tr>
-        <w:tblPrEx>
-          <w:tblCellMar>
-            <w:top w:w="0" w:type="dxa"/>
-            <w:bottom w:w="0" w:type="dxa"/>
-          </w:tblCellMar>
-        </w:tblPrEx>
+              <w:rPr>
+                <w:rFonts w:eastAsiaTheme="minorEastAsia" w:hint="eastAsia"/>
+                <w:lang w:eastAsia="ko-KR"/>
+              </w:rPr>
+            </w:pPr>
+            <w:r>
+              <w:rPr>
+                <w:rFonts w:eastAsia="바탕"/>
+                <w:lang w:eastAsia="ko-KR"/>
+              </w:rPr>
+              <w:t>Test #</w:t>
+            </w:r>
+            <w:r>
+              <w:rPr>
+                <w:rFonts w:eastAsia="바탕"/>
+                <w:lang w:eastAsia="ko-KR"/>
+              </w:rPr>
+              <w:t>3</w:t>
+            </w:r>
+          </w:p>
+        </w:tc>
+      </w:tr>
+      <w:tr>
         <w:trPr>
           <w:cantSplit/>
         </w:trPr>
@@ -644,6 +1008,152 @@
               <w:pStyle w:val="FormText"/>
             </w:pPr>
             <w:r>
+              <w:t>Test Objective</w:t>
+            </w:r>
+          </w:p>
+        </w:tc>
+        <w:tc>
+          <w:tcPr>
+            <w:tcW w:w="6480" w:type="dxa"/>
+            <w:tcBorders>
+              <w:top w:val="single" w:sz="4" w:space="0" w:color="auto"/>
+              <w:bottom w:val="single" w:sz="4" w:space="0" w:color="auto"/>
+            </w:tcBorders>
+          </w:tcPr>
+          <w:p>
+            <w:pPr>
+              <w:pStyle w:val="FormText"/>
+              <w:rPr>
+                <w:rFonts w:eastAsia="바탕"/>
+                <w:lang w:eastAsia="ko-KR"/>
+              </w:rPr>
+            </w:pPr>
+            <w:r>
+              <w:rPr>
+                <w:rFonts w:eastAsiaTheme="minorEastAsia" w:hint="eastAsia"/>
+                <w:lang w:eastAsia="ko-KR"/>
+              </w:rPr>
+              <w:t>T</w:t>
+            </w:r>
+            <w:r>
+              <w:rPr>
+                <w:rFonts w:eastAsiaTheme="minorEastAsia"/>
+                <w:lang w:eastAsia="ko-KR"/>
+              </w:rPr>
+              <w:t>o determine if the program responses “</w:t>
+            </w:r>
+            <w:r>
+              <w:rPr>
+                <w:rFonts w:eastAsiaTheme="minorEastAsia"/>
+                <w:lang w:eastAsia="ko-KR"/>
+              </w:rPr>
+              <w:t xml:space="preserve">You got in </w:t>
+            </w:r>
+            <w:proofErr w:type="spellStart"/>
+            <w:r>
+              <w:rPr>
+                <w:rFonts w:eastAsiaTheme="minorEastAsia"/>
+                <w:lang w:eastAsia="ko-KR"/>
+              </w:rPr>
+              <w:t>in n</w:t>
+            </w:r>
+            <w:proofErr w:type="spellEnd"/>
+            <w:r>
+              <w:rPr>
+                <w:rFonts w:eastAsiaTheme="minorEastAsia"/>
+                <w:lang w:eastAsia="ko-KR"/>
+              </w:rPr>
+              <w:t xml:space="preserve"> trials</w:t>
+            </w:r>
+            <w:r>
+              <w:rPr>
+                <w:rFonts w:eastAsiaTheme="minorEastAsia"/>
+                <w:lang w:eastAsia="ko-KR"/>
+              </w:rPr>
+              <w:t>”</w:t>
+            </w:r>
+          </w:p>
+        </w:tc>
+      </w:tr>
+      <w:tr>
+        <w:trPr>
+          <w:cantSplit/>
+        </w:trPr>
+        <w:tc>
+          <w:tcPr>
+            <w:tcW w:w="2268" w:type="dxa"/>
+          </w:tcPr>
+          <w:p>
+            <w:pPr>
+              <w:pStyle w:val="FormText"/>
+            </w:pPr>
+            <w:r>
+              <w:t>Test Description</w:t>
+            </w:r>
+          </w:p>
+        </w:tc>
+        <w:tc>
+          <w:tcPr>
+            <w:tcW w:w="6480" w:type="dxa"/>
+            <w:tcBorders>
+              <w:top w:val="single" w:sz="4" w:space="0" w:color="auto"/>
+              <w:bottom w:val="single" w:sz="4" w:space="0" w:color="auto"/>
+            </w:tcBorders>
+          </w:tcPr>
+          <w:p>
+            <w:pPr>
+              <w:pStyle w:val="FormText"/>
+              <w:rPr>
+                <w:rFonts w:eastAsiaTheme="minorEastAsia" w:hint="eastAsia"/>
+                <w:lang w:eastAsia="ko-KR"/>
+              </w:rPr>
+            </w:pPr>
+            <w:r>
+              <w:rPr>
+                <w:rFonts w:eastAsiaTheme="minorEastAsia" w:hint="eastAsia"/>
+                <w:lang w:eastAsia="ko-KR"/>
+              </w:rPr>
+              <w:t>U</w:t>
+            </w:r>
+            <w:r>
+              <w:rPr>
+                <w:rFonts w:eastAsiaTheme="minorEastAsia"/>
+                <w:lang w:eastAsia="ko-KR"/>
+              </w:rPr>
+              <w:t xml:space="preserve">ser enters input value: random generated number which is </w:t>
+            </w:r>
+            <w:r>
+              <w:rPr>
+                <w:rFonts w:eastAsiaTheme="minorEastAsia"/>
+                <w:lang w:eastAsia="ko-KR"/>
+              </w:rPr>
+              <w:t>62</w:t>
+            </w:r>
+            <w:bookmarkStart w:id="0" w:name="_GoBack"/>
+            <w:bookmarkEnd w:id="0"/>
+            <w:r>
+              <w:rPr>
+                <w:rFonts w:eastAsiaTheme="minorEastAsia"/>
+                <w:lang w:eastAsia="ko-KR"/>
+              </w:rPr>
+              <w:t xml:space="preserve"> for this test</w:t>
+            </w:r>
+          </w:p>
+        </w:tc>
+      </w:tr>
+      <w:tr>
+        <w:trPr>
+          <w:cantSplit/>
+        </w:trPr>
+        <w:tc>
+          <w:tcPr>
+            <w:tcW w:w="2268" w:type="dxa"/>
+          </w:tcPr>
+          <w:p>
+            <w:pPr>
+              <w:pStyle w:val="FormText"/>
+            </w:pPr>
+            <w:r>
               <w:t>Test Conditions</w:t>
             </w:r>
           </w:p>
@@ -659,17 +1169,22 @@
           <w:p>
             <w:pPr>
               <w:pStyle w:val="FormText"/>
-            </w:pPr>
-          </w:p>
-        </w:tc>
-      </w:tr>
-      <w:tr>
-        <w:tblPrEx>
-          <w:tblCellMar>
-            <w:top w:w="0" w:type="dxa"/>
-            <w:bottom w:w="0" w:type="dxa"/>
-          </w:tblCellMar>
-        </w:tblPrEx>
+              <w:rPr>
+                <w:rFonts w:eastAsiaTheme="minorEastAsia" w:hint="eastAsia"/>
+                <w:lang w:eastAsia="ko-KR"/>
+              </w:rPr>
+            </w:pPr>
+            <w:r>
+              <w:rPr>
+                <w:rFonts w:eastAsiaTheme="minorEastAsia"/>
+                <w:lang w:eastAsia="ko-KR"/>
+              </w:rPr>
+              <w:t>User knows the random generated value from Console View</w:t>
+            </w:r>
+          </w:p>
+        </w:tc>
+      </w:tr>
+      <w:tr>
         <w:trPr>
           <w:cantSplit/>
         </w:trPr>
@@ -681,6 +1196,9 @@
             <w:pPr>
               <w:pStyle w:val="FormText"/>
             </w:pPr>
+            <w:r>
+              <w:t>Expected Results</w:t>
+            </w:r>
           </w:p>
         </w:tc>
         <w:tc>
@@ -694,28 +1212,46 @@
           <w:p>
             <w:pPr>
               <w:pStyle w:val="FormText"/>
-            </w:pPr>
-          </w:p>
-        </w:tc>
-      </w:tr>
-      <w:tr>
-        <w:tblPrEx>
-          <w:tblCellMar>
-            <w:top w:w="0" w:type="dxa"/>
-            <w:bottom w:w="0" w:type="dxa"/>
-          </w:tblCellMar>
-        </w:tblPrEx>
+              <w:rPr>
+                <w:rFonts w:eastAsiaTheme="minorEastAsia" w:hint="eastAsia"/>
+                <w:lang w:eastAsia="ko-KR"/>
+              </w:rPr>
+            </w:pPr>
+            <w:r>
+              <w:rPr>
+                <w:rFonts w:eastAsiaTheme="minorEastAsia" w:hint="eastAsia"/>
+                <w:lang w:eastAsia="ko-KR"/>
+              </w:rPr>
+              <w:t>P</w:t>
+            </w:r>
+            <w:r>
+              <w:rPr>
+                <w:rFonts w:eastAsiaTheme="minorEastAsia"/>
+                <w:lang w:eastAsia="ko-KR"/>
+              </w:rPr>
+              <w:t>rogram displays “You got it in 2 trials”</w:t>
+            </w:r>
+          </w:p>
+        </w:tc>
+      </w:tr>
+      <w:tr>
         <w:trPr>
           <w:cantSplit/>
         </w:trPr>
         <w:tc>
           <w:tcPr>
             <w:tcW w:w="2268" w:type="dxa"/>
-          </w:tcPr>
-          <w:p>
-            <w:pPr>
-              <w:pStyle w:val="FormText"/>
-            </w:pPr>
+            <w:tcBorders>
+              <w:bottom w:val="single" w:sz="4" w:space="0" w:color="auto"/>
+            </w:tcBorders>
+          </w:tcPr>
+          <w:p>
+            <w:pPr>
+              <w:pStyle w:val="FormText"/>
+            </w:pPr>
+            <w:r>
+              <w:t>Actual Results</w:t>
+            </w:r>
           </w:p>
         </w:tc>
         <w:tc>
@@ -729,28 +1265,54 @@
           <w:p>
             <w:pPr>
               <w:pStyle w:val="FormText"/>
-            </w:pPr>
-          </w:p>
-        </w:tc>
-      </w:tr>
-      <w:tr>
-        <w:tblPrEx>
-          <w:tblCellMar>
-            <w:top w:w="0" w:type="dxa"/>
-            <w:bottom w:w="0" w:type="dxa"/>
-          </w:tblCellMar>
-        </w:tblPrEx>
+              <w:rPr>
+                <w:rFonts w:eastAsiaTheme="minorEastAsia" w:hint="eastAsia"/>
+                <w:lang w:eastAsia="ko-KR"/>
+              </w:rPr>
+            </w:pPr>
+            <w:r>
+              <w:rPr>
+                <w:rFonts w:eastAsiaTheme="minorEastAsia" w:hint="eastAsia"/>
+                <w:lang w:eastAsia="ko-KR"/>
+              </w:rPr>
+              <w:t>P</w:t>
+            </w:r>
+            <w:r>
+              <w:rPr>
+                <w:rFonts w:eastAsiaTheme="minorEastAsia"/>
+                <w:lang w:eastAsia="ko-KR"/>
+              </w:rPr>
+              <w:t>rogram displays “</w:t>
+            </w:r>
+            <w:r>
+              <w:rPr>
+                <w:rFonts w:ascii="Segoe UI" w:hAnsi="Segoe UI" w:cs="Segoe UI"/>
+                <w:color w:val="212529"/>
+                <w:shd w:val="clear" w:color="auto" w:fill="FFFFFF"/>
+              </w:rPr>
+              <w:t>You got it in 2 trials!</w:t>
+            </w:r>
+          </w:p>
+        </w:tc>
+      </w:tr>
+      <w:tr>
         <w:trPr>
           <w:cantSplit/>
         </w:trPr>
         <w:tc>
           <w:tcPr>
             <w:tcW w:w="2268" w:type="dxa"/>
-          </w:tcPr>
-          <w:p>
-            <w:pPr>
-              <w:pStyle w:val="FormText"/>
-            </w:pPr>
+            <w:tcBorders>
+              <w:top w:val="single" w:sz="4" w:space="0" w:color="auto"/>
+            </w:tcBorders>
+          </w:tcPr>
+          <w:p>
+            <w:pPr>
+              <w:pStyle w:val="FormText"/>
+            </w:pPr>
+            <w:r>
+              <w:t>Test Name/Number</w:t>
+            </w:r>
           </w:p>
         </w:tc>
         <w:tc>
@@ -764,17 +1326,36 @@
           <w:p>
             <w:pPr>
               <w:pStyle w:val="FormText"/>
-            </w:pPr>
-          </w:p>
-        </w:tc>
-      </w:tr>
-      <w:tr>
-        <w:tblPrEx>
-          <w:tblCellMar>
-            <w:top w:w="0" w:type="dxa"/>
-            <w:bottom w:w="0" w:type="dxa"/>
-          </w:tblCellMar>
-        </w:tblPrEx>
+              <w:rPr>
+                <w:rFonts w:eastAsiaTheme="minorEastAsia" w:hint="eastAsia"/>
+                <w:lang w:eastAsia="ko-KR"/>
+              </w:rPr>
+            </w:pPr>
+            <w:r>
+              <w:rPr>
+                <w:rFonts w:eastAsiaTheme="minorEastAsia" w:hint="eastAsia"/>
+                <w:lang w:eastAsia="ko-KR"/>
+              </w:rPr>
+              <w:t>T</w:t>
+            </w:r>
+            <w:r>
+              <w:rPr>
+                <w:rFonts w:eastAsiaTheme="minorEastAsia"/>
+                <w:lang w:eastAsia="ko-KR"/>
+              </w:rPr>
+              <w:t>est #</w:t>
+            </w:r>
+            <w:r>
+              <w:rPr>
+                <w:rFonts w:eastAsiaTheme="minorEastAsia"/>
+                <w:lang w:eastAsia="ko-KR"/>
+              </w:rPr>
+              <w:t>4</w:t>
+            </w:r>
+          </w:p>
+        </w:tc>
+      </w:tr>
+      <w:tr>
         <w:trPr>
           <w:cantSplit/>
         </w:trPr>
@@ -786,6 +1367,9 @@
             <w:pPr>
               <w:pStyle w:val="FormText"/>
             </w:pPr>
+            <w:r>
+              <w:t>Test Objective</w:t>
+            </w:r>
           </w:p>
         </w:tc>
         <w:tc>
@@ -799,17 +1383,36 @@
           <w:p>
             <w:pPr>
               <w:pStyle w:val="FormText"/>
-            </w:pPr>
-          </w:p>
-        </w:tc>
-      </w:tr>
-      <w:tr>
-        <w:tblPrEx>
-          <w:tblCellMar>
-            <w:top w:w="0" w:type="dxa"/>
-            <w:bottom w:w="0" w:type="dxa"/>
-          </w:tblCellMar>
-        </w:tblPrEx>
+              <w:rPr>
+                <w:rFonts w:eastAsiaTheme="minorEastAsia" w:hint="eastAsia"/>
+                <w:lang w:eastAsia="ko-KR"/>
+              </w:rPr>
+            </w:pPr>
+            <w:r>
+              <w:rPr>
+                <w:rFonts w:eastAsiaTheme="minorEastAsia" w:hint="eastAsia"/>
+                <w:lang w:eastAsia="ko-KR"/>
+              </w:rPr>
+              <w:t>T</w:t>
+            </w:r>
+            <w:r>
+              <w:rPr>
+                <w:rFonts w:eastAsiaTheme="minorEastAsia"/>
+                <w:lang w:eastAsia="ko-KR"/>
+              </w:rPr>
+              <w:t>o determine if the program responses “</w:t>
+            </w:r>
+            <w:r>
+              <w:rPr>
+                <w:rFonts w:eastAsiaTheme="minorEastAsia"/>
+                <w:lang w:eastAsia="ko-KR"/>
+              </w:rPr>
+              <w:t>Invalid try, please put value in”</w:t>
+            </w:r>
+          </w:p>
+        </w:tc>
+      </w:tr>
+      <w:tr>
         <w:trPr>
           <w:cantSplit/>
         </w:trPr>
@@ -822,6 +1425,108 @@
               <w:pStyle w:val="FormText"/>
             </w:pPr>
             <w:r>
+              <w:t>Test Description</w:t>
+            </w:r>
+          </w:p>
+        </w:tc>
+        <w:tc>
+          <w:tcPr>
+            <w:tcW w:w="6480" w:type="dxa"/>
+            <w:tcBorders>
+              <w:top w:val="single" w:sz="4" w:space="0" w:color="auto"/>
+              <w:bottom w:val="single" w:sz="4" w:space="0" w:color="auto"/>
+            </w:tcBorders>
+          </w:tcPr>
+          <w:p>
+            <w:pPr>
+              <w:pStyle w:val="FormText"/>
+              <w:rPr>
+                <w:rFonts w:eastAsiaTheme="minorEastAsia" w:hint="eastAsia"/>
+                <w:lang w:eastAsia="ko-KR"/>
+              </w:rPr>
+            </w:pPr>
+            <w:r>
+              <w:rPr>
+                <w:rFonts w:eastAsiaTheme="minorEastAsia"/>
+                <w:lang w:eastAsia="ko-KR"/>
+              </w:rPr>
+              <w:t>User is trying to click ‘</w:t>
+            </w:r>
+            <w:proofErr w:type="gramStart"/>
+            <w:r>
+              <w:rPr>
+                <w:rFonts w:eastAsiaTheme="minorEastAsia"/>
+                <w:lang w:eastAsia="ko-KR"/>
+              </w:rPr>
+              <w:t>Guess !</w:t>
+            </w:r>
+            <w:proofErr w:type="gramEnd"/>
+            <w:r>
+              <w:rPr>
+                <w:rFonts w:eastAsiaTheme="minorEastAsia"/>
+                <w:lang w:eastAsia="ko-KR"/>
+              </w:rPr>
+              <w:t>’ button without putting value</w:t>
+            </w:r>
+          </w:p>
+        </w:tc>
+      </w:tr>
+      <w:tr>
+        <w:trPr>
+          <w:cantSplit/>
+        </w:trPr>
+        <w:tc>
+          <w:tcPr>
+            <w:tcW w:w="2268" w:type="dxa"/>
+          </w:tcPr>
+          <w:p>
+            <w:pPr>
+              <w:pStyle w:val="FormText"/>
+            </w:pPr>
+            <w:r>
+              <w:t>Test Conditions</w:t>
+            </w:r>
+          </w:p>
+        </w:tc>
+        <w:tc>
+          <w:tcPr>
+            <w:tcW w:w="6480" w:type="dxa"/>
+            <w:tcBorders>
+              <w:top w:val="single" w:sz="4" w:space="0" w:color="auto"/>
+              <w:bottom w:val="single" w:sz="4" w:space="0" w:color="auto"/>
+            </w:tcBorders>
+          </w:tcPr>
+          <w:p>
+            <w:pPr>
+              <w:pStyle w:val="FormText"/>
+              <w:rPr>
+                <w:rFonts w:eastAsiaTheme="minorEastAsia" w:hint="eastAsia"/>
+                <w:lang w:eastAsia="ko-KR"/>
+              </w:rPr>
+            </w:pPr>
+            <w:r>
+              <w:rPr>
+                <w:rFonts w:eastAsiaTheme="minorEastAsia"/>
+                <w:lang w:eastAsia="ko-KR"/>
+              </w:rPr>
+              <w:t>None</w:t>
+            </w:r>
+          </w:p>
+        </w:tc>
+      </w:tr>
+      <w:tr>
+        <w:trPr>
+          <w:cantSplit/>
+        </w:trPr>
+        <w:tc>
+          <w:tcPr>
+            <w:tcW w:w="2268" w:type="dxa"/>
+          </w:tcPr>
+          <w:p>
+            <w:pPr>
+              <w:pStyle w:val="FormText"/>
+            </w:pPr>
+            <w:r>
               <w:t>Expected Results</w:t>
             </w:r>
           </w:p>
@@ -837,17 +1542,43 @@
           <w:p>
             <w:pPr>
               <w:pStyle w:val="FormText"/>
-            </w:pPr>
-          </w:p>
-        </w:tc>
-      </w:tr>
-      <w:tr>
-        <w:tblPrEx>
-          <w:tblCellMar>
-            <w:top w:w="0" w:type="dxa"/>
-            <w:bottom w:w="0" w:type="dxa"/>
-          </w:tblCellMar>
-        </w:tblPrEx>
+              <w:rPr>
+                <w:rFonts w:eastAsiaTheme="minorEastAsia"/>
+                <w:lang w:eastAsia="ko-KR"/>
+              </w:rPr>
+            </w:pPr>
+            <w:r>
+              <w:rPr>
+                <w:rFonts w:eastAsiaTheme="minorEastAsia" w:hint="eastAsia"/>
+                <w:lang w:eastAsia="ko-KR"/>
+              </w:rPr>
+              <w:t>P</w:t>
+            </w:r>
+            <w:r>
+              <w:rPr>
+                <w:rFonts w:eastAsiaTheme="minorEastAsia"/>
+                <w:lang w:eastAsia="ko-KR"/>
+              </w:rPr>
+              <w:t>rogram displays “</w:t>
+            </w:r>
+            <w:r>
+              <w:rPr>
+                <w:rFonts w:eastAsiaTheme="minorEastAsia"/>
+                <w:lang w:eastAsia="ko-KR"/>
+              </w:rPr>
+              <w:t>Invalid try, please put value in</w:t>
+            </w:r>
+            <w:r>
+              <w:rPr>
+                <w:rFonts w:eastAsiaTheme="minorEastAsia"/>
+                <w:lang w:eastAsia="ko-KR"/>
+              </w:rPr>
+              <w:t>”</w:t>
+            </w:r>
+          </w:p>
+        </w:tc>
+      </w:tr>
+      <w:tr>
         <w:trPr>
           <w:cantSplit/>
         </w:trPr>
@@ -859,6 +1590,9 @@
             <w:pPr>
               <w:pStyle w:val="FormText"/>
             </w:pPr>
+            <w:r>
+              <w:t>Actual Results</w:t>
+            </w:r>
           </w:p>
         </w:tc>
         <w:tc>
@@ -872,1052 +1606,32 @@
           <w:p>
             <w:pPr>
               <w:pStyle w:val="FormText"/>
-            </w:pPr>
-          </w:p>
-        </w:tc>
-      </w:tr>
-      <w:tr>
-        <w:tblPrEx>
-          <w:tblCellMar>
-            <w:top w:w="0" w:type="dxa"/>
-            <w:bottom w:w="0" w:type="dxa"/>
-          </w:tblCellMar>
-        </w:tblPrEx>
-        <w:trPr>
-          <w:cantSplit/>
-        </w:trPr>
-        <w:tc>
-          <w:tcPr>
-            <w:tcW w:w="2268" w:type="dxa"/>
-          </w:tcPr>
-          <w:p>
-            <w:pPr>
-              <w:pStyle w:val="FormText"/>
-            </w:pPr>
-          </w:p>
-        </w:tc>
-        <w:tc>
-          <w:tcPr>
-            <w:tcW w:w="6480" w:type="dxa"/>
-            <w:tcBorders>
-              <w:top w:val="single" w:sz="4" w:space="0" w:color="auto"/>
-              <w:bottom w:val="single" w:sz="4" w:space="0" w:color="auto"/>
-            </w:tcBorders>
-          </w:tcPr>
-          <w:p>
-            <w:pPr>
-              <w:pStyle w:val="FormText"/>
-            </w:pPr>
-          </w:p>
-        </w:tc>
-      </w:tr>
-      <w:tr>
-        <w:tblPrEx>
-          <w:tblCellMar>
-            <w:top w:w="0" w:type="dxa"/>
-            <w:bottom w:w="0" w:type="dxa"/>
-          </w:tblCellMar>
-        </w:tblPrEx>
-        <w:trPr>
-          <w:cantSplit/>
-        </w:trPr>
-        <w:tc>
-          <w:tcPr>
-            <w:tcW w:w="2268" w:type="dxa"/>
-          </w:tcPr>
-          <w:p>
-            <w:pPr>
-              <w:pStyle w:val="FormText"/>
-            </w:pPr>
-          </w:p>
-        </w:tc>
-        <w:tc>
-          <w:tcPr>
-            <w:tcW w:w="6480" w:type="dxa"/>
-            <w:tcBorders>
-              <w:top w:val="single" w:sz="4" w:space="0" w:color="auto"/>
-              <w:bottom w:val="single" w:sz="4" w:space="0" w:color="auto"/>
-            </w:tcBorders>
-          </w:tcPr>
-          <w:p>
-            <w:pPr>
-              <w:pStyle w:val="FormText"/>
-            </w:pPr>
-          </w:p>
-        </w:tc>
-      </w:tr>
-      <w:tr>
-        <w:tblPrEx>
-          <w:tblCellMar>
-            <w:top w:w="0" w:type="dxa"/>
-            <w:bottom w:w="0" w:type="dxa"/>
-          </w:tblCellMar>
-        </w:tblPrEx>
-        <w:trPr>
-          <w:cantSplit/>
-        </w:trPr>
-        <w:tc>
-          <w:tcPr>
-            <w:tcW w:w="2268" w:type="dxa"/>
-          </w:tcPr>
-          <w:p>
-            <w:pPr>
-              <w:pStyle w:val="FormText"/>
-            </w:pPr>
-            <w:r>
-              <w:t>Actual Results</w:t>
-            </w:r>
-          </w:p>
-        </w:tc>
-        <w:tc>
-          <w:tcPr>
-            <w:tcW w:w="6480" w:type="dxa"/>
-            <w:tcBorders>
-              <w:top w:val="single" w:sz="4" w:space="0" w:color="auto"/>
-              <w:bottom w:val="single" w:sz="4" w:space="0" w:color="auto"/>
-            </w:tcBorders>
-          </w:tcPr>
-          <w:p>
-            <w:pPr>
-              <w:pStyle w:val="FormText"/>
-            </w:pPr>
-          </w:p>
-        </w:tc>
-      </w:tr>
-      <w:tr>
-        <w:tblPrEx>
-          <w:tblCellMar>
-            <w:top w:w="0" w:type="dxa"/>
-            <w:bottom w:w="0" w:type="dxa"/>
-          </w:tblCellMar>
-        </w:tblPrEx>
-        <w:trPr>
-          <w:cantSplit/>
-        </w:trPr>
-        <w:tc>
-          <w:tcPr>
-            <w:tcW w:w="2268" w:type="dxa"/>
-          </w:tcPr>
-          <w:p>
-            <w:pPr>
-              <w:pStyle w:val="FormText"/>
-            </w:pPr>
-          </w:p>
-        </w:tc>
-        <w:tc>
-          <w:tcPr>
-            <w:tcW w:w="6480" w:type="dxa"/>
-            <w:tcBorders>
-              <w:top w:val="single" w:sz="4" w:space="0" w:color="auto"/>
-              <w:bottom w:val="single" w:sz="4" w:space="0" w:color="auto"/>
-            </w:tcBorders>
-          </w:tcPr>
-          <w:p>
-            <w:pPr>
-              <w:pStyle w:val="FormText"/>
-            </w:pPr>
-          </w:p>
-        </w:tc>
-      </w:tr>
-      <w:tr>
-        <w:tblPrEx>
-          <w:tblCellMar>
-            <w:top w:w="0" w:type="dxa"/>
-            <w:bottom w:w="0" w:type="dxa"/>
-          </w:tblCellMar>
-        </w:tblPrEx>
-        <w:trPr>
-          <w:cantSplit/>
-        </w:trPr>
-        <w:tc>
-          <w:tcPr>
-            <w:tcW w:w="2268" w:type="dxa"/>
-          </w:tcPr>
-          <w:p>
-            <w:pPr>
-              <w:pStyle w:val="FormText"/>
-            </w:pPr>
-          </w:p>
-        </w:tc>
-        <w:tc>
-          <w:tcPr>
-            <w:tcW w:w="6480" w:type="dxa"/>
-            <w:tcBorders>
-              <w:top w:val="single" w:sz="4" w:space="0" w:color="auto"/>
-              <w:bottom w:val="single" w:sz="4" w:space="0" w:color="auto"/>
-            </w:tcBorders>
-          </w:tcPr>
-          <w:p>
-            <w:pPr>
-              <w:pStyle w:val="FormText"/>
-            </w:pPr>
-          </w:p>
-        </w:tc>
-      </w:tr>
-      <w:tr>
-        <w:tblPrEx>
-          <w:tblCellMar>
-            <w:top w:w="0" w:type="dxa"/>
-            <w:bottom w:w="0" w:type="dxa"/>
-          </w:tblCellMar>
-        </w:tblPrEx>
-        <w:trPr>
-          <w:cantSplit/>
-        </w:trPr>
-        <w:tc>
-          <w:tcPr>
-            <w:tcW w:w="2268" w:type="dxa"/>
-          </w:tcPr>
-          <w:p>
-            <w:pPr>
-              <w:pStyle w:val="FormText"/>
-            </w:pPr>
-          </w:p>
-        </w:tc>
-        <w:tc>
-          <w:tcPr>
-            <w:tcW w:w="6480" w:type="dxa"/>
-            <w:tcBorders>
-              <w:top w:val="single" w:sz="4" w:space="0" w:color="auto"/>
-              <w:bottom w:val="single" w:sz="4" w:space="0" w:color="auto"/>
-            </w:tcBorders>
-          </w:tcPr>
-          <w:p>
-            <w:pPr>
-              <w:pStyle w:val="FormText"/>
-            </w:pPr>
-          </w:p>
-        </w:tc>
-      </w:tr>
-      <w:tr>
-        <w:tblPrEx>
-          <w:tblCellMar>
-            <w:top w:w="0" w:type="dxa"/>
-            <w:bottom w:w="0" w:type="dxa"/>
-          </w:tblCellMar>
-        </w:tblPrEx>
-        <w:trPr>
-          <w:cantSplit/>
-        </w:trPr>
-        <w:tc>
-          <w:tcPr>
-            <w:tcW w:w="2268" w:type="dxa"/>
-            <w:tcBorders>
-              <w:bottom w:val="single" w:sz="4" w:space="0" w:color="auto"/>
-            </w:tcBorders>
-          </w:tcPr>
-          <w:p>
-            <w:pPr>
-              <w:pStyle w:val="FormText"/>
-            </w:pPr>
-          </w:p>
-        </w:tc>
-        <w:tc>
-          <w:tcPr>
-            <w:tcW w:w="6480" w:type="dxa"/>
-            <w:tcBorders>
-              <w:top w:val="single" w:sz="4" w:space="0" w:color="auto"/>
-              <w:bottom w:val="single" w:sz="4" w:space="0" w:color="auto"/>
-            </w:tcBorders>
-          </w:tcPr>
-          <w:p>
-            <w:pPr>
-              <w:pStyle w:val="FormText"/>
-            </w:pPr>
-          </w:p>
-        </w:tc>
-      </w:tr>
-      <w:tr>
-        <w:tblPrEx>
-          <w:tblCellMar>
-            <w:top w:w="0" w:type="dxa"/>
-            <w:bottom w:w="0" w:type="dxa"/>
-          </w:tblCellMar>
-        </w:tblPrEx>
-        <w:trPr>
-          <w:cantSplit/>
-        </w:trPr>
-        <w:tc>
-          <w:tcPr>
-            <w:tcW w:w="2268" w:type="dxa"/>
-            <w:tcBorders>
-              <w:top w:val="single" w:sz="4" w:space="0" w:color="auto"/>
-            </w:tcBorders>
-          </w:tcPr>
-          <w:p>
-            <w:pPr>
-              <w:pStyle w:val="FormText"/>
-            </w:pPr>
-            <w:r>
-              <w:t>Test Name/Number</w:t>
-            </w:r>
-          </w:p>
-        </w:tc>
-        <w:tc>
-          <w:tcPr>
-            <w:tcW w:w="6480" w:type="dxa"/>
-            <w:tcBorders>
-              <w:top w:val="single" w:sz="4" w:space="0" w:color="auto"/>
-              <w:bottom w:val="single" w:sz="4" w:space="0" w:color="auto"/>
-            </w:tcBorders>
-          </w:tcPr>
-          <w:p>
-            <w:pPr>
-              <w:pStyle w:val="FormText"/>
-            </w:pPr>
-          </w:p>
-        </w:tc>
-      </w:tr>
-      <w:tr>
-        <w:tblPrEx>
-          <w:tblCellMar>
-            <w:top w:w="0" w:type="dxa"/>
-            <w:bottom w:w="0" w:type="dxa"/>
-          </w:tblCellMar>
-        </w:tblPrEx>
-        <w:trPr>
-          <w:cantSplit/>
-        </w:trPr>
-        <w:tc>
-          <w:tcPr>
-            <w:tcW w:w="2268" w:type="dxa"/>
-          </w:tcPr>
-          <w:p>
-            <w:pPr>
-              <w:pStyle w:val="FormText"/>
-            </w:pPr>
-            <w:r>
-              <w:t>Test Objective</w:t>
-            </w:r>
-          </w:p>
-        </w:tc>
-        <w:tc>
-          <w:tcPr>
-            <w:tcW w:w="6480" w:type="dxa"/>
-            <w:tcBorders>
-              <w:top w:val="single" w:sz="4" w:space="0" w:color="auto"/>
-              <w:bottom w:val="single" w:sz="4" w:space="0" w:color="auto"/>
-            </w:tcBorders>
-          </w:tcPr>
-          <w:p>
-            <w:pPr>
-              <w:pStyle w:val="FormText"/>
-            </w:pPr>
-          </w:p>
-        </w:tc>
-      </w:tr>
-      <w:tr>
-        <w:tblPrEx>
-          <w:tblCellMar>
-            <w:top w:w="0" w:type="dxa"/>
-            <w:bottom w:w="0" w:type="dxa"/>
-          </w:tblCellMar>
-        </w:tblPrEx>
-        <w:trPr>
-          <w:cantSplit/>
-        </w:trPr>
-        <w:tc>
-          <w:tcPr>
-            <w:tcW w:w="2268" w:type="dxa"/>
-          </w:tcPr>
-          <w:p>
-            <w:pPr>
-              <w:pStyle w:val="FormText"/>
-            </w:pPr>
-          </w:p>
-        </w:tc>
-        <w:tc>
-          <w:tcPr>
-            <w:tcW w:w="6480" w:type="dxa"/>
-            <w:tcBorders>
-              <w:top w:val="single" w:sz="4" w:space="0" w:color="auto"/>
-              <w:bottom w:val="single" w:sz="4" w:space="0" w:color="auto"/>
-            </w:tcBorders>
-          </w:tcPr>
-          <w:p>
-            <w:pPr>
-              <w:pStyle w:val="FormText"/>
-            </w:pPr>
-          </w:p>
-        </w:tc>
-      </w:tr>
-      <w:tr>
-        <w:tblPrEx>
-          <w:tblCellMar>
-            <w:top w:w="0" w:type="dxa"/>
-            <w:bottom w:w="0" w:type="dxa"/>
-          </w:tblCellMar>
-        </w:tblPrEx>
-        <w:trPr>
-          <w:cantSplit/>
-        </w:trPr>
-        <w:tc>
-          <w:tcPr>
-            <w:tcW w:w="2268" w:type="dxa"/>
-          </w:tcPr>
-          <w:p>
-            <w:pPr>
-              <w:pStyle w:val="FormText"/>
-            </w:pPr>
-            <w:r>
-              <w:t>Test Description</w:t>
-            </w:r>
-          </w:p>
-        </w:tc>
-        <w:tc>
-          <w:tcPr>
-            <w:tcW w:w="6480" w:type="dxa"/>
-            <w:tcBorders>
-              <w:top w:val="single" w:sz="4" w:space="0" w:color="auto"/>
-              <w:bottom w:val="single" w:sz="4" w:space="0" w:color="auto"/>
-            </w:tcBorders>
-          </w:tcPr>
-          <w:p>
-            <w:pPr>
-              <w:pStyle w:val="FormText"/>
-            </w:pPr>
-          </w:p>
-        </w:tc>
-      </w:tr>
-      <w:tr>
-        <w:tblPrEx>
-          <w:tblCellMar>
-            <w:top w:w="0" w:type="dxa"/>
-            <w:bottom w:w="0" w:type="dxa"/>
-          </w:tblCellMar>
-        </w:tblPrEx>
-        <w:trPr>
-          <w:cantSplit/>
-        </w:trPr>
-        <w:tc>
-          <w:tcPr>
-            <w:tcW w:w="2268" w:type="dxa"/>
-          </w:tcPr>
-          <w:p>
-            <w:pPr>
-              <w:pStyle w:val="FormText"/>
-            </w:pPr>
-          </w:p>
-        </w:tc>
-        <w:tc>
-          <w:tcPr>
-            <w:tcW w:w="6480" w:type="dxa"/>
-            <w:tcBorders>
-              <w:top w:val="single" w:sz="4" w:space="0" w:color="auto"/>
-              <w:bottom w:val="single" w:sz="4" w:space="0" w:color="auto"/>
-            </w:tcBorders>
-          </w:tcPr>
-          <w:p>
-            <w:pPr>
-              <w:pStyle w:val="FormText"/>
-            </w:pPr>
-          </w:p>
-        </w:tc>
-      </w:tr>
-      <w:tr>
-        <w:tblPrEx>
-          <w:tblCellMar>
-            <w:top w:w="0" w:type="dxa"/>
-            <w:bottom w:w="0" w:type="dxa"/>
-          </w:tblCellMar>
-        </w:tblPrEx>
-        <w:trPr>
-          <w:cantSplit/>
-        </w:trPr>
-        <w:tc>
-          <w:tcPr>
-            <w:tcW w:w="2268" w:type="dxa"/>
-          </w:tcPr>
-          <w:p>
-            <w:pPr>
-              <w:pStyle w:val="FormText"/>
-            </w:pPr>
-          </w:p>
-        </w:tc>
-        <w:tc>
-          <w:tcPr>
-            <w:tcW w:w="6480" w:type="dxa"/>
-            <w:tcBorders>
-              <w:top w:val="single" w:sz="4" w:space="0" w:color="auto"/>
-              <w:bottom w:val="single" w:sz="4" w:space="0" w:color="auto"/>
-            </w:tcBorders>
-          </w:tcPr>
-          <w:p>
-            <w:pPr>
-              <w:pStyle w:val="FormText"/>
-            </w:pPr>
-          </w:p>
-        </w:tc>
-      </w:tr>
-      <w:tr>
-        <w:tblPrEx>
-          <w:tblCellMar>
-            <w:top w:w="0" w:type="dxa"/>
-            <w:bottom w:w="0" w:type="dxa"/>
-          </w:tblCellMar>
-        </w:tblPrEx>
-        <w:trPr>
-          <w:cantSplit/>
-        </w:trPr>
-        <w:tc>
-          <w:tcPr>
-            <w:tcW w:w="2268" w:type="dxa"/>
-          </w:tcPr>
-          <w:p>
-            <w:pPr>
-              <w:pStyle w:val="FormText"/>
-            </w:pPr>
-          </w:p>
-        </w:tc>
-        <w:tc>
-          <w:tcPr>
-            <w:tcW w:w="6480" w:type="dxa"/>
-            <w:tcBorders>
-              <w:top w:val="single" w:sz="4" w:space="0" w:color="auto"/>
-              <w:bottom w:val="single" w:sz="4" w:space="0" w:color="auto"/>
-            </w:tcBorders>
-          </w:tcPr>
-          <w:p>
-            <w:pPr>
-              <w:pStyle w:val="FormText"/>
-            </w:pPr>
-          </w:p>
-        </w:tc>
-      </w:tr>
-      <w:tr>
-        <w:tblPrEx>
-          <w:tblCellMar>
-            <w:top w:w="0" w:type="dxa"/>
-            <w:bottom w:w="0" w:type="dxa"/>
-          </w:tblCellMar>
-        </w:tblPrEx>
-        <w:trPr>
-          <w:cantSplit/>
-        </w:trPr>
-        <w:tc>
-          <w:tcPr>
-            <w:tcW w:w="2268" w:type="dxa"/>
-          </w:tcPr>
-          <w:p>
-            <w:pPr>
-              <w:pStyle w:val="FormText"/>
-            </w:pPr>
-          </w:p>
-        </w:tc>
-        <w:tc>
-          <w:tcPr>
-            <w:tcW w:w="6480" w:type="dxa"/>
-            <w:tcBorders>
-              <w:top w:val="single" w:sz="4" w:space="0" w:color="auto"/>
-              <w:bottom w:val="single" w:sz="4" w:space="0" w:color="auto"/>
-            </w:tcBorders>
-          </w:tcPr>
-          <w:p>
-            <w:pPr>
-              <w:pStyle w:val="FormText"/>
-            </w:pPr>
-          </w:p>
-        </w:tc>
-      </w:tr>
-      <w:tr>
-        <w:tblPrEx>
-          <w:tblCellMar>
-            <w:top w:w="0" w:type="dxa"/>
-            <w:bottom w:w="0" w:type="dxa"/>
-          </w:tblCellMar>
-        </w:tblPrEx>
-        <w:trPr>
-          <w:cantSplit/>
-        </w:trPr>
-        <w:tc>
-          <w:tcPr>
-            <w:tcW w:w="2268" w:type="dxa"/>
-          </w:tcPr>
-          <w:p>
-            <w:pPr>
-              <w:pStyle w:val="FormText"/>
-            </w:pPr>
-            <w:r>
-              <w:t>Test Conditions</w:t>
-            </w:r>
-          </w:p>
-        </w:tc>
-        <w:tc>
-          <w:tcPr>
-            <w:tcW w:w="6480" w:type="dxa"/>
-            <w:tcBorders>
-              <w:top w:val="single" w:sz="4" w:space="0" w:color="auto"/>
-              <w:bottom w:val="single" w:sz="4" w:space="0" w:color="auto"/>
-            </w:tcBorders>
-          </w:tcPr>
-          <w:p>
-            <w:pPr>
-              <w:pStyle w:val="FormText"/>
-            </w:pPr>
-          </w:p>
-        </w:tc>
-      </w:tr>
-      <w:tr>
-        <w:tblPrEx>
-          <w:tblCellMar>
-            <w:top w:w="0" w:type="dxa"/>
-            <w:bottom w:w="0" w:type="dxa"/>
-          </w:tblCellMar>
-        </w:tblPrEx>
-        <w:trPr>
-          <w:cantSplit/>
-        </w:trPr>
-        <w:tc>
-          <w:tcPr>
-            <w:tcW w:w="2268" w:type="dxa"/>
-          </w:tcPr>
-          <w:p>
-            <w:pPr>
-              <w:pStyle w:val="FormText"/>
-            </w:pPr>
-          </w:p>
-        </w:tc>
-        <w:tc>
-          <w:tcPr>
-            <w:tcW w:w="6480" w:type="dxa"/>
-            <w:tcBorders>
-              <w:top w:val="single" w:sz="4" w:space="0" w:color="auto"/>
-              <w:bottom w:val="single" w:sz="4" w:space="0" w:color="auto"/>
-            </w:tcBorders>
-          </w:tcPr>
-          <w:p>
-            <w:pPr>
-              <w:pStyle w:val="FormText"/>
-            </w:pPr>
-          </w:p>
-        </w:tc>
-      </w:tr>
-      <w:tr>
-        <w:tblPrEx>
-          <w:tblCellMar>
-            <w:top w:w="0" w:type="dxa"/>
-            <w:bottom w:w="0" w:type="dxa"/>
-          </w:tblCellMar>
-        </w:tblPrEx>
-        <w:trPr>
-          <w:cantSplit/>
-        </w:trPr>
-        <w:tc>
-          <w:tcPr>
-            <w:tcW w:w="2268" w:type="dxa"/>
-          </w:tcPr>
-          <w:p>
-            <w:pPr>
-              <w:pStyle w:val="FormText"/>
-            </w:pPr>
-          </w:p>
-        </w:tc>
-        <w:tc>
-          <w:tcPr>
-            <w:tcW w:w="6480" w:type="dxa"/>
-            <w:tcBorders>
-              <w:top w:val="single" w:sz="4" w:space="0" w:color="auto"/>
-              <w:bottom w:val="single" w:sz="4" w:space="0" w:color="auto"/>
-            </w:tcBorders>
-          </w:tcPr>
-          <w:p>
-            <w:pPr>
-              <w:pStyle w:val="FormText"/>
-            </w:pPr>
-          </w:p>
-        </w:tc>
-      </w:tr>
-      <w:tr>
-        <w:tblPrEx>
-          <w:tblCellMar>
-            <w:top w:w="0" w:type="dxa"/>
-            <w:bottom w:w="0" w:type="dxa"/>
-          </w:tblCellMar>
-        </w:tblPrEx>
-        <w:trPr>
-          <w:cantSplit/>
-        </w:trPr>
-        <w:tc>
-          <w:tcPr>
-            <w:tcW w:w="2268" w:type="dxa"/>
-          </w:tcPr>
-          <w:p>
-            <w:pPr>
-              <w:pStyle w:val="FormText"/>
-            </w:pPr>
-          </w:p>
-        </w:tc>
-        <w:tc>
-          <w:tcPr>
-            <w:tcW w:w="6480" w:type="dxa"/>
-            <w:tcBorders>
-              <w:top w:val="single" w:sz="4" w:space="0" w:color="auto"/>
-              <w:bottom w:val="single" w:sz="4" w:space="0" w:color="auto"/>
-            </w:tcBorders>
-          </w:tcPr>
-          <w:p>
-            <w:pPr>
-              <w:pStyle w:val="FormText"/>
-            </w:pPr>
-          </w:p>
-        </w:tc>
-      </w:tr>
-      <w:tr>
-        <w:tblPrEx>
-          <w:tblCellMar>
-            <w:top w:w="0" w:type="dxa"/>
-            <w:bottom w:w="0" w:type="dxa"/>
-          </w:tblCellMar>
-        </w:tblPrEx>
-        <w:trPr>
-          <w:cantSplit/>
-        </w:trPr>
-        <w:tc>
-          <w:tcPr>
-            <w:tcW w:w="2268" w:type="dxa"/>
-          </w:tcPr>
-          <w:p>
-            <w:pPr>
-              <w:pStyle w:val="FormText"/>
-            </w:pPr>
-          </w:p>
-        </w:tc>
-        <w:tc>
-          <w:tcPr>
-            <w:tcW w:w="6480" w:type="dxa"/>
-            <w:tcBorders>
-              <w:top w:val="single" w:sz="4" w:space="0" w:color="auto"/>
-              <w:bottom w:val="single" w:sz="4" w:space="0" w:color="auto"/>
-            </w:tcBorders>
-          </w:tcPr>
-          <w:p>
-            <w:pPr>
-              <w:pStyle w:val="FormText"/>
-            </w:pPr>
-          </w:p>
-        </w:tc>
-      </w:tr>
-      <w:tr>
-        <w:tblPrEx>
-          <w:tblCellMar>
-            <w:top w:w="0" w:type="dxa"/>
-            <w:bottom w:w="0" w:type="dxa"/>
-          </w:tblCellMar>
-        </w:tblPrEx>
-        <w:trPr>
-          <w:cantSplit/>
-        </w:trPr>
-        <w:tc>
-          <w:tcPr>
-            <w:tcW w:w="2268" w:type="dxa"/>
-          </w:tcPr>
-          <w:p>
-            <w:pPr>
-              <w:pStyle w:val="FormText"/>
-            </w:pPr>
-            <w:r>
-              <w:t>Expected Results</w:t>
-            </w:r>
-          </w:p>
-        </w:tc>
-        <w:tc>
-          <w:tcPr>
-            <w:tcW w:w="6480" w:type="dxa"/>
-            <w:tcBorders>
-              <w:top w:val="single" w:sz="4" w:space="0" w:color="auto"/>
-              <w:bottom w:val="single" w:sz="4" w:space="0" w:color="auto"/>
-            </w:tcBorders>
-          </w:tcPr>
-          <w:p>
-            <w:pPr>
-              <w:pStyle w:val="FormText"/>
-            </w:pPr>
-          </w:p>
-        </w:tc>
-      </w:tr>
-      <w:tr>
-        <w:tblPrEx>
-          <w:tblCellMar>
-            <w:top w:w="0" w:type="dxa"/>
-            <w:bottom w:w="0" w:type="dxa"/>
-          </w:tblCellMar>
-        </w:tblPrEx>
-        <w:trPr>
-          <w:cantSplit/>
-        </w:trPr>
-        <w:tc>
-          <w:tcPr>
-            <w:tcW w:w="2268" w:type="dxa"/>
-          </w:tcPr>
-          <w:p>
-            <w:pPr>
-              <w:pStyle w:val="FormText"/>
-            </w:pPr>
-          </w:p>
-        </w:tc>
-        <w:tc>
-          <w:tcPr>
-            <w:tcW w:w="6480" w:type="dxa"/>
-            <w:tcBorders>
-              <w:top w:val="single" w:sz="4" w:space="0" w:color="auto"/>
-              <w:bottom w:val="single" w:sz="4" w:space="0" w:color="auto"/>
-            </w:tcBorders>
-          </w:tcPr>
-          <w:p>
-            <w:pPr>
-              <w:pStyle w:val="FormText"/>
-            </w:pPr>
-          </w:p>
-        </w:tc>
-      </w:tr>
-      <w:tr>
-        <w:tblPrEx>
-          <w:tblCellMar>
-            <w:top w:w="0" w:type="dxa"/>
-            <w:bottom w:w="0" w:type="dxa"/>
-          </w:tblCellMar>
-        </w:tblPrEx>
-        <w:trPr>
-          <w:cantSplit/>
-        </w:trPr>
-        <w:tc>
-          <w:tcPr>
-            <w:tcW w:w="2268" w:type="dxa"/>
-          </w:tcPr>
-          <w:p>
-            <w:pPr>
-              <w:pStyle w:val="FormText"/>
-            </w:pPr>
-          </w:p>
-        </w:tc>
-        <w:tc>
-          <w:tcPr>
-            <w:tcW w:w="6480" w:type="dxa"/>
-            <w:tcBorders>
-              <w:top w:val="single" w:sz="4" w:space="0" w:color="auto"/>
-              <w:bottom w:val="single" w:sz="4" w:space="0" w:color="auto"/>
-            </w:tcBorders>
-          </w:tcPr>
-          <w:p>
-            <w:pPr>
-              <w:pStyle w:val="FormText"/>
-            </w:pPr>
-          </w:p>
-        </w:tc>
-      </w:tr>
-      <w:tr>
-        <w:tblPrEx>
-          <w:tblCellMar>
-            <w:top w:w="0" w:type="dxa"/>
-            <w:bottom w:w="0" w:type="dxa"/>
-          </w:tblCellMar>
-        </w:tblPrEx>
-        <w:trPr>
-          <w:cantSplit/>
-        </w:trPr>
-        <w:tc>
-          <w:tcPr>
-            <w:tcW w:w="2268" w:type="dxa"/>
-          </w:tcPr>
-          <w:p>
-            <w:pPr>
-              <w:pStyle w:val="FormText"/>
-            </w:pPr>
-          </w:p>
-        </w:tc>
-        <w:tc>
-          <w:tcPr>
-            <w:tcW w:w="6480" w:type="dxa"/>
-            <w:tcBorders>
-              <w:top w:val="single" w:sz="4" w:space="0" w:color="auto"/>
-              <w:bottom w:val="single" w:sz="4" w:space="0" w:color="auto"/>
-            </w:tcBorders>
-          </w:tcPr>
-          <w:p>
-            <w:pPr>
-              <w:pStyle w:val="FormText"/>
-            </w:pPr>
-          </w:p>
-        </w:tc>
-      </w:tr>
-      <w:tr>
-        <w:tblPrEx>
-          <w:tblCellMar>
-            <w:top w:w="0" w:type="dxa"/>
-            <w:bottom w:w="0" w:type="dxa"/>
-          </w:tblCellMar>
-        </w:tblPrEx>
-        <w:trPr>
-          <w:cantSplit/>
-        </w:trPr>
-        <w:tc>
-          <w:tcPr>
-            <w:tcW w:w="2268" w:type="dxa"/>
-          </w:tcPr>
-          <w:p>
-            <w:pPr>
-              <w:pStyle w:val="FormText"/>
-            </w:pPr>
-            <w:r>
-              <w:t>Actual Results</w:t>
-            </w:r>
-          </w:p>
-        </w:tc>
-        <w:tc>
-          <w:tcPr>
-            <w:tcW w:w="6480" w:type="dxa"/>
-            <w:tcBorders>
-              <w:top w:val="single" w:sz="4" w:space="0" w:color="auto"/>
-              <w:bottom w:val="single" w:sz="4" w:space="0" w:color="auto"/>
-            </w:tcBorders>
-          </w:tcPr>
-          <w:p>
-            <w:pPr>
-              <w:pStyle w:val="FormText"/>
-            </w:pPr>
-          </w:p>
-        </w:tc>
-      </w:tr>
-      <w:tr>
-        <w:tblPrEx>
-          <w:tblCellMar>
-            <w:top w:w="0" w:type="dxa"/>
-            <w:bottom w:w="0" w:type="dxa"/>
-          </w:tblCellMar>
-        </w:tblPrEx>
-        <w:trPr>
-          <w:cantSplit/>
-        </w:trPr>
-        <w:tc>
-          <w:tcPr>
-            <w:tcW w:w="2268" w:type="dxa"/>
-          </w:tcPr>
-          <w:p>
-            <w:pPr>
-              <w:pStyle w:val="FormText"/>
-            </w:pPr>
-          </w:p>
-        </w:tc>
-        <w:tc>
-          <w:tcPr>
-            <w:tcW w:w="6480" w:type="dxa"/>
-            <w:tcBorders>
-              <w:top w:val="single" w:sz="4" w:space="0" w:color="auto"/>
-              <w:bottom w:val="single" w:sz="4" w:space="0" w:color="auto"/>
-            </w:tcBorders>
-          </w:tcPr>
-          <w:p>
-            <w:pPr>
-              <w:pStyle w:val="FormText"/>
-            </w:pPr>
-          </w:p>
-        </w:tc>
-      </w:tr>
-      <w:tr>
-        <w:tblPrEx>
-          <w:tblCellMar>
-            <w:top w:w="0" w:type="dxa"/>
-            <w:bottom w:w="0" w:type="dxa"/>
-          </w:tblCellMar>
-        </w:tblPrEx>
-        <w:trPr>
-          <w:cantSplit/>
-        </w:trPr>
-        <w:tc>
-          <w:tcPr>
-            <w:tcW w:w="2268" w:type="dxa"/>
-          </w:tcPr>
-          <w:p>
-            <w:pPr>
-              <w:pStyle w:val="FormText"/>
-            </w:pPr>
-          </w:p>
-        </w:tc>
-        <w:tc>
-          <w:tcPr>
-            <w:tcW w:w="6480" w:type="dxa"/>
-            <w:tcBorders>
-              <w:top w:val="single" w:sz="4" w:space="0" w:color="auto"/>
-              <w:bottom w:val="single" w:sz="4" w:space="0" w:color="auto"/>
-            </w:tcBorders>
-          </w:tcPr>
-          <w:p>
-            <w:pPr>
-              <w:pStyle w:val="FormText"/>
-            </w:pPr>
-          </w:p>
-        </w:tc>
-      </w:tr>
-      <w:tr>
-        <w:tblPrEx>
-          <w:tblCellMar>
-            <w:top w:w="0" w:type="dxa"/>
-            <w:bottom w:w="0" w:type="dxa"/>
-          </w:tblCellMar>
-        </w:tblPrEx>
-        <w:trPr>
-          <w:cantSplit/>
-        </w:trPr>
-        <w:tc>
-          <w:tcPr>
-            <w:tcW w:w="2268" w:type="dxa"/>
-          </w:tcPr>
-          <w:p>
-            <w:pPr>
-              <w:pStyle w:val="FormText"/>
-            </w:pPr>
-          </w:p>
-        </w:tc>
-        <w:tc>
-          <w:tcPr>
-            <w:tcW w:w="6480" w:type="dxa"/>
-            <w:tcBorders>
-              <w:top w:val="single" w:sz="4" w:space="0" w:color="auto"/>
-              <w:bottom w:val="single" w:sz="4" w:space="0" w:color="auto"/>
-            </w:tcBorders>
-          </w:tcPr>
-          <w:p>
-            <w:pPr>
-              <w:pStyle w:val="FormText"/>
-            </w:pPr>
-          </w:p>
-        </w:tc>
-      </w:tr>
-      <w:tr>
-        <w:tblPrEx>
-          <w:tblCellMar>
-            <w:top w:w="0" w:type="dxa"/>
-            <w:bottom w:w="0" w:type="dxa"/>
-          </w:tblCellMar>
-        </w:tblPrEx>
-        <w:trPr>
-          <w:cantSplit/>
-        </w:trPr>
-        <w:tc>
-          <w:tcPr>
-            <w:tcW w:w="2268" w:type="dxa"/>
-            <w:tcBorders>
-              <w:bottom w:val="single" w:sz="4" w:space="0" w:color="auto"/>
-            </w:tcBorders>
-          </w:tcPr>
-          <w:p>
-            <w:pPr>
-              <w:pStyle w:val="FormText"/>
-            </w:pPr>
-          </w:p>
-        </w:tc>
-        <w:tc>
-          <w:tcPr>
-            <w:tcW w:w="6480" w:type="dxa"/>
-            <w:tcBorders>
-              <w:top w:val="single" w:sz="4" w:space="0" w:color="auto"/>
-              <w:bottom w:val="single" w:sz="4" w:space="0" w:color="auto"/>
-            </w:tcBorders>
-          </w:tcPr>
-          <w:p>
-            <w:pPr>
-              <w:pStyle w:val="FormText"/>
-            </w:pPr>
+              <w:rPr>
+                <w:rFonts w:eastAsiaTheme="minorEastAsia" w:hint="eastAsia"/>
+                <w:lang w:eastAsia="ko-KR"/>
+              </w:rPr>
+            </w:pPr>
+            <w:r>
+              <w:rPr>
+                <w:rFonts w:eastAsiaTheme="minorEastAsia" w:hint="eastAsia"/>
+                <w:lang w:eastAsia="ko-KR"/>
+              </w:rPr>
+              <w:t>P</w:t>
+            </w:r>
+            <w:r>
+              <w:rPr>
+                <w:rFonts w:eastAsiaTheme="minorEastAsia"/>
+                <w:lang w:eastAsia="ko-KR"/>
+              </w:rPr>
+              <w:t>rogram displays “Try Higher”</w:t>
+            </w:r>
+            <w:r>
+              <w:rPr>
+                <w:rFonts w:eastAsiaTheme="minorEastAsia"/>
+                <w:lang w:eastAsia="ko-KR"/>
+              </w:rPr>
+              <w:t xml:space="preserve"> So need to be fixed</w:t>
+            </w:r>
           </w:p>
         </w:tc>
       </w:tr>
@@ -1944,8 +1658,6 @@
       <w:pPr>
         <w:pStyle w:val="FrmInstTitle1"/>
       </w:pPr>
-      <w:bookmarkStart w:id="0" w:name="_GoBack"/>
-      <w:bookmarkEnd w:id="0"/>
       <w:r>
         <w:lastRenderedPageBreak/>
         <w:t>Test Report Template Instructions</w:t>
@@ -1962,12 +1674,6 @@
         <w:gridCol w:w="6336"/>
       </w:tblGrid>
       <w:tr>
-        <w:tblPrEx>
-          <w:tblCellMar>
-            <w:top w:w="0" w:type="dxa"/>
-            <w:bottom w:w="0" w:type="dxa"/>
-          </w:tblCellMar>
-        </w:tblPrEx>
         <w:trPr>
           <w:cantSplit/>
         </w:trPr>
@@ -2034,12 +1740,6 @@
         </w:tc>
       </w:tr>
       <w:tr>
-        <w:tblPrEx>
-          <w:tblCellMar>
-            <w:top w:w="0" w:type="dxa"/>
-            <w:bottom w:w="0" w:type="dxa"/>
-          </w:tblCellMar>
-        </w:tblPrEx>
         <w:trPr>
           <w:cantSplit/>
         </w:trPr>
@@ -2102,12 +1802,6 @@
         </w:tc>
       </w:tr>
       <w:tr>
-        <w:tblPrEx>
-          <w:tblCellMar>
-            <w:top w:w="0" w:type="dxa"/>
-            <w:bottom w:w="0" w:type="dxa"/>
-          </w:tblCellMar>
-        </w:tblPrEx>
         <w:trPr>
           <w:cantSplit/>
         </w:trPr>
@@ -2167,12 +1861,6 @@
         </w:tc>
       </w:tr>
       <w:tr>
-        <w:tblPrEx>
-          <w:tblCellMar>
-            <w:top w:w="0" w:type="dxa"/>
-            <w:bottom w:w="0" w:type="dxa"/>
-          </w:tblCellMar>
-        </w:tblPrEx>
         <w:trPr>
           <w:cantSplit/>
         </w:trPr>
@@ -2216,12 +1904,6 @@
         </w:tc>
       </w:tr>
       <w:tr>
-        <w:tblPrEx>
-          <w:tblCellMar>
-            <w:top w:w="0" w:type="dxa"/>
-            <w:bottom w:w="0" w:type="dxa"/>
-          </w:tblCellMar>
-        </w:tblPrEx>
         <w:trPr>
           <w:cantSplit/>
         </w:trPr>
@@ -2273,12 +1955,6 @@
         </w:tc>
       </w:tr>
       <w:tr>
-        <w:tblPrEx>
-          <w:tblCellMar>
-            <w:top w:w="0" w:type="dxa"/>
-            <w:bottom w:w="0" w:type="dxa"/>
-          </w:tblCellMar>
-        </w:tblPrEx>
         <w:trPr>
           <w:cantSplit/>
         </w:trPr>
@@ -2330,12 +2006,6 @@
         </w:tc>
       </w:tr>
       <w:tr>
-        <w:tblPrEx>
-          <w:tblCellMar>
-            <w:top w:w="0" w:type="dxa"/>
-            <w:bottom w:w="0" w:type="dxa"/>
-          </w:tblCellMar>
-        </w:tblPrEx>
         <w:trPr>
           <w:cantSplit/>
         </w:trPr>
@@ -2379,12 +2049,6 @@
         </w:tc>
       </w:tr>
       <w:tr>
-        <w:tblPrEx>
-          <w:tblCellMar>
-            <w:top w:w="0" w:type="dxa"/>
-            <w:bottom w:w="0" w:type="dxa"/>
-          </w:tblCellMar>
-        </w:tblPrEx>
         <w:trPr>
           <w:cantSplit/>
         </w:trPr>
@@ -2436,12 +2100,6 @@
         </w:tc>
       </w:tr>
       <w:tr>
-        <w:tblPrEx>
-          <w:tblCellMar>
-            <w:top w:w="0" w:type="dxa"/>
-            <w:bottom w:w="0" w:type="dxa"/>
-          </w:tblCellMar>
-        </w:tblPrEx>
         <w:trPr>
           <w:cantSplit/>
         </w:trPr>
@@ -2762,13 +2420,57 @@
     <w:lsdException w:name="HTML Sample" w:semiHidden="1" w:unhideWhenUsed="1"/>
     <w:lsdException w:name="HTML Typewriter" w:semiHidden="1" w:unhideWhenUsed="1"/>
     <w:lsdException w:name="HTML Variable" w:semiHidden="1" w:unhideWhenUsed="1"/>
+    <w:lsdException w:name="Normal Table" w:semiHidden="1" w:unhideWhenUsed="1"/>
     <w:lsdException w:name="annotation subject" w:semiHidden="1" w:unhideWhenUsed="1"/>
     <w:lsdException w:name="No List" w:semiHidden="1" w:unhideWhenUsed="1"/>
     <w:lsdException w:name="Outline List 1" w:semiHidden="1" w:unhideWhenUsed="1"/>
     <w:lsdException w:name="Outline List 2" w:semiHidden="1" w:unhideWhenUsed="1"/>
     <w:lsdException w:name="Outline List 3" w:semiHidden="1" w:unhideWhenUsed="1"/>
+    <w:lsdException w:name="Table Simple 1" w:semiHidden="1" w:unhideWhenUsed="1"/>
+    <w:lsdException w:name="Table Simple 2" w:semiHidden="1" w:unhideWhenUsed="1"/>
+    <w:lsdException w:name="Table Simple 3" w:semiHidden="1" w:unhideWhenUsed="1"/>
+    <w:lsdException w:name="Table Classic 1" w:semiHidden="1" w:unhideWhenUsed="1"/>
+    <w:lsdException w:name="Table Classic 2" w:semiHidden="1" w:unhideWhenUsed="1"/>
+    <w:lsdException w:name="Table Classic 3" w:semiHidden="1" w:unhideWhenUsed="1"/>
+    <w:lsdException w:name="Table Classic 4" w:semiHidden="1" w:unhideWhenUsed="1"/>
+    <w:lsdException w:name="Table Colorful 1" w:semiHidden="1" w:unhideWhenUsed="1"/>
+    <w:lsdException w:name="Table Colorful 2" w:semiHidden="1" w:unhideWhenUsed="1"/>
+    <w:lsdException w:name="Table Colorful 3" w:semiHidden="1" w:unhideWhenUsed="1"/>
+    <w:lsdException w:name="Table Columns 1" w:semiHidden="1" w:unhideWhenUsed="1"/>
+    <w:lsdException w:name="Table Columns 2" w:semiHidden="1" w:unhideWhenUsed="1"/>
+    <w:lsdException w:name="Table Columns 3" w:semiHidden="1" w:unhideWhenUsed="1"/>
+    <w:lsdException w:name="Table Columns 4" w:semiHidden="1" w:unhideWhenUsed="1"/>
+    <w:lsdException w:name="Table Columns 5" w:semiHidden="1" w:unhideWhenUsed="1"/>
+    <w:lsdException w:name="Table Grid 1" w:semiHidden="1" w:unhideWhenUsed="1"/>
+    <w:lsdException w:name="Table Grid 2" w:semiHidden="1" w:unhideWhenUsed="1"/>
+    <w:lsdException w:name="Table Grid 3" w:semiHidden="1" w:unhideWhenUsed="1"/>
+    <w:lsdException w:name="Table Grid 4" w:semiHidden="1" w:unhideWhenUsed="1"/>
+    <w:lsdException w:name="Table Grid 5" w:semiHidden="1" w:unhideWhenUsed="1"/>
+    <w:lsdException w:name="Table Grid 6" w:semiHidden="1" w:unhideWhenUsed="1"/>
+    <w:lsdException w:name="Table Grid 7" w:semiHidden="1" w:unhideWhenUsed="1"/>
+    <w:lsdException w:name="Table Grid 8" w:semiHidden="1" w:unhideWhenUsed="1"/>
+    <w:lsdException w:name="Table List 1" w:semiHidden="1" w:unhideWhenUsed="1"/>
+    <w:lsdException w:name="Table List 2" w:semiHidden="1" w:unhideWhenUsed="1"/>
+    <w:lsdException w:name="Table List 3" w:semiHidden="1" w:unhideWhenUsed="1"/>
+    <w:lsdException w:name="Table List 4" w:semiHidden="1" w:unhideWhenUsed="1"/>
+    <w:lsdException w:name="Table List 5" w:semiHidden="1" w:unhideWhenUsed="1"/>
+    <w:lsdException w:name="Table List 6" w:semiHidden="1" w:unhideWhenUsed="1"/>
+    <w:lsdException w:name="Table List 7" w:semiHidden="1" w:unhideWhenUsed="1"/>
+    <w:lsdException w:name="Table List 8" w:semiHidden="1" w:unhideWhenUsed="1"/>
+    <w:lsdException w:name="Table 3D effects 1" w:semiHidden="1" w:unhideWhenUsed="1"/>
+    <w:lsdException w:name="Table 3D effects 2" w:semiHidden="1" w:unhideWhenUsed="1"/>
+    <w:lsdException w:name="Table 3D effects 3" w:semiHidden="1" w:unhideWhenUsed="1"/>
+    <w:lsdException w:name="Table Contemporary" w:semiHidden="1" w:unhideWhenUsed="1"/>
+    <w:lsdException w:name="Table Elegant" w:semiHidden="1" w:unhideWhenUsed="1"/>
+    <w:lsdException w:name="Table Professional" w:semiHidden="1" w:unhideWhenUsed="1"/>
+    <w:lsdException w:name="Table Subtle 1" w:semiHidden="1" w:unhideWhenUsed="1"/>
+    <w:lsdException w:name="Table Subtle 2" w:semiHidden="1" w:unhideWhenUsed="1"/>
+    <w:lsdException w:name="Table Web 1" w:semiHidden="1" w:unhideWhenUsed="1"/>
+    <w:lsdException w:name="Table Web 2" w:semiHidden="1" w:unhideWhenUsed="1"/>
+    <w:lsdException w:name="Table Web 3" w:semiHidden="1" w:unhideWhenUsed="1"/>
     <w:lsdException w:name="Balloon Text" w:semiHidden="1" w:unhideWhenUsed="1"/>
     <w:lsdException w:name="Table Grid" w:uiPriority="39"/>
+    <w:lsdException w:name="Table Theme" w:semiHidden="1" w:unhideWhenUsed="1"/>
     <w:lsdException w:name="Placeholder Text" w:semiHidden="1"/>
     <w:lsdException w:name="No Spacing" w:uiPriority="1" w:qFormat="1"/>
     <w:lsdException w:name="Light Shading" w:uiPriority="60"/>
@@ -3003,8 +2705,9 @@
   </w:style>
   <w:style w:type="character" w:default="1" w:styleId="DefaultParagraphFont">
     <w:name w:val="Default Paragraph Font"/>
-    <w:uiPriority w:val="99"/>
+    <w:uiPriority w:val="1"/>
     <w:semiHidden/>
+    <w:unhideWhenUsed/>
   </w:style>
   <w:style w:type="table" w:default="1" w:styleId="TableNormal">
     <w:name w:val="Normal Table"/>

--- a/Q1/Test Report.docx
+++ b/Q1/Test Report.docx
@@ -1129,8 +1129,6 @@
               </w:rPr>
               <w:t>62</w:t>
             </w:r>
-            <w:bookmarkStart w:id="0" w:name="_GoBack"/>
-            <w:bookmarkEnd w:id="0"/>
             <w:r>
               <w:rPr>
                 <w:rFonts w:eastAsiaTheme="minorEastAsia"/>
@@ -1585,6 +1583,9 @@
         <w:tc>
           <w:tcPr>
             <w:tcW w:w="2268" w:type="dxa"/>
+            <w:tcBorders>
+              <w:bottom w:val="single" w:sz="4" w:space="0" w:color="auto"/>
+            </w:tcBorders>
           </w:tcPr>
           <w:p>
             <w:pPr>
@@ -1635,14 +1636,342 @@
           </w:p>
         </w:tc>
       </w:tr>
+      <w:tr>
+        <w:trPr>
+          <w:cantSplit/>
+        </w:trPr>
+        <w:tc>
+          <w:tcPr>
+            <w:tcW w:w="2268" w:type="dxa"/>
+            <w:tcBorders>
+              <w:top w:val="single" w:sz="4" w:space="0" w:color="auto"/>
+            </w:tcBorders>
+          </w:tcPr>
+          <w:p>
+            <w:pPr>
+              <w:pStyle w:val="FormText"/>
+            </w:pPr>
+            <w:r>
+              <w:t>Test Name/Number</w:t>
+            </w:r>
+          </w:p>
+        </w:tc>
+        <w:tc>
+          <w:tcPr>
+            <w:tcW w:w="6480" w:type="dxa"/>
+            <w:tcBorders>
+              <w:top w:val="single" w:sz="4" w:space="0" w:color="auto"/>
+              <w:bottom w:val="single" w:sz="4" w:space="0" w:color="auto"/>
+            </w:tcBorders>
+          </w:tcPr>
+          <w:p>
+            <w:pPr>
+              <w:pStyle w:val="FormText"/>
+              <w:rPr>
+                <w:rFonts w:eastAsiaTheme="minorEastAsia" w:hint="eastAsia"/>
+                <w:lang w:eastAsia="ko-KR"/>
+              </w:rPr>
+            </w:pPr>
+            <w:r>
+              <w:rPr>
+                <w:rFonts w:eastAsiaTheme="minorEastAsia" w:hint="eastAsia"/>
+                <w:lang w:eastAsia="ko-KR"/>
+              </w:rPr>
+              <w:t>T</w:t>
+            </w:r>
+            <w:r>
+              <w:rPr>
+                <w:rFonts w:eastAsiaTheme="minorEastAsia"/>
+                <w:lang w:eastAsia="ko-KR"/>
+              </w:rPr>
+              <w:t>est #</w:t>
+            </w:r>
+            <w:r>
+              <w:rPr>
+                <w:rFonts w:eastAsiaTheme="minorEastAsia"/>
+                <w:lang w:eastAsia="ko-KR"/>
+              </w:rPr>
+              <w:t>5</w:t>
+            </w:r>
+          </w:p>
+        </w:tc>
+      </w:tr>
+      <w:tr>
+        <w:trPr>
+          <w:cantSplit/>
+        </w:trPr>
+        <w:tc>
+          <w:tcPr>
+            <w:tcW w:w="2268" w:type="dxa"/>
+          </w:tcPr>
+          <w:p>
+            <w:pPr>
+              <w:pStyle w:val="FormText"/>
+            </w:pPr>
+            <w:r>
+              <w:t>Test Objective</w:t>
+            </w:r>
+          </w:p>
+        </w:tc>
+        <w:tc>
+          <w:tcPr>
+            <w:tcW w:w="6480" w:type="dxa"/>
+            <w:tcBorders>
+              <w:top w:val="single" w:sz="4" w:space="0" w:color="auto"/>
+              <w:bottom w:val="single" w:sz="4" w:space="0" w:color="auto"/>
+            </w:tcBorders>
+          </w:tcPr>
+          <w:p>
+            <w:pPr>
+              <w:pStyle w:val="FormText"/>
+              <w:rPr>
+                <w:rFonts w:eastAsiaTheme="minorEastAsia" w:hint="eastAsia"/>
+                <w:lang w:eastAsia="ko-KR"/>
+              </w:rPr>
+            </w:pPr>
+            <w:r>
+              <w:rPr>
+                <w:rFonts w:eastAsiaTheme="minorEastAsia" w:hint="eastAsia"/>
+                <w:lang w:eastAsia="ko-KR"/>
+              </w:rPr>
+              <w:t>T</w:t>
+            </w:r>
+            <w:r>
+              <w:rPr>
+                <w:rFonts w:eastAsiaTheme="minorEastAsia"/>
+                <w:lang w:eastAsia="ko-KR"/>
+              </w:rPr>
+              <w:t xml:space="preserve">o determine if the program </w:t>
+            </w:r>
+            <w:r>
+              <w:rPr>
+                <w:rFonts w:eastAsiaTheme="minorEastAsia"/>
+                <w:lang w:eastAsia="ko-KR"/>
+              </w:rPr>
+              <w:t>tells user that randomly generated number is between 0 and 99</w:t>
+            </w:r>
+          </w:p>
+        </w:tc>
+      </w:tr>
+      <w:tr>
+        <w:trPr>
+          <w:cantSplit/>
+        </w:trPr>
+        <w:tc>
+          <w:tcPr>
+            <w:tcW w:w="2268" w:type="dxa"/>
+          </w:tcPr>
+          <w:p>
+            <w:pPr>
+              <w:pStyle w:val="FormText"/>
+            </w:pPr>
+            <w:r>
+              <w:t>Test Description</w:t>
+            </w:r>
+          </w:p>
+        </w:tc>
+        <w:tc>
+          <w:tcPr>
+            <w:tcW w:w="6480" w:type="dxa"/>
+            <w:tcBorders>
+              <w:top w:val="single" w:sz="4" w:space="0" w:color="auto"/>
+              <w:bottom w:val="single" w:sz="4" w:space="0" w:color="auto"/>
+            </w:tcBorders>
+          </w:tcPr>
+          <w:p>
+            <w:pPr>
+              <w:pStyle w:val="FormText"/>
+              <w:rPr>
+                <w:rFonts w:eastAsiaTheme="minorEastAsia" w:hint="eastAsia"/>
+                <w:lang w:eastAsia="ko-KR"/>
+              </w:rPr>
+            </w:pPr>
+            <w:r>
+              <w:rPr>
+                <w:rFonts w:eastAsiaTheme="minorEastAsia"/>
+                <w:lang w:eastAsia="ko-KR"/>
+              </w:rPr>
+              <w:t>User is trying to type the value either smaller than 0 or bigger than 99</w:t>
+            </w:r>
+          </w:p>
+        </w:tc>
+      </w:tr>
+      <w:tr>
+        <w:trPr>
+          <w:cantSplit/>
+        </w:trPr>
+        <w:tc>
+          <w:tcPr>
+            <w:tcW w:w="2268" w:type="dxa"/>
+          </w:tcPr>
+          <w:p>
+            <w:pPr>
+              <w:pStyle w:val="FormText"/>
+            </w:pPr>
+            <w:r>
+              <w:t>Test Conditions</w:t>
+            </w:r>
+          </w:p>
+        </w:tc>
+        <w:tc>
+          <w:tcPr>
+            <w:tcW w:w="6480" w:type="dxa"/>
+            <w:tcBorders>
+              <w:top w:val="single" w:sz="4" w:space="0" w:color="auto"/>
+              <w:bottom w:val="single" w:sz="4" w:space="0" w:color="auto"/>
+            </w:tcBorders>
+          </w:tcPr>
+          <w:p>
+            <w:pPr>
+              <w:pStyle w:val="FormText"/>
+              <w:rPr>
+                <w:rFonts w:eastAsiaTheme="minorEastAsia"/>
+                <w:lang w:eastAsia="ko-KR"/>
+              </w:rPr>
+            </w:pPr>
+            <w:r>
+              <w:rPr>
+                <w:rFonts w:eastAsiaTheme="minorEastAsia"/>
+                <w:lang w:eastAsia="ko-KR"/>
+              </w:rPr>
+              <w:t>None</w:t>
+            </w:r>
+          </w:p>
+        </w:tc>
+      </w:tr>
+      <w:tr>
+        <w:trPr>
+          <w:cantSplit/>
+        </w:trPr>
+        <w:tc>
+          <w:tcPr>
+            <w:tcW w:w="2268" w:type="dxa"/>
+          </w:tcPr>
+          <w:p>
+            <w:pPr>
+              <w:pStyle w:val="FormText"/>
+            </w:pPr>
+            <w:r>
+              <w:t>Expected Results</w:t>
+            </w:r>
+          </w:p>
+        </w:tc>
+        <w:tc>
+          <w:tcPr>
+            <w:tcW w:w="6480" w:type="dxa"/>
+            <w:tcBorders>
+              <w:top w:val="single" w:sz="4" w:space="0" w:color="auto"/>
+              <w:bottom w:val="single" w:sz="4" w:space="0" w:color="auto"/>
+            </w:tcBorders>
+          </w:tcPr>
+          <w:p>
+            <w:pPr>
+              <w:pStyle w:val="FormText"/>
+              <w:rPr>
+                <w:rFonts w:eastAsiaTheme="minorEastAsia"/>
+                <w:lang w:eastAsia="ko-KR"/>
+              </w:rPr>
+            </w:pPr>
+            <w:r>
+              <w:rPr>
+                <w:rFonts w:eastAsiaTheme="minorEastAsia" w:hint="eastAsia"/>
+                <w:lang w:eastAsia="ko-KR"/>
+              </w:rPr>
+              <w:t>P</w:t>
+            </w:r>
+            <w:r>
+              <w:rPr>
+                <w:rFonts w:eastAsiaTheme="minorEastAsia"/>
+                <w:lang w:eastAsia="ko-KR"/>
+              </w:rPr>
+              <w:t xml:space="preserve">rogram displays </w:t>
+            </w:r>
+            <w:r>
+              <w:rPr>
+                <w:rFonts w:eastAsiaTheme="minorEastAsia"/>
+                <w:lang w:eastAsia="ko-KR"/>
+              </w:rPr>
+              <w:t>“Randomly generated number is between 0 and 99”</w:t>
+            </w:r>
+          </w:p>
+        </w:tc>
+      </w:tr>
+      <w:tr>
+        <w:trPr>
+          <w:cantSplit/>
+        </w:trPr>
+        <w:tc>
+          <w:tcPr>
+            <w:tcW w:w="2268" w:type="dxa"/>
+          </w:tcPr>
+          <w:p>
+            <w:pPr>
+              <w:pStyle w:val="FormText"/>
+            </w:pPr>
+            <w:r>
+              <w:t>Actual Results</w:t>
+            </w:r>
+          </w:p>
+        </w:tc>
+        <w:tc>
+          <w:tcPr>
+            <w:tcW w:w="6480" w:type="dxa"/>
+            <w:tcBorders>
+              <w:top w:val="single" w:sz="4" w:space="0" w:color="auto"/>
+              <w:bottom w:val="single" w:sz="4" w:space="0" w:color="auto"/>
+            </w:tcBorders>
+          </w:tcPr>
+          <w:p>
+            <w:pPr>
+              <w:pStyle w:val="FormText"/>
+              <w:rPr>
+                <w:rFonts w:eastAsiaTheme="minorEastAsia" w:hint="eastAsia"/>
+                <w:lang w:eastAsia="ko-KR"/>
+              </w:rPr>
+            </w:pPr>
+            <w:r>
+              <w:rPr>
+                <w:rFonts w:eastAsiaTheme="minorEastAsia" w:hint="eastAsia"/>
+                <w:lang w:eastAsia="ko-KR"/>
+              </w:rPr>
+              <w:t>P</w:t>
+            </w:r>
+            <w:r>
+              <w:rPr>
+                <w:rFonts w:eastAsiaTheme="minorEastAsia"/>
+                <w:lang w:eastAsia="ko-KR"/>
+              </w:rPr>
+              <w:t xml:space="preserve">rogram displays </w:t>
+            </w:r>
+            <w:r>
+              <w:rPr>
+                <w:rFonts w:eastAsiaTheme="minorEastAsia"/>
+                <w:lang w:eastAsia="ko-KR"/>
+              </w:rPr>
+              <w:t>“Randomly generated number is between 0 and 99”</w:t>
+            </w:r>
+          </w:p>
+        </w:tc>
+      </w:tr>
     </w:tbl>
-    <w:p/>
-    <w:p/>
+    <w:p>
+      <w:pPr>
+        <w:spacing w:after="160" w:line="259" w:lineRule="auto"/>
+      </w:pPr>
+    </w:p>
+    <w:p>
+      <w:pPr>
+        <w:spacing w:after="160" w:line="259" w:lineRule="auto"/>
+      </w:pPr>
+      <w:r>
+        <w:br w:type="page"/>
+      </w:r>
+    </w:p>
     <w:p>
       <w:pPr>
         <w:spacing w:after="160" w:line="259" w:lineRule="auto"/>
         <w:rPr>
-          <w:rFonts w:ascii="Arial" w:hAnsi="Arial" w:cs="Arial"/>
+          <w:rFonts w:ascii="Arial" w:hAnsi="Arial" w:cs="Arial" w:hint="eastAsia"/>
           <w:b/>
           <w:bCs/>
           <w:sz w:val="20"/>
@@ -1650,16 +1979,14 @@
           <w:lang w:val="en-US" w:eastAsia="en-US"/>
         </w:rPr>
       </w:pPr>
-      <w:r>
-        <w:br w:type="page"/>
-      </w:r>
+      <w:bookmarkStart w:id="0" w:name="_GoBack"/>
+      <w:bookmarkEnd w:id="0"/>
     </w:p>
     <w:p>
       <w:pPr>
         <w:pStyle w:val="FrmInstTitle1"/>
       </w:pPr>
       <w:r>
-        <w:lastRenderedPageBreak/>
         <w:t>Test Report Template Instructions</w:t>
       </w:r>
     </w:p>

--- a/Q1/Test Report.docx
+++ b/Q1/Test Report.docx
@@ -386,15 +386,275 @@
             <w:pPr>
               <w:pStyle w:val="FormText"/>
               <w:rPr>
+                <w:rFonts w:eastAsiaTheme="minorEastAsia"/>
+                <w:lang w:eastAsia="ko-KR"/>
+              </w:rPr>
+            </w:pPr>
+            <w:r>
+              <w:rPr>
                 <w:rFonts w:eastAsiaTheme="minorEastAsia" w:hint="eastAsia"/>
                 <w:lang w:eastAsia="ko-KR"/>
               </w:rPr>
+              <w:t>T</w:t>
+            </w:r>
+            <w:r>
+              <w:rPr>
+                <w:rFonts w:eastAsiaTheme="minorEastAsia"/>
+                <w:lang w:eastAsia="ko-KR"/>
+              </w:rPr>
+              <w:t xml:space="preserve">o determine if the program </w:t>
+            </w:r>
+            <w:r>
+              <w:rPr>
+                <w:rFonts w:eastAsiaTheme="minorEastAsia"/>
+                <w:lang w:eastAsia="ko-KR"/>
+              </w:rPr>
+              <w:t>responses “Try Lower”</w:t>
+            </w:r>
+          </w:p>
+        </w:tc>
+      </w:tr>
+      <w:tr>
+        <w:trPr>
+          <w:cantSplit/>
+        </w:trPr>
+        <w:tc>
+          <w:tcPr>
+            <w:tcW w:w="2268" w:type="dxa"/>
+          </w:tcPr>
+          <w:p>
+            <w:pPr>
+              <w:pStyle w:val="FormText"/>
+            </w:pPr>
+            <w:r>
+              <w:t>Test Description</w:t>
+            </w:r>
+          </w:p>
+        </w:tc>
+        <w:tc>
+          <w:tcPr>
+            <w:tcW w:w="6480" w:type="dxa"/>
+            <w:tcBorders>
+              <w:top w:val="single" w:sz="4" w:space="0" w:color="auto"/>
+              <w:bottom w:val="single" w:sz="4" w:space="0" w:color="auto"/>
+            </w:tcBorders>
+          </w:tcPr>
+          <w:p>
+            <w:pPr>
+              <w:pStyle w:val="FormText"/>
+              <w:rPr>
+                <w:rFonts w:eastAsiaTheme="minorEastAsia"/>
+                <w:lang w:eastAsia="ko-KR"/>
+              </w:rPr>
             </w:pPr>
             <w:r>
               <w:rPr>
                 <w:rFonts w:eastAsiaTheme="minorEastAsia" w:hint="eastAsia"/>
                 <w:lang w:eastAsia="ko-KR"/>
               </w:rPr>
+              <w:t>U</w:t>
+            </w:r>
+            <w:r>
+              <w:rPr>
+                <w:rFonts w:eastAsiaTheme="minorEastAsia"/>
+                <w:lang w:eastAsia="ko-KR"/>
+              </w:rPr>
+              <w:t>ser enters input value: 50</w:t>
+            </w:r>
+          </w:p>
+        </w:tc>
+      </w:tr>
+      <w:tr>
+        <w:trPr>
+          <w:cantSplit/>
+        </w:trPr>
+        <w:tc>
+          <w:tcPr>
+            <w:tcW w:w="2268" w:type="dxa"/>
+          </w:tcPr>
+          <w:p>
+            <w:pPr>
+              <w:pStyle w:val="FormText"/>
+            </w:pPr>
+            <w:r>
+              <w:t>Test Conditions</w:t>
+            </w:r>
+          </w:p>
+        </w:tc>
+        <w:tc>
+          <w:tcPr>
+            <w:tcW w:w="6480" w:type="dxa"/>
+            <w:tcBorders>
+              <w:top w:val="single" w:sz="4" w:space="0" w:color="auto"/>
+              <w:bottom w:val="single" w:sz="4" w:space="0" w:color="auto"/>
+            </w:tcBorders>
+          </w:tcPr>
+          <w:p>
+            <w:pPr>
+              <w:pStyle w:val="FormText"/>
+              <w:rPr>
+                <w:rFonts w:eastAsiaTheme="minorEastAsia"/>
+                <w:lang w:eastAsia="ko-KR"/>
+              </w:rPr>
+            </w:pPr>
+            <w:r>
+              <w:rPr>
+                <w:rFonts w:eastAsiaTheme="minorEastAsia" w:hint="eastAsia"/>
+                <w:lang w:eastAsia="ko-KR"/>
+              </w:rPr>
+              <w:t>R</w:t>
+            </w:r>
+            <w:r>
+              <w:rPr>
+                <w:rFonts w:eastAsiaTheme="minorEastAsia"/>
+                <w:lang w:eastAsia="ko-KR"/>
+              </w:rPr>
+              <w:t>andom generated number must be lower than 50</w:t>
+            </w:r>
+          </w:p>
+        </w:tc>
+      </w:tr>
+      <w:tr>
+        <w:trPr>
+          <w:cantSplit/>
+        </w:trPr>
+        <w:tc>
+          <w:tcPr>
+            <w:tcW w:w="2268" w:type="dxa"/>
+          </w:tcPr>
+          <w:p>
+            <w:pPr>
+              <w:pStyle w:val="FormText"/>
+            </w:pPr>
+            <w:r>
+              <w:t>Expected Results</w:t>
+            </w:r>
+          </w:p>
+        </w:tc>
+        <w:tc>
+          <w:tcPr>
+            <w:tcW w:w="6480" w:type="dxa"/>
+            <w:tcBorders>
+              <w:top w:val="single" w:sz="4" w:space="0" w:color="auto"/>
+              <w:bottom w:val="single" w:sz="4" w:space="0" w:color="auto"/>
+            </w:tcBorders>
+          </w:tcPr>
+          <w:p>
+            <w:pPr>
+              <w:pStyle w:val="FormText"/>
+              <w:rPr>
+                <w:rFonts w:eastAsiaTheme="minorEastAsia"/>
+                <w:lang w:eastAsia="ko-KR"/>
+              </w:rPr>
+            </w:pPr>
+            <w:r>
+              <w:rPr>
+                <w:rFonts w:eastAsiaTheme="minorEastAsia" w:hint="eastAsia"/>
+                <w:lang w:eastAsia="ko-KR"/>
+              </w:rPr>
+              <w:t>P</w:t>
+            </w:r>
+            <w:r>
+              <w:rPr>
+                <w:rFonts w:eastAsiaTheme="minorEastAsia"/>
+                <w:lang w:eastAsia="ko-KR"/>
+              </w:rPr>
+              <w:t>rogram displays “Try Lower”</w:t>
+            </w:r>
+          </w:p>
+        </w:tc>
+      </w:tr>
+      <w:tr>
+        <w:trPr>
+          <w:cantSplit/>
+        </w:trPr>
+        <w:tc>
+          <w:tcPr>
+            <w:tcW w:w="2268" w:type="dxa"/>
+          </w:tcPr>
+          <w:p>
+            <w:pPr>
+              <w:pStyle w:val="FormText"/>
+            </w:pPr>
+            <w:r>
+              <w:t>Actual Results</w:t>
+            </w:r>
+          </w:p>
+        </w:tc>
+        <w:tc>
+          <w:tcPr>
+            <w:tcW w:w="6480" w:type="dxa"/>
+            <w:tcBorders>
+              <w:top w:val="single" w:sz="4" w:space="0" w:color="auto"/>
+              <w:bottom w:val="single" w:sz="4" w:space="0" w:color="auto"/>
+            </w:tcBorders>
+          </w:tcPr>
+          <w:p>
+            <w:pPr>
+              <w:pStyle w:val="FormText"/>
+              <w:rPr>
+                <w:rFonts w:eastAsiaTheme="minorEastAsia"/>
+                <w:lang w:eastAsia="ko-KR"/>
+              </w:rPr>
+            </w:pPr>
+            <w:r>
+              <w:rPr>
+                <w:rFonts w:eastAsiaTheme="minorEastAsia" w:hint="eastAsia"/>
+                <w:lang w:eastAsia="ko-KR"/>
+              </w:rPr>
+              <w:t>P</w:t>
+            </w:r>
+            <w:r>
+              <w:rPr>
+                <w:rFonts w:eastAsiaTheme="minorEastAsia"/>
+                <w:lang w:eastAsia="ko-KR"/>
+              </w:rPr>
+              <w:t>rogram displays “Try Lower”</w:t>
+            </w:r>
+          </w:p>
+        </w:tc>
+      </w:tr>
+      <w:tr>
+        <w:trPr>
+          <w:cantSplit/>
+        </w:trPr>
+        <w:tc>
+          <w:tcPr>
+            <w:tcW w:w="2268" w:type="dxa"/>
+            <w:tcBorders>
+              <w:top w:val="single" w:sz="4" w:space="0" w:color="auto"/>
+            </w:tcBorders>
+          </w:tcPr>
+          <w:p>
+            <w:pPr>
+              <w:pStyle w:val="FormText"/>
+            </w:pPr>
+            <w:r>
+              <w:t>Test Name/Number</w:t>
+            </w:r>
+          </w:p>
+        </w:tc>
+        <w:tc>
+          <w:tcPr>
+            <w:tcW w:w="6480" w:type="dxa"/>
+            <w:tcBorders>
+              <w:top w:val="single" w:sz="4" w:space="0" w:color="auto"/>
+              <w:bottom w:val="single" w:sz="4" w:space="0" w:color="auto"/>
+            </w:tcBorders>
+          </w:tcPr>
+          <w:p>
+            <w:pPr>
+              <w:pStyle w:val="FormText"/>
+              <w:rPr>
+                <w:rFonts w:eastAsiaTheme="minorEastAsia"/>
+                <w:lang w:eastAsia="ko-KR"/>
+              </w:rPr>
+            </w:pPr>
+            <w:r>
+              <w:rPr>
+                <w:rFonts w:eastAsiaTheme="minorEastAsia" w:hint="eastAsia"/>
+                <w:lang w:eastAsia="ko-KR"/>
+              </w:rPr>
               <w:t>T</w:t>
             </w:r>
             <w:r>
@@ -402,14 +662,7 @@
                 <w:rFonts w:eastAsiaTheme="minorEastAsia"/>
                 <w:lang w:eastAsia="ko-KR"/>
               </w:rPr>
-              <w:t xml:space="preserve">o determine if the program </w:t>
-            </w:r>
-            <w:r>
-              <w:rPr>
-                <w:rFonts w:eastAsiaTheme="minorEastAsia"/>
-                <w:lang w:eastAsia="ko-KR"/>
-              </w:rPr>
-              <w:t>responses “Try Lower”</w:t>
+              <w:t>est #2</w:t>
             </w:r>
           </w:p>
         </w:tc>
@@ -427,6 +680,56 @@
               <w:pStyle w:val="FormText"/>
             </w:pPr>
             <w:r>
+              <w:t>Test Objective</w:t>
+            </w:r>
+          </w:p>
+        </w:tc>
+        <w:tc>
+          <w:tcPr>
+            <w:tcW w:w="6480" w:type="dxa"/>
+            <w:tcBorders>
+              <w:top w:val="single" w:sz="4" w:space="0" w:color="auto"/>
+              <w:bottom w:val="single" w:sz="4" w:space="0" w:color="auto"/>
+            </w:tcBorders>
+          </w:tcPr>
+          <w:p>
+            <w:pPr>
+              <w:pStyle w:val="FormText"/>
+              <w:rPr>
+                <w:rFonts w:eastAsiaTheme="minorEastAsia"/>
+                <w:lang w:eastAsia="ko-KR"/>
+              </w:rPr>
+            </w:pPr>
+            <w:r>
+              <w:rPr>
+                <w:rFonts w:eastAsiaTheme="minorEastAsia" w:hint="eastAsia"/>
+                <w:lang w:eastAsia="ko-KR"/>
+              </w:rPr>
+              <w:t>T</w:t>
+            </w:r>
+            <w:r>
+              <w:rPr>
+                <w:rFonts w:eastAsiaTheme="minorEastAsia"/>
+                <w:lang w:eastAsia="ko-KR"/>
+              </w:rPr>
+              <w:t>o determine if the program responses “Try Higher”</w:t>
+            </w:r>
+          </w:p>
+        </w:tc>
+      </w:tr>
+      <w:tr>
+        <w:trPr>
+          <w:cantSplit/>
+        </w:trPr>
+        <w:tc>
+          <w:tcPr>
+            <w:tcW w:w="2268" w:type="dxa"/>
+          </w:tcPr>
+          <w:p>
+            <w:pPr>
+              <w:pStyle w:val="FormText"/>
+            </w:pPr>
+            <w:r>
               <w:t>Test Description</w:t>
             </w:r>
           </w:p>
@@ -443,23 +746,130 @@
             <w:pPr>
               <w:pStyle w:val="FormText"/>
               <w:rPr>
+                <w:rFonts w:eastAsiaTheme="minorEastAsia"/>
+                <w:lang w:eastAsia="ko-KR"/>
+              </w:rPr>
+            </w:pPr>
+            <w:r>
+              <w:rPr>
+                <w:rFonts w:eastAsiaTheme="minorEastAsia"/>
+                <w:lang w:eastAsia="ko-KR"/>
+              </w:rPr>
+              <w:t>User enters input value: 50</w:t>
+            </w:r>
+          </w:p>
+        </w:tc>
+      </w:tr>
+      <w:tr>
+        <w:trPr>
+          <w:cantSplit/>
+        </w:trPr>
+        <w:tc>
+          <w:tcPr>
+            <w:tcW w:w="2268" w:type="dxa"/>
+          </w:tcPr>
+          <w:p>
+            <w:pPr>
+              <w:pStyle w:val="FormText"/>
+            </w:pPr>
+            <w:r>
+              <w:t>Test Conditions</w:t>
+            </w:r>
+          </w:p>
+        </w:tc>
+        <w:tc>
+          <w:tcPr>
+            <w:tcW w:w="6480" w:type="dxa"/>
+            <w:tcBorders>
+              <w:top w:val="single" w:sz="4" w:space="0" w:color="auto"/>
+              <w:bottom w:val="single" w:sz="4" w:space="0" w:color="auto"/>
+            </w:tcBorders>
+          </w:tcPr>
+          <w:p>
+            <w:pPr>
+              <w:pStyle w:val="FormText"/>
+              <w:rPr>
+                <w:rFonts w:eastAsiaTheme="minorEastAsia"/>
+                <w:lang w:eastAsia="ko-KR"/>
+              </w:rPr>
+            </w:pPr>
+            <w:r>
+              <w:rPr>
                 <w:rFonts w:eastAsiaTheme="minorEastAsia" w:hint="eastAsia"/>
                 <w:lang w:eastAsia="ko-KR"/>
               </w:rPr>
+              <w:t>R</w:t>
+            </w:r>
+            <w:r>
+              <w:rPr>
+                <w:rFonts w:eastAsiaTheme="minorEastAsia"/>
+                <w:lang w:eastAsia="ko-KR"/>
+              </w:rPr>
+              <w:t>andom generated number must be Higher than 50</w:t>
+            </w:r>
+          </w:p>
+        </w:tc>
+      </w:tr>
+      <w:tr>
+        <w:trPr>
+          <w:cantSplit/>
+        </w:trPr>
+        <w:tc>
+          <w:tcPr>
+            <w:tcW w:w="2268" w:type="dxa"/>
+          </w:tcPr>
+          <w:p>
+            <w:pPr>
+              <w:pStyle w:val="FormText"/>
+            </w:pPr>
+            <w:r>
+              <w:t>Expected Results</w:t>
+            </w:r>
+          </w:p>
+        </w:tc>
+        <w:tc>
+          <w:tcPr>
+            <w:tcW w:w="6480" w:type="dxa"/>
+            <w:tcBorders>
+              <w:top w:val="single" w:sz="4" w:space="0" w:color="auto"/>
+              <w:bottom w:val="single" w:sz="4" w:space="0" w:color="auto"/>
+            </w:tcBorders>
+          </w:tcPr>
+          <w:p>
+            <w:pPr>
+              <w:pStyle w:val="FormText"/>
+              <w:rPr>
+                <w:rFonts w:eastAsiaTheme="minorEastAsia"/>
+                <w:lang w:eastAsia="ko-KR"/>
+              </w:rPr>
             </w:pPr>
             <w:r>
               <w:rPr>
                 <w:rFonts w:eastAsiaTheme="minorEastAsia" w:hint="eastAsia"/>
                 <w:lang w:eastAsia="ko-KR"/>
               </w:rPr>
-              <w:t>U</w:t>
-            </w:r>
-            <w:r>
-              <w:rPr>
-                <w:rFonts w:eastAsiaTheme="minorEastAsia"/>
-                <w:lang w:eastAsia="ko-KR"/>
-              </w:rPr>
-              <w:t>ser enters input value: 50</w:t>
+              <w:t>P</w:t>
+            </w:r>
+            <w:r>
+              <w:rPr>
+                <w:rFonts w:eastAsiaTheme="minorEastAsia"/>
+                <w:lang w:eastAsia="ko-KR"/>
+              </w:rPr>
+              <w:t xml:space="preserve">rogram displays </w:t>
+            </w:r>
+            <w:r>
+              <w:rPr>
+                <w:rFonts w:eastAsiaTheme="minorEastAsia"/>
+                <w:lang w:eastAsia="ko-KR"/>
+              </w:rPr>
+              <w:t>“</w:t>
+            </w:r>
+            <w:r>
+              <w:rPr>
+                <w:rFonts w:eastAsiaTheme="minorEastAsia"/>
+                <w:lang w:eastAsia="ko-KR"/>
+              </w:rPr>
+              <w:t>Try Higher”</w:t>
             </w:r>
           </w:p>
         </w:tc>
@@ -471,13 +881,16 @@
         <w:tc>
           <w:tcPr>
             <w:tcW w:w="2268" w:type="dxa"/>
-          </w:tcPr>
-          <w:p>
-            <w:pPr>
-              <w:pStyle w:val="FormText"/>
-            </w:pPr>
-            <w:r>
-              <w:t>Test Conditions</w:t>
+            <w:tcBorders>
+              <w:bottom w:val="single" w:sz="4" w:space="0" w:color="auto"/>
+            </w:tcBorders>
+          </w:tcPr>
+          <w:p>
+            <w:pPr>
+              <w:pStyle w:val="FormText"/>
+            </w:pPr>
+            <w:r>
+              <w:t>Actual Results</w:t>
             </w:r>
           </w:p>
         </w:tc>
@@ -493,420 +906,7 @@
             <w:pPr>
               <w:pStyle w:val="FormText"/>
               <w:rPr>
-                <w:rFonts w:eastAsiaTheme="minorEastAsia" w:hint="eastAsia"/>
-                <w:lang w:eastAsia="ko-KR"/>
-              </w:rPr>
-            </w:pPr>
-            <w:r>
-              <w:rPr>
-                <w:rFonts w:eastAsiaTheme="minorEastAsia" w:hint="eastAsia"/>
-                <w:lang w:eastAsia="ko-KR"/>
-              </w:rPr>
-              <w:t>R</w:t>
-            </w:r>
-            <w:r>
-              <w:rPr>
-                <w:rFonts w:eastAsiaTheme="minorEastAsia"/>
-                <w:lang w:eastAsia="ko-KR"/>
-              </w:rPr>
-              <w:t>andom generated number must be lower than 50</w:t>
-            </w:r>
-          </w:p>
-        </w:tc>
-      </w:tr>
-      <w:tr>
-        <w:trPr>
-          <w:cantSplit/>
-        </w:trPr>
-        <w:tc>
-          <w:tcPr>
-            <w:tcW w:w="2268" w:type="dxa"/>
-          </w:tcPr>
-          <w:p>
-            <w:pPr>
-              <w:pStyle w:val="FormText"/>
-            </w:pPr>
-            <w:r>
-              <w:t>Expected Results</w:t>
-            </w:r>
-          </w:p>
-        </w:tc>
-        <w:tc>
-          <w:tcPr>
-            <w:tcW w:w="6480" w:type="dxa"/>
-            <w:tcBorders>
-              <w:top w:val="single" w:sz="4" w:space="0" w:color="auto"/>
-              <w:bottom w:val="single" w:sz="4" w:space="0" w:color="auto"/>
-            </w:tcBorders>
-          </w:tcPr>
-          <w:p>
-            <w:pPr>
-              <w:pStyle w:val="FormText"/>
-              <w:rPr>
-                <w:rFonts w:eastAsiaTheme="minorEastAsia" w:hint="eastAsia"/>
-                <w:lang w:eastAsia="ko-KR"/>
-              </w:rPr>
-            </w:pPr>
-            <w:r>
-              <w:rPr>
-                <w:rFonts w:eastAsiaTheme="minorEastAsia" w:hint="eastAsia"/>
-                <w:lang w:eastAsia="ko-KR"/>
-              </w:rPr>
-              <w:t>P</w:t>
-            </w:r>
-            <w:r>
-              <w:rPr>
-                <w:rFonts w:eastAsiaTheme="minorEastAsia"/>
-                <w:lang w:eastAsia="ko-KR"/>
-              </w:rPr>
-              <w:t>rogram displays “Try Lower”</w:t>
-            </w:r>
-          </w:p>
-        </w:tc>
-      </w:tr>
-      <w:tr>
-        <w:trPr>
-          <w:cantSplit/>
-        </w:trPr>
-        <w:tc>
-          <w:tcPr>
-            <w:tcW w:w="2268" w:type="dxa"/>
-          </w:tcPr>
-          <w:p>
-            <w:pPr>
-              <w:pStyle w:val="FormText"/>
-            </w:pPr>
-            <w:r>
-              <w:t>Actual Results</w:t>
-            </w:r>
-          </w:p>
-        </w:tc>
-        <w:tc>
-          <w:tcPr>
-            <w:tcW w:w="6480" w:type="dxa"/>
-            <w:tcBorders>
-              <w:top w:val="single" w:sz="4" w:space="0" w:color="auto"/>
-              <w:bottom w:val="single" w:sz="4" w:space="0" w:color="auto"/>
-            </w:tcBorders>
-          </w:tcPr>
-          <w:p>
-            <w:pPr>
-              <w:pStyle w:val="FormText"/>
-              <w:rPr>
-                <w:rFonts w:eastAsiaTheme="minorEastAsia" w:hint="eastAsia"/>
-                <w:lang w:eastAsia="ko-KR"/>
-              </w:rPr>
-            </w:pPr>
-            <w:r>
-              <w:rPr>
-                <w:rFonts w:eastAsiaTheme="minorEastAsia" w:hint="eastAsia"/>
-                <w:lang w:eastAsia="ko-KR"/>
-              </w:rPr>
-              <w:t>P</w:t>
-            </w:r>
-            <w:r>
-              <w:rPr>
-                <w:rFonts w:eastAsiaTheme="minorEastAsia"/>
-                <w:lang w:eastAsia="ko-KR"/>
-              </w:rPr>
-              <w:t>rogram displays “Try Lower”</w:t>
-            </w:r>
-          </w:p>
-        </w:tc>
-      </w:tr>
-      <w:tr>
-        <w:trPr>
-          <w:cantSplit/>
-        </w:trPr>
-        <w:tc>
-          <w:tcPr>
-            <w:tcW w:w="2268" w:type="dxa"/>
-            <w:tcBorders>
-              <w:top w:val="single" w:sz="4" w:space="0" w:color="auto"/>
-            </w:tcBorders>
-          </w:tcPr>
-          <w:p>
-            <w:pPr>
-              <w:pStyle w:val="FormText"/>
-            </w:pPr>
-            <w:r>
-              <w:t>Test Name/Number</w:t>
-            </w:r>
-          </w:p>
-        </w:tc>
-        <w:tc>
-          <w:tcPr>
-            <w:tcW w:w="6480" w:type="dxa"/>
-            <w:tcBorders>
-              <w:top w:val="single" w:sz="4" w:space="0" w:color="auto"/>
-              <w:bottom w:val="single" w:sz="4" w:space="0" w:color="auto"/>
-            </w:tcBorders>
-          </w:tcPr>
-          <w:p>
-            <w:pPr>
-              <w:pStyle w:val="FormText"/>
-              <w:rPr>
-                <w:rFonts w:eastAsiaTheme="minorEastAsia" w:hint="eastAsia"/>
-                <w:lang w:eastAsia="ko-KR"/>
-              </w:rPr>
-            </w:pPr>
-            <w:r>
-              <w:rPr>
-                <w:rFonts w:eastAsiaTheme="minorEastAsia" w:hint="eastAsia"/>
-                <w:lang w:eastAsia="ko-KR"/>
-              </w:rPr>
-              <w:t>T</w:t>
-            </w:r>
-            <w:r>
-              <w:rPr>
-                <w:rFonts w:eastAsiaTheme="minorEastAsia"/>
-                <w:lang w:eastAsia="ko-KR"/>
-              </w:rPr>
-              <w:t>est #2</w:t>
-            </w:r>
-          </w:p>
-        </w:tc>
-      </w:tr>
-      <w:tr>
-        <w:trPr>
-          <w:cantSplit/>
-        </w:trPr>
-        <w:tc>
-          <w:tcPr>
-            <w:tcW w:w="2268" w:type="dxa"/>
-          </w:tcPr>
-          <w:p>
-            <w:pPr>
-              <w:pStyle w:val="FormText"/>
-            </w:pPr>
-            <w:r>
-              <w:t>Test Objective</w:t>
-            </w:r>
-          </w:p>
-        </w:tc>
-        <w:tc>
-          <w:tcPr>
-            <w:tcW w:w="6480" w:type="dxa"/>
-            <w:tcBorders>
-              <w:top w:val="single" w:sz="4" w:space="0" w:color="auto"/>
-              <w:bottom w:val="single" w:sz="4" w:space="0" w:color="auto"/>
-            </w:tcBorders>
-          </w:tcPr>
-          <w:p>
-            <w:pPr>
-              <w:pStyle w:val="FormText"/>
-              <w:rPr>
-                <w:rFonts w:eastAsiaTheme="minorEastAsia" w:hint="eastAsia"/>
-                <w:lang w:eastAsia="ko-KR"/>
-              </w:rPr>
-            </w:pPr>
-            <w:r>
-              <w:rPr>
-                <w:rFonts w:eastAsiaTheme="minorEastAsia" w:hint="eastAsia"/>
-                <w:lang w:eastAsia="ko-KR"/>
-              </w:rPr>
-              <w:t>T</w:t>
-            </w:r>
-            <w:r>
-              <w:rPr>
-                <w:rFonts w:eastAsiaTheme="minorEastAsia"/>
-                <w:lang w:eastAsia="ko-KR"/>
-              </w:rPr>
-              <w:t>o determine if the program responses “Try Higher”</w:t>
-            </w:r>
-          </w:p>
-        </w:tc>
-      </w:tr>
-      <w:tr>
-        <w:trPr>
-          <w:cantSplit/>
-        </w:trPr>
-        <w:tc>
-          <w:tcPr>
-            <w:tcW w:w="2268" w:type="dxa"/>
-          </w:tcPr>
-          <w:p>
-            <w:pPr>
-              <w:pStyle w:val="FormText"/>
-            </w:pPr>
-            <w:r>
-              <w:t>Test Description</w:t>
-            </w:r>
-          </w:p>
-        </w:tc>
-        <w:tc>
-          <w:tcPr>
-            <w:tcW w:w="6480" w:type="dxa"/>
-            <w:tcBorders>
-              <w:top w:val="single" w:sz="4" w:space="0" w:color="auto"/>
-              <w:bottom w:val="single" w:sz="4" w:space="0" w:color="auto"/>
-            </w:tcBorders>
-          </w:tcPr>
-          <w:p>
-            <w:pPr>
-              <w:pStyle w:val="FormText"/>
-              <w:rPr>
-                <w:rFonts w:eastAsiaTheme="minorEastAsia" w:hint="eastAsia"/>
-                <w:lang w:eastAsia="ko-KR"/>
-              </w:rPr>
-            </w:pPr>
-            <w:r>
-              <w:rPr>
-                <w:rFonts w:eastAsiaTheme="minorEastAsia"/>
-                <w:lang w:eastAsia="ko-KR"/>
-              </w:rPr>
-              <w:t>User enters input value: 50</w:t>
-            </w:r>
-          </w:p>
-        </w:tc>
-      </w:tr>
-      <w:tr>
-        <w:trPr>
-          <w:cantSplit/>
-        </w:trPr>
-        <w:tc>
-          <w:tcPr>
-            <w:tcW w:w="2268" w:type="dxa"/>
-          </w:tcPr>
-          <w:p>
-            <w:pPr>
-              <w:pStyle w:val="FormText"/>
-            </w:pPr>
-            <w:r>
-              <w:t>Test Conditions</w:t>
-            </w:r>
-          </w:p>
-        </w:tc>
-        <w:tc>
-          <w:tcPr>
-            <w:tcW w:w="6480" w:type="dxa"/>
-            <w:tcBorders>
-              <w:top w:val="single" w:sz="4" w:space="0" w:color="auto"/>
-              <w:bottom w:val="single" w:sz="4" w:space="0" w:color="auto"/>
-            </w:tcBorders>
-          </w:tcPr>
-          <w:p>
-            <w:pPr>
-              <w:pStyle w:val="FormText"/>
-              <w:rPr>
-                <w:rFonts w:eastAsiaTheme="minorEastAsia" w:hint="eastAsia"/>
-                <w:lang w:eastAsia="ko-KR"/>
-              </w:rPr>
-            </w:pPr>
-            <w:r>
-              <w:rPr>
-                <w:rFonts w:eastAsiaTheme="minorEastAsia" w:hint="eastAsia"/>
-                <w:lang w:eastAsia="ko-KR"/>
-              </w:rPr>
-              <w:t>R</w:t>
-            </w:r>
-            <w:r>
-              <w:rPr>
-                <w:rFonts w:eastAsiaTheme="minorEastAsia"/>
-                <w:lang w:eastAsia="ko-KR"/>
-              </w:rPr>
-              <w:t>andom generated number must be Higher than 50</w:t>
-            </w:r>
-          </w:p>
-        </w:tc>
-      </w:tr>
-      <w:tr>
-        <w:trPr>
-          <w:cantSplit/>
-        </w:trPr>
-        <w:tc>
-          <w:tcPr>
-            <w:tcW w:w="2268" w:type="dxa"/>
-          </w:tcPr>
-          <w:p>
-            <w:pPr>
-              <w:pStyle w:val="FormText"/>
-            </w:pPr>
-            <w:r>
-              <w:t>Expected Results</w:t>
-            </w:r>
-          </w:p>
-        </w:tc>
-        <w:tc>
-          <w:tcPr>
-            <w:tcW w:w="6480" w:type="dxa"/>
-            <w:tcBorders>
-              <w:top w:val="single" w:sz="4" w:space="0" w:color="auto"/>
-              <w:bottom w:val="single" w:sz="4" w:space="0" w:color="auto"/>
-            </w:tcBorders>
-          </w:tcPr>
-          <w:p>
-            <w:pPr>
-              <w:pStyle w:val="FormText"/>
-              <w:rPr>
-                <w:rFonts w:eastAsiaTheme="minorEastAsia" w:hint="eastAsia"/>
-                <w:lang w:eastAsia="ko-KR"/>
-              </w:rPr>
-            </w:pPr>
-            <w:r>
-              <w:rPr>
-                <w:rFonts w:eastAsiaTheme="minorEastAsia" w:hint="eastAsia"/>
-                <w:lang w:eastAsia="ko-KR"/>
-              </w:rPr>
-              <w:t>P</w:t>
-            </w:r>
-            <w:r>
-              <w:rPr>
-                <w:rFonts w:eastAsiaTheme="minorEastAsia"/>
-                <w:lang w:eastAsia="ko-KR"/>
-              </w:rPr>
-              <w:t xml:space="preserve">rogram displays </w:t>
-            </w:r>
-            <w:r>
-              <w:rPr>
-                <w:rFonts w:eastAsiaTheme="minorEastAsia"/>
-                <w:lang w:eastAsia="ko-KR"/>
-              </w:rPr>
-              <w:t>“</w:t>
-            </w:r>
-            <w:r>
-              <w:rPr>
-                <w:rFonts w:eastAsiaTheme="minorEastAsia"/>
-                <w:lang w:eastAsia="ko-KR"/>
-              </w:rPr>
-              <w:t>Try Higher”</w:t>
-            </w:r>
-          </w:p>
-        </w:tc>
-      </w:tr>
-      <w:tr>
-        <w:trPr>
-          <w:cantSplit/>
-        </w:trPr>
-        <w:tc>
-          <w:tcPr>
-            <w:tcW w:w="2268" w:type="dxa"/>
-            <w:tcBorders>
-              <w:bottom w:val="single" w:sz="4" w:space="0" w:color="auto"/>
-            </w:tcBorders>
-          </w:tcPr>
-          <w:p>
-            <w:pPr>
-              <w:pStyle w:val="FormText"/>
-            </w:pPr>
-            <w:r>
-              <w:t>Actual Results</w:t>
-            </w:r>
-          </w:p>
-        </w:tc>
-        <w:tc>
-          <w:tcPr>
-            <w:tcW w:w="6480" w:type="dxa"/>
-            <w:tcBorders>
-              <w:top w:val="single" w:sz="4" w:space="0" w:color="auto"/>
-              <w:bottom w:val="single" w:sz="4" w:space="0" w:color="auto"/>
-            </w:tcBorders>
-          </w:tcPr>
-          <w:p>
-            <w:pPr>
-              <w:pStyle w:val="FormText"/>
-              <w:rPr>
-                <w:rFonts w:eastAsiaTheme="minorEastAsia" w:hint="eastAsia"/>
+                <w:rFonts w:eastAsiaTheme="minorEastAsia"/>
                 <w:lang w:eastAsia="ko-KR"/>
               </w:rPr>
             </w:pPr>
@@ -974,23 +974,103 @@
             <w:pPr>
               <w:pStyle w:val="FormText"/>
               <w:rPr>
+                <w:rFonts w:eastAsiaTheme="minorEastAsia"/>
+                <w:lang w:eastAsia="ko-KR"/>
+              </w:rPr>
+            </w:pPr>
+            <w:r>
+              <w:rPr>
+                <w:rFonts w:eastAsia="바탕"/>
+                <w:lang w:eastAsia="ko-KR"/>
+              </w:rPr>
+              <w:t>Test #</w:t>
+            </w:r>
+            <w:r>
+              <w:rPr>
+                <w:rFonts w:eastAsia="바탕"/>
+                <w:lang w:eastAsia="ko-KR"/>
+              </w:rPr>
+              <w:t>3</w:t>
+            </w:r>
+          </w:p>
+        </w:tc>
+      </w:tr>
+      <w:tr>
+        <w:trPr>
+          <w:cantSplit/>
+        </w:trPr>
+        <w:tc>
+          <w:tcPr>
+            <w:tcW w:w="2268" w:type="dxa"/>
+          </w:tcPr>
+          <w:p>
+            <w:pPr>
+              <w:pStyle w:val="FormText"/>
+            </w:pPr>
+            <w:r>
+              <w:t>Test Objective</w:t>
+            </w:r>
+          </w:p>
+        </w:tc>
+        <w:tc>
+          <w:tcPr>
+            <w:tcW w:w="6480" w:type="dxa"/>
+            <w:tcBorders>
+              <w:top w:val="single" w:sz="4" w:space="0" w:color="auto"/>
+              <w:bottom w:val="single" w:sz="4" w:space="0" w:color="auto"/>
+            </w:tcBorders>
+          </w:tcPr>
+          <w:p>
+            <w:pPr>
+              <w:pStyle w:val="FormText"/>
+              <w:rPr>
+                <w:rFonts w:eastAsia="바탕"/>
+                <w:lang w:eastAsia="ko-KR"/>
+              </w:rPr>
+            </w:pPr>
+            <w:r>
+              <w:rPr>
                 <w:rFonts w:eastAsiaTheme="minorEastAsia" w:hint="eastAsia"/>
                 <w:lang w:eastAsia="ko-KR"/>
               </w:rPr>
-            </w:pPr>
-            <w:r>
-              <w:rPr>
-                <w:rFonts w:eastAsia="바탕"/>
-                <w:lang w:eastAsia="ko-KR"/>
-              </w:rPr>
-              <w:t>Test #</w:t>
-            </w:r>
-            <w:r>
-              <w:rPr>
-                <w:rFonts w:eastAsia="바탕"/>
-                <w:lang w:eastAsia="ko-KR"/>
-              </w:rPr>
-              <w:t>3</w:t>
+              <w:t>T</w:t>
+            </w:r>
+            <w:r>
+              <w:rPr>
+                <w:rFonts w:eastAsiaTheme="minorEastAsia"/>
+                <w:lang w:eastAsia="ko-KR"/>
+              </w:rPr>
+              <w:t>o determine if the program responses “</w:t>
+            </w:r>
+            <w:r>
+              <w:rPr>
+                <w:rFonts w:eastAsiaTheme="minorEastAsia"/>
+                <w:lang w:eastAsia="ko-KR"/>
+              </w:rPr>
+              <w:t xml:space="preserve">You got in </w:t>
+            </w:r>
+            <w:proofErr w:type="spellStart"/>
+            <w:r>
+              <w:rPr>
+                <w:rFonts w:eastAsiaTheme="minorEastAsia"/>
+                <w:lang w:eastAsia="ko-KR"/>
+              </w:rPr>
+              <w:t>in n</w:t>
+            </w:r>
+            <w:proofErr w:type="spellEnd"/>
+            <w:r>
+              <w:rPr>
+                <w:rFonts w:eastAsiaTheme="minorEastAsia"/>
+                <w:lang w:eastAsia="ko-KR"/>
+              </w:rPr>
+              <w:t xml:space="preserve"> trials</w:t>
+            </w:r>
+            <w:r>
+              <w:rPr>
+                <w:rFonts w:eastAsiaTheme="minorEastAsia"/>
+                <w:lang w:eastAsia="ko-KR"/>
+              </w:rPr>
+              <w:t>”</w:t>
             </w:r>
           </w:p>
         </w:tc>
@@ -1008,7 +1088,7 @@
               <w:pStyle w:val="FormText"/>
             </w:pPr>
             <w:r>
-              <w:t>Test Objective</w:t>
+              <w:t>Test Description</w:t>
             </w:r>
           </w:p>
         </w:tc>
@@ -1024,7 +1104,7 @@
             <w:pPr>
               <w:pStyle w:val="FormText"/>
               <w:rPr>
-                <w:rFonts w:eastAsia="바탕"/>
+                <w:rFonts w:eastAsiaTheme="minorEastAsia"/>
                 <w:lang w:eastAsia="ko-KR"/>
               </w:rPr>
             </w:pPr>
@@ -1033,44 +1113,28 @@
                 <w:rFonts w:eastAsiaTheme="minorEastAsia" w:hint="eastAsia"/>
                 <w:lang w:eastAsia="ko-KR"/>
               </w:rPr>
-              <w:t>T</w:t>
-            </w:r>
-            <w:r>
-              <w:rPr>
-                <w:rFonts w:eastAsiaTheme="minorEastAsia"/>
-                <w:lang w:eastAsia="ko-KR"/>
-              </w:rPr>
-              <w:t>o determine if the program responses “</w:t>
-            </w:r>
-            <w:r>
-              <w:rPr>
-                <w:rFonts w:eastAsiaTheme="minorEastAsia"/>
-                <w:lang w:eastAsia="ko-KR"/>
-              </w:rPr>
-              <w:t xml:space="preserve">You got in </w:t>
-            </w:r>
-            <w:proofErr w:type="spellStart"/>
-            <w:r>
-              <w:rPr>
-                <w:rFonts w:eastAsiaTheme="minorEastAsia"/>
-                <w:lang w:eastAsia="ko-KR"/>
-              </w:rPr>
-              <w:t>in n</w:t>
-            </w:r>
-            <w:proofErr w:type="spellEnd"/>
-            <w:r>
-              <w:rPr>
-                <w:rFonts w:eastAsiaTheme="minorEastAsia"/>
-                <w:lang w:eastAsia="ko-KR"/>
-              </w:rPr>
-              <w:t xml:space="preserve"> trials</w:t>
-            </w:r>
-            <w:r>
-              <w:rPr>
-                <w:rFonts w:eastAsiaTheme="minorEastAsia"/>
-                <w:lang w:eastAsia="ko-KR"/>
-              </w:rPr>
-              <w:t>”</w:t>
+              <w:t>U</w:t>
+            </w:r>
+            <w:r>
+              <w:rPr>
+                <w:rFonts w:eastAsiaTheme="minorEastAsia"/>
+                <w:lang w:eastAsia="ko-KR"/>
+              </w:rPr>
+              <w:t xml:space="preserve">ser enters input value: random generated number which is </w:t>
+            </w:r>
+            <w:r>
+              <w:rPr>
+                <w:rFonts w:eastAsiaTheme="minorEastAsia"/>
+                <w:lang w:eastAsia="ko-KR"/>
+              </w:rPr>
+              <w:t>62</w:t>
+            </w:r>
+            <w:r>
+              <w:rPr>
+                <w:rFonts w:eastAsiaTheme="minorEastAsia"/>
+                <w:lang w:eastAsia="ko-KR"/>
+              </w:rPr>
+              <w:t xml:space="preserve"> for this test</w:t>
             </w:r>
           </w:p>
         </w:tc>
@@ -1088,7 +1152,7 @@
               <w:pStyle w:val="FormText"/>
             </w:pPr>
             <w:r>
-              <w:t>Test Description</w:t>
+              <w:t>Test Conditions</w:t>
             </w:r>
           </w:p>
         </w:tc>
@@ -1104,37 +1168,66 @@
             <w:pPr>
               <w:pStyle w:val="FormText"/>
               <w:rPr>
+                <w:rFonts w:eastAsiaTheme="minorEastAsia"/>
+                <w:lang w:eastAsia="ko-KR"/>
+              </w:rPr>
+            </w:pPr>
+            <w:r>
+              <w:rPr>
+                <w:rFonts w:eastAsiaTheme="minorEastAsia"/>
+                <w:lang w:eastAsia="ko-KR"/>
+              </w:rPr>
+              <w:t>User knows the random generated value from Console View</w:t>
+            </w:r>
+          </w:p>
+        </w:tc>
+      </w:tr>
+      <w:tr>
+        <w:trPr>
+          <w:cantSplit/>
+        </w:trPr>
+        <w:tc>
+          <w:tcPr>
+            <w:tcW w:w="2268" w:type="dxa"/>
+          </w:tcPr>
+          <w:p>
+            <w:pPr>
+              <w:pStyle w:val="FormText"/>
+            </w:pPr>
+            <w:r>
+              <w:t>Expected Results</w:t>
+            </w:r>
+          </w:p>
+        </w:tc>
+        <w:tc>
+          <w:tcPr>
+            <w:tcW w:w="6480" w:type="dxa"/>
+            <w:tcBorders>
+              <w:top w:val="single" w:sz="4" w:space="0" w:color="auto"/>
+              <w:bottom w:val="single" w:sz="4" w:space="0" w:color="auto"/>
+            </w:tcBorders>
+          </w:tcPr>
+          <w:p>
+            <w:pPr>
+              <w:pStyle w:val="FormText"/>
+              <w:rPr>
+                <w:rFonts w:eastAsiaTheme="minorEastAsia"/>
+                <w:lang w:eastAsia="ko-KR"/>
+              </w:rPr>
+            </w:pPr>
+            <w:r>
+              <w:rPr>
                 <w:rFonts w:eastAsiaTheme="minorEastAsia" w:hint="eastAsia"/>
                 <w:lang w:eastAsia="ko-KR"/>
               </w:rPr>
-            </w:pPr>
-            <w:r>
-              <w:rPr>
-                <w:rFonts w:eastAsiaTheme="minorEastAsia" w:hint="eastAsia"/>
-                <w:lang w:eastAsia="ko-KR"/>
-              </w:rPr>
-              <w:t>U</w:t>
-            </w:r>
-            <w:r>
-              <w:rPr>
-                <w:rFonts w:eastAsiaTheme="minorEastAsia"/>
-                <w:lang w:eastAsia="ko-KR"/>
-              </w:rPr>
-              <w:t xml:space="preserve">ser enters input value: random generated number which is </w:t>
-            </w:r>
-            <w:r>
-              <w:rPr>
-                <w:rFonts w:eastAsiaTheme="minorEastAsia"/>
-                <w:lang w:eastAsia="ko-KR"/>
-              </w:rPr>
-              <w:t>62</w:t>
-            </w:r>
-            <w:r>
-              <w:rPr>
-                <w:rFonts w:eastAsiaTheme="minorEastAsia"/>
-                <w:lang w:eastAsia="ko-KR"/>
-              </w:rPr>
-              <w:t xml:space="preserve"> for this test</w:t>
+              <w:t>P</w:t>
+            </w:r>
+            <w:r>
+              <w:rPr>
+                <w:rFonts w:eastAsiaTheme="minorEastAsia"/>
+                <w:lang w:eastAsia="ko-KR"/>
+              </w:rPr>
+              <w:t>rogram displays “You got it in 2 trials”</w:t>
             </w:r>
           </w:p>
         </w:tc>
@@ -1146,13 +1239,16 @@
         <w:tc>
           <w:tcPr>
             <w:tcW w:w="2268" w:type="dxa"/>
-          </w:tcPr>
-          <w:p>
-            <w:pPr>
-              <w:pStyle w:val="FormText"/>
-            </w:pPr>
-            <w:r>
-              <w:t>Test Conditions</w:t>
+            <w:tcBorders>
+              <w:bottom w:val="single" w:sz="4" w:space="0" w:color="auto"/>
+            </w:tcBorders>
+          </w:tcPr>
+          <w:p>
+            <w:pPr>
+              <w:pStyle w:val="FormText"/>
+            </w:pPr>
+            <w:r>
+              <w:t>Actual Results</w:t>
             </w:r>
           </w:p>
         </w:tc>
@@ -1168,103 +1264,7 @@
             <w:pPr>
               <w:pStyle w:val="FormText"/>
               <w:rPr>
-                <w:rFonts w:eastAsiaTheme="minorEastAsia" w:hint="eastAsia"/>
-                <w:lang w:eastAsia="ko-KR"/>
-              </w:rPr>
-            </w:pPr>
-            <w:r>
-              <w:rPr>
-                <w:rFonts w:eastAsiaTheme="minorEastAsia"/>
-                <w:lang w:eastAsia="ko-KR"/>
-              </w:rPr>
-              <w:t>User knows the random generated value from Console View</w:t>
-            </w:r>
-          </w:p>
-        </w:tc>
-      </w:tr>
-      <w:tr>
-        <w:trPr>
-          <w:cantSplit/>
-        </w:trPr>
-        <w:tc>
-          <w:tcPr>
-            <w:tcW w:w="2268" w:type="dxa"/>
-          </w:tcPr>
-          <w:p>
-            <w:pPr>
-              <w:pStyle w:val="FormText"/>
-            </w:pPr>
-            <w:r>
-              <w:t>Expected Results</w:t>
-            </w:r>
-          </w:p>
-        </w:tc>
-        <w:tc>
-          <w:tcPr>
-            <w:tcW w:w="6480" w:type="dxa"/>
-            <w:tcBorders>
-              <w:top w:val="single" w:sz="4" w:space="0" w:color="auto"/>
-              <w:bottom w:val="single" w:sz="4" w:space="0" w:color="auto"/>
-            </w:tcBorders>
-          </w:tcPr>
-          <w:p>
-            <w:pPr>
-              <w:pStyle w:val="FormText"/>
-              <w:rPr>
-                <w:rFonts w:eastAsiaTheme="minorEastAsia" w:hint="eastAsia"/>
-                <w:lang w:eastAsia="ko-KR"/>
-              </w:rPr>
-            </w:pPr>
-            <w:r>
-              <w:rPr>
-                <w:rFonts w:eastAsiaTheme="minorEastAsia" w:hint="eastAsia"/>
-                <w:lang w:eastAsia="ko-KR"/>
-              </w:rPr>
-              <w:t>P</w:t>
-            </w:r>
-            <w:r>
-              <w:rPr>
-                <w:rFonts w:eastAsiaTheme="minorEastAsia"/>
-                <w:lang w:eastAsia="ko-KR"/>
-              </w:rPr>
-              <w:t>rogram displays “You got it in 2 trials”</w:t>
-            </w:r>
-          </w:p>
-        </w:tc>
-      </w:tr>
-      <w:tr>
-        <w:trPr>
-          <w:cantSplit/>
-        </w:trPr>
-        <w:tc>
-          <w:tcPr>
-            <w:tcW w:w="2268" w:type="dxa"/>
-            <w:tcBorders>
-              <w:bottom w:val="single" w:sz="4" w:space="0" w:color="auto"/>
-            </w:tcBorders>
-          </w:tcPr>
-          <w:p>
-            <w:pPr>
-              <w:pStyle w:val="FormText"/>
-            </w:pPr>
-            <w:r>
-              <w:t>Actual Results</w:t>
-            </w:r>
-          </w:p>
-        </w:tc>
-        <w:tc>
-          <w:tcPr>
-            <w:tcW w:w="6480" w:type="dxa"/>
-            <w:tcBorders>
-              <w:top w:val="single" w:sz="4" w:space="0" w:color="auto"/>
-              <w:bottom w:val="single" w:sz="4" w:space="0" w:color="auto"/>
-            </w:tcBorders>
-          </w:tcPr>
-          <w:p>
-            <w:pPr>
-              <w:pStyle w:val="FormText"/>
-              <w:rPr>
-                <w:rFonts w:eastAsiaTheme="minorEastAsia" w:hint="eastAsia"/>
+                <w:rFonts w:eastAsiaTheme="minorEastAsia"/>
                 <w:lang w:eastAsia="ko-KR"/>
               </w:rPr>
             </w:pPr>
@@ -1325,9 +1325,66 @@
             <w:pPr>
               <w:pStyle w:val="FormText"/>
               <w:rPr>
+                <w:rFonts w:eastAsiaTheme="minorEastAsia"/>
+                <w:lang w:eastAsia="ko-KR"/>
+              </w:rPr>
+            </w:pPr>
+            <w:r>
+              <w:rPr>
                 <w:rFonts w:eastAsiaTheme="minorEastAsia" w:hint="eastAsia"/>
                 <w:lang w:eastAsia="ko-KR"/>
               </w:rPr>
+              <w:t>T</w:t>
+            </w:r>
+            <w:r>
+              <w:rPr>
+                <w:rFonts w:eastAsiaTheme="minorEastAsia"/>
+                <w:lang w:eastAsia="ko-KR"/>
+              </w:rPr>
+              <w:t>est #</w:t>
+            </w:r>
+            <w:r>
+              <w:rPr>
+                <w:rFonts w:eastAsiaTheme="minorEastAsia"/>
+                <w:lang w:eastAsia="ko-KR"/>
+              </w:rPr>
+              <w:t>4</w:t>
+            </w:r>
+          </w:p>
+        </w:tc>
+      </w:tr>
+      <w:tr>
+        <w:trPr>
+          <w:cantSplit/>
+        </w:trPr>
+        <w:tc>
+          <w:tcPr>
+            <w:tcW w:w="2268" w:type="dxa"/>
+          </w:tcPr>
+          <w:p>
+            <w:pPr>
+              <w:pStyle w:val="FormText"/>
+            </w:pPr>
+            <w:r>
+              <w:t>Test Objective</w:t>
+            </w:r>
+          </w:p>
+        </w:tc>
+        <w:tc>
+          <w:tcPr>
+            <w:tcW w:w="6480" w:type="dxa"/>
+            <w:tcBorders>
+              <w:top w:val="single" w:sz="4" w:space="0" w:color="auto"/>
+              <w:bottom w:val="single" w:sz="4" w:space="0" w:color="auto"/>
+            </w:tcBorders>
+          </w:tcPr>
+          <w:p>
+            <w:pPr>
+              <w:pStyle w:val="FormText"/>
+              <w:rPr>
+                <w:rFonts w:eastAsiaTheme="minorEastAsia"/>
+                <w:lang w:eastAsia="ko-KR"/>
+              </w:rPr>
             </w:pPr>
             <w:r>
               <w:rPr>
@@ -1341,6 +1398,605 @@
                 <w:rFonts w:eastAsiaTheme="minorEastAsia"/>
                 <w:lang w:eastAsia="ko-KR"/>
               </w:rPr>
+              <w:t>o determine if the program responses “</w:t>
+            </w:r>
+            <w:r>
+              <w:rPr>
+                <w:rFonts w:eastAsiaTheme="minorEastAsia"/>
+                <w:lang w:eastAsia="ko-KR"/>
+              </w:rPr>
+              <w:t>Invalid try, please put value in”</w:t>
+            </w:r>
+          </w:p>
+        </w:tc>
+      </w:tr>
+      <w:tr>
+        <w:trPr>
+          <w:cantSplit/>
+        </w:trPr>
+        <w:tc>
+          <w:tcPr>
+            <w:tcW w:w="2268" w:type="dxa"/>
+          </w:tcPr>
+          <w:p>
+            <w:pPr>
+              <w:pStyle w:val="FormText"/>
+            </w:pPr>
+            <w:r>
+              <w:t>Test Description</w:t>
+            </w:r>
+          </w:p>
+        </w:tc>
+        <w:tc>
+          <w:tcPr>
+            <w:tcW w:w="6480" w:type="dxa"/>
+            <w:tcBorders>
+              <w:top w:val="single" w:sz="4" w:space="0" w:color="auto"/>
+              <w:bottom w:val="single" w:sz="4" w:space="0" w:color="auto"/>
+            </w:tcBorders>
+          </w:tcPr>
+          <w:p>
+            <w:pPr>
+              <w:pStyle w:val="FormText"/>
+              <w:rPr>
+                <w:rFonts w:eastAsiaTheme="minorEastAsia"/>
+                <w:lang w:eastAsia="ko-KR"/>
+              </w:rPr>
+            </w:pPr>
+            <w:r>
+              <w:rPr>
+                <w:rFonts w:eastAsiaTheme="minorEastAsia"/>
+                <w:lang w:eastAsia="ko-KR"/>
+              </w:rPr>
+              <w:t>User is trying to click ‘</w:t>
+            </w:r>
+            <w:proofErr w:type="gramStart"/>
+            <w:r>
+              <w:rPr>
+                <w:rFonts w:eastAsiaTheme="minorEastAsia"/>
+                <w:lang w:eastAsia="ko-KR"/>
+              </w:rPr>
+              <w:t>Guess !</w:t>
+            </w:r>
+            <w:proofErr w:type="gramEnd"/>
+            <w:r>
+              <w:rPr>
+                <w:rFonts w:eastAsiaTheme="minorEastAsia"/>
+                <w:lang w:eastAsia="ko-KR"/>
+              </w:rPr>
+              <w:t>’ button without putting value</w:t>
+            </w:r>
+          </w:p>
+        </w:tc>
+      </w:tr>
+      <w:tr>
+        <w:trPr>
+          <w:cantSplit/>
+        </w:trPr>
+        <w:tc>
+          <w:tcPr>
+            <w:tcW w:w="2268" w:type="dxa"/>
+          </w:tcPr>
+          <w:p>
+            <w:pPr>
+              <w:pStyle w:val="FormText"/>
+            </w:pPr>
+            <w:r>
+              <w:t>Test Conditions</w:t>
+            </w:r>
+          </w:p>
+        </w:tc>
+        <w:tc>
+          <w:tcPr>
+            <w:tcW w:w="6480" w:type="dxa"/>
+            <w:tcBorders>
+              <w:top w:val="single" w:sz="4" w:space="0" w:color="auto"/>
+              <w:bottom w:val="single" w:sz="4" w:space="0" w:color="auto"/>
+            </w:tcBorders>
+          </w:tcPr>
+          <w:p>
+            <w:pPr>
+              <w:pStyle w:val="FormText"/>
+              <w:rPr>
+                <w:rFonts w:eastAsiaTheme="minorEastAsia"/>
+                <w:lang w:eastAsia="ko-KR"/>
+              </w:rPr>
+            </w:pPr>
+            <w:r>
+              <w:rPr>
+                <w:rFonts w:eastAsiaTheme="minorEastAsia"/>
+                <w:lang w:eastAsia="ko-KR"/>
+              </w:rPr>
+              <w:t>None</w:t>
+            </w:r>
+          </w:p>
+        </w:tc>
+      </w:tr>
+      <w:tr>
+        <w:trPr>
+          <w:cantSplit/>
+        </w:trPr>
+        <w:tc>
+          <w:tcPr>
+            <w:tcW w:w="2268" w:type="dxa"/>
+          </w:tcPr>
+          <w:p>
+            <w:pPr>
+              <w:pStyle w:val="FormText"/>
+            </w:pPr>
+            <w:r>
+              <w:t>Expected Results</w:t>
+            </w:r>
+          </w:p>
+        </w:tc>
+        <w:tc>
+          <w:tcPr>
+            <w:tcW w:w="6480" w:type="dxa"/>
+            <w:tcBorders>
+              <w:top w:val="single" w:sz="4" w:space="0" w:color="auto"/>
+              <w:bottom w:val="single" w:sz="4" w:space="0" w:color="auto"/>
+            </w:tcBorders>
+          </w:tcPr>
+          <w:p>
+            <w:pPr>
+              <w:pStyle w:val="FormText"/>
+              <w:rPr>
+                <w:rFonts w:eastAsiaTheme="minorEastAsia"/>
+                <w:lang w:eastAsia="ko-KR"/>
+              </w:rPr>
+            </w:pPr>
+            <w:r>
+              <w:rPr>
+                <w:rFonts w:eastAsiaTheme="minorEastAsia" w:hint="eastAsia"/>
+                <w:lang w:eastAsia="ko-KR"/>
+              </w:rPr>
+              <w:t>P</w:t>
+            </w:r>
+            <w:r>
+              <w:rPr>
+                <w:rFonts w:eastAsiaTheme="minorEastAsia"/>
+                <w:lang w:eastAsia="ko-KR"/>
+              </w:rPr>
+              <w:t>rogram displays “</w:t>
+            </w:r>
+            <w:r>
+              <w:rPr>
+                <w:rFonts w:eastAsiaTheme="minorEastAsia"/>
+                <w:lang w:eastAsia="ko-KR"/>
+              </w:rPr>
+              <w:t>Invalid try, please put value in</w:t>
+            </w:r>
+            <w:r>
+              <w:rPr>
+                <w:rFonts w:eastAsiaTheme="minorEastAsia"/>
+                <w:lang w:eastAsia="ko-KR"/>
+              </w:rPr>
+              <w:t>”</w:t>
+            </w:r>
+          </w:p>
+        </w:tc>
+      </w:tr>
+      <w:tr>
+        <w:trPr>
+          <w:cantSplit/>
+        </w:trPr>
+        <w:tc>
+          <w:tcPr>
+            <w:tcW w:w="2268" w:type="dxa"/>
+            <w:tcBorders>
+              <w:bottom w:val="single" w:sz="4" w:space="0" w:color="auto"/>
+            </w:tcBorders>
+          </w:tcPr>
+          <w:p>
+            <w:pPr>
+              <w:pStyle w:val="FormText"/>
+            </w:pPr>
+            <w:r>
+              <w:t>Actual Results</w:t>
+            </w:r>
+          </w:p>
+        </w:tc>
+        <w:tc>
+          <w:tcPr>
+            <w:tcW w:w="6480" w:type="dxa"/>
+            <w:tcBorders>
+              <w:top w:val="single" w:sz="4" w:space="0" w:color="auto"/>
+              <w:bottom w:val="single" w:sz="4" w:space="0" w:color="auto"/>
+            </w:tcBorders>
+          </w:tcPr>
+          <w:p>
+            <w:pPr>
+              <w:pStyle w:val="FormText"/>
+              <w:rPr>
+                <w:rFonts w:eastAsiaTheme="minorEastAsia"/>
+                <w:lang w:eastAsia="ko-KR"/>
+              </w:rPr>
+            </w:pPr>
+            <w:r>
+              <w:rPr>
+                <w:rFonts w:eastAsiaTheme="minorEastAsia" w:hint="eastAsia"/>
+                <w:lang w:eastAsia="ko-KR"/>
+              </w:rPr>
+              <w:t>P</w:t>
+            </w:r>
+            <w:r>
+              <w:rPr>
+                <w:rFonts w:eastAsiaTheme="minorEastAsia"/>
+                <w:lang w:eastAsia="ko-KR"/>
+              </w:rPr>
+              <w:t>rogram displays “Try Higher”</w:t>
+            </w:r>
+            <w:r>
+              <w:rPr>
+                <w:rFonts w:eastAsiaTheme="minorEastAsia"/>
+                <w:lang w:eastAsia="ko-KR"/>
+              </w:rPr>
+              <w:t xml:space="preserve"> So need to be fixed</w:t>
+            </w:r>
+          </w:p>
+        </w:tc>
+      </w:tr>
+      <w:tr>
+        <w:trPr>
+          <w:cantSplit/>
+        </w:trPr>
+        <w:tc>
+          <w:tcPr>
+            <w:tcW w:w="2268" w:type="dxa"/>
+            <w:tcBorders>
+              <w:top w:val="single" w:sz="4" w:space="0" w:color="auto"/>
+            </w:tcBorders>
+          </w:tcPr>
+          <w:p>
+            <w:pPr>
+              <w:pStyle w:val="FormText"/>
+            </w:pPr>
+            <w:r>
+              <w:t>Test Name/Number</w:t>
+            </w:r>
+          </w:p>
+        </w:tc>
+        <w:tc>
+          <w:tcPr>
+            <w:tcW w:w="6480" w:type="dxa"/>
+            <w:tcBorders>
+              <w:top w:val="single" w:sz="4" w:space="0" w:color="auto"/>
+              <w:bottom w:val="single" w:sz="4" w:space="0" w:color="auto"/>
+            </w:tcBorders>
+          </w:tcPr>
+          <w:p>
+            <w:pPr>
+              <w:pStyle w:val="FormText"/>
+              <w:rPr>
+                <w:rFonts w:eastAsiaTheme="minorEastAsia"/>
+                <w:lang w:eastAsia="ko-KR"/>
+              </w:rPr>
+            </w:pPr>
+            <w:r>
+              <w:rPr>
+                <w:rFonts w:eastAsiaTheme="minorEastAsia" w:hint="eastAsia"/>
+                <w:lang w:eastAsia="ko-KR"/>
+              </w:rPr>
+              <w:t>T</w:t>
+            </w:r>
+            <w:r>
+              <w:rPr>
+                <w:rFonts w:eastAsiaTheme="minorEastAsia"/>
+                <w:lang w:eastAsia="ko-KR"/>
+              </w:rPr>
+              <w:t>est #5</w:t>
+            </w:r>
+          </w:p>
+        </w:tc>
+      </w:tr>
+      <w:tr>
+        <w:trPr>
+          <w:cantSplit/>
+        </w:trPr>
+        <w:tc>
+          <w:tcPr>
+            <w:tcW w:w="2268" w:type="dxa"/>
+          </w:tcPr>
+          <w:p>
+            <w:pPr>
+              <w:pStyle w:val="FormText"/>
+            </w:pPr>
+            <w:r>
+              <w:t>Test Objective</w:t>
+            </w:r>
+          </w:p>
+        </w:tc>
+        <w:tc>
+          <w:tcPr>
+            <w:tcW w:w="6480" w:type="dxa"/>
+            <w:tcBorders>
+              <w:top w:val="single" w:sz="4" w:space="0" w:color="auto"/>
+              <w:bottom w:val="single" w:sz="4" w:space="0" w:color="auto"/>
+            </w:tcBorders>
+          </w:tcPr>
+          <w:p>
+            <w:pPr>
+              <w:pStyle w:val="FormText"/>
+              <w:rPr>
+                <w:rFonts w:eastAsiaTheme="minorEastAsia"/>
+                <w:lang w:eastAsia="ko-KR"/>
+              </w:rPr>
+            </w:pPr>
+            <w:r>
+              <w:rPr>
+                <w:rFonts w:eastAsiaTheme="minorEastAsia" w:hint="eastAsia"/>
+                <w:lang w:eastAsia="ko-KR"/>
+              </w:rPr>
+              <w:t>T</w:t>
+            </w:r>
+            <w:r>
+              <w:rPr>
+                <w:rFonts w:eastAsiaTheme="minorEastAsia"/>
+                <w:lang w:eastAsia="ko-KR"/>
+              </w:rPr>
+              <w:t xml:space="preserve">o determine if the program </w:t>
+            </w:r>
+            <w:r>
+              <w:rPr>
+                <w:rFonts w:eastAsiaTheme="minorEastAsia"/>
+                <w:lang w:eastAsia="ko-KR"/>
+              </w:rPr>
+              <w:t>tells user that randomly generated number is between 0 and 99</w:t>
+            </w:r>
+          </w:p>
+        </w:tc>
+      </w:tr>
+      <w:tr>
+        <w:trPr>
+          <w:cantSplit/>
+        </w:trPr>
+        <w:tc>
+          <w:tcPr>
+            <w:tcW w:w="2268" w:type="dxa"/>
+          </w:tcPr>
+          <w:p>
+            <w:pPr>
+              <w:pStyle w:val="FormText"/>
+            </w:pPr>
+            <w:r>
+              <w:t>Test Description</w:t>
+            </w:r>
+          </w:p>
+        </w:tc>
+        <w:tc>
+          <w:tcPr>
+            <w:tcW w:w="6480" w:type="dxa"/>
+            <w:tcBorders>
+              <w:top w:val="single" w:sz="4" w:space="0" w:color="auto"/>
+              <w:bottom w:val="single" w:sz="4" w:space="0" w:color="auto"/>
+            </w:tcBorders>
+          </w:tcPr>
+          <w:p>
+            <w:pPr>
+              <w:pStyle w:val="FormText"/>
+              <w:rPr>
+                <w:rFonts w:eastAsiaTheme="minorEastAsia"/>
+                <w:lang w:eastAsia="ko-KR"/>
+              </w:rPr>
+            </w:pPr>
+            <w:r>
+              <w:rPr>
+                <w:rFonts w:eastAsiaTheme="minorEastAsia"/>
+                <w:lang w:eastAsia="ko-KR"/>
+              </w:rPr>
+              <w:t>User is trying to type the value either smaller than 0 or bigger than 99</w:t>
+            </w:r>
+          </w:p>
+        </w:tc>
+      </w:tr>
+      <w:tr>
+        <w:trPr>
+          <w:cantSplit/>
+        </w:trPr>
+        <w:tc>
+          <w:tcPr>
+            <w:tcW w:w="2268" w:type="dxa"/>
+          </w:tcPr>
+          <w:p>
+            <w:pPr>
+              <w:pStyle w:val="FormText"/>
+            </w:pPr>
+            <w:r>
+              <w:t>Test Conditions</w:t>
+            </w:r>
+          </w:p>
+        </w:tc>
+        <w:tc>
+          <w:tcPr>
+            <w:tcW w:w="6480" w:type="dxa"/>
+            <w:tcBorders>
+              <w:top w:val="single" w:sz="4" w:space="0" w:color="auto"/>
+              <w:bottom w:val="single" w:sz="4" w:space="0" w:color="auto"/>
+            </w:tcBorders>
+          </w:tcPr>
+          <w:p>
+            <w:pPr>
+              <w:pStyle w:val="FormText"/>
+              <w:rPr>
+                <w:rFonts w:eastAsiaTheme="minorEastAsia"/>
+                <w:lang w:eastAsia="ko-KR"/>
+              </w:rPr>
+            </w:pPr>
+            <w:r>
+              <w:rPr>
+                <w:rFonts w:eastAsiaTheme="minorEastAsia"/>
+                <w:lang w:eastAsia="ko-KR"/>
+              </w:rPr>
+              <w:t>None</w:t>
+            </w:r>
+          </w:p>
+        </w:tc>
+      </w:tr>
+      <w:tr>
+        <w:trPr>
+          <w:cantSplit/>
+        </w:trPr>
+        <w:tc>
+          <w:tcPr>
+            <w:tcW w:w="2268" w:type="dxa"/>
+          </w:tcPr>
+          <w:p>
+            <w:pPr>
+              <w:pStyle w:val="FormText"/>
+            </w:pPr>
+            <w:r>
+              <w:t>Expected Results</w:t>
+            </w:r>
+          </w:p>
+        </w:tc>
+        <w:tc>
+          <w:tcPr>
+            <w:tcW w:w="6480" w:type="dxa"/>
+            <w:tcBorders>
+              <w:top w:val="single" w:sz="4" w:space="0" w:color="auto"/>
+              <w:bottom w:val="single" w:sz="4" w:space="0" w:color="auto"/>
+            </w:tcBorders>
+          </w:tcPr>
+          <w:p>
+            <w:pPr>
+              <w:pStyle w:val="FormText"/>
+              <w:rPr>
+                <w:rFonts w:eastAsiaTheme="minorEastAsia"/>
+                <w:lang w:eastAsia="ko-KR"/>
+              </w:rPr>
+            </w:pPr>
+            <w:r>
+              <w:rPr>
+                <w:rFonts w:eastAsiaTheme="minorEastAsia" w:hint="eastAsia"/>
+                <w:lang w:eastAsia="ko-KR"/>
+              </w:rPr>
+              <w:t>P</w:t>
+            </w:r>
+            <w:r>
+              <w:rPr>
+                <w:rFonts w:eastAsiaTheme="minorEastAsia"/>
+                <w:lang w:eastAsia="ko-KR"/>
+              </w:rPr>
+              <w:t xml:space="preserve">rogram displays </w:t>
+            </w:r>
+            <w:r>
+              <w:rPr>
+                <w:rFonts w:eastAsiaTheme="minorEastAsia"/>
+                <w:lang w:eastAsia="ko-KR"/>
+              </w:rPr>
+              <w:t>“Randomly generated number is between 0 and 99”</w:t>
+            </w:r>
+          </w:p>
+        </w:tc>
+      </w:tr>
+      <w:tr>
+        <w:trPr>
+          <w:cantSplit/>
+        </w:trPr>
+        <w:tc>
+          <w:tcPr>
+            <w:tcW w:w="2268" w:type="dxa"/>
+            <w:tcBorders>
+              <w:bottom w:val="single" w:sz="4" w:space="0" w:color="auto"/>
+            </w:tcBorders>
+          </w:tcPr>
+          <w:p>
+            <w:pPr>
+              <w:pStyle w:val="FormText"/>
+            </w:pPr>
+            <w:r>
+              <w:t>Actual Results</w:t>
+            </w:r>
+          </w:p>
+        </w:tc>
+        <w:tc>
+          <w:tcPr>
+            <w:tcW w:w="6480" w:type="dxa"/>
+            <w:tcBorders>
+              <w:top w:val="single" w:sz="4" w:space="0" w:color="auto"/>
+              <w:bottom w:val="single" w:sz="4" w:space="0" w:color="auto"/>
+            </w:tcBorders>
+          </w:tcPr>
+          <w:p>
+            <w:pPr>
+              <w:pStyle w:val="FormText"/>
+              <w:rPr>
+                <w:rFonts w:eastAsiaTheme="minorEastAsia"/>
+                <w:lang w:eastAsia="ko-KR"/>
+              </w:rPr>
+            </w:pPr>
+            <w:r>
+              <w:rPr>
+                <w:rFonts w:eastAsiaTheme="minorEastAsia" w:hint="eastAsia"/>
+                <w:lang w:eastAsia="ko-KR"/>
+              </w:rPr>
+              <w:t>P</w:t>
+            </w:r>
+            <w:r>
+              <w:rPr>
+                <w:rFonts w:eastAsiaTheme="minorEastAsia"/>
+                <w:lang w:eastAsia="ko-KR"/>
+              </w:rPr>
+              <w:t xml:space="preserve">rogram displays </w:t>
+            </w:r>
+            <w:r>
+              <w:rPr>
+                <w:rFonts w:eastAsiaTheme="minorEastAsia"/>
+                <w:lang w:eastAsia="ko-KR"/>
+              </w:rPr>
+              <w:t>“Randomly generated number is between 0 and 99”</w:t>
+            </w:r>
+          </w:p>
+        </w:tc>
+      </w:tr>
+      <w:tr>
+        <w:trPr>
+          <w:cantSplit/>
+        </w:trPr>
+        <w:tc>
+          <w:tcPr>
+            <w:tcW w:w="2268" w:type="dxa"/>
+            <w:tcBorders>
+              <w:top w:val="single" w:sz="4" w:space="0" w:color="auto"/>
+            </w:tcBorders>
+          </w:tcPr>
+          <w:p>
+            <w:pPr>
+              <w:pStyle w:val="FormText"/>
+            </w:pPr>
+            <w:r>
+              <w:t>Test Name/Number</w:t>
+            </w:r>
+          </w:p>
+        </w:tc>
+        <w:tc>
+          <w:tcPr>
+            <w:tcW w:w="6480" w:type="dxa"/>
+            <w:tcBorders>
+              <w:top w:val="single" w:sz="4" w:space="0" w:color="auto"/>
+              <w:bottom w:val="single" w:sz="4" w:space="0" w:color="auto"/>
+            </w:tcBorders>
+          </w:tcPr>
+          <w:p>
+            <w:pPr>
+              <w:pStyle w:val="FormText"/>
+              <w:rPr>
+                <w:rFonts w:eastAsiaTheme="minorEastAsia" w:hint="eastAsia"/>
+                <w:lang w:eastAsia="ko-KR"/>
+              </w:rPr>
+            </w:pPr>
+            <w:r>
+              <w:rPr>
+                <w:rFonts w:eastAsiaTheme="minorEastAsia" w:hint="eastAsia"/>
+                <w:lang w:eastAsia="ko-KR"/>
+              </w:rPr>
+              <w:t>T</w:t>
+            </w:r>
+            <w:r>
+              <w:rPr>
+                <w:rFonts w:eastAsiaTheme="minorEastAsia"/>
+                <w:lang w:eastAsia="ko-KR"/>
+              </w:rPr>
               <w:t>est #</w:t>
             </w:r>
             <w:r>
@@ -1348,7 +2004,7 @@
                 <w:rFonts w:eastAsiaTheme="minorEastAsia"/>
                 <w:lang w:eastAsia="ko-KR"/>
               </w:rPr>
-              <w:t>4</w:t>
+              <w:t>6</w:t>
             </w:r>
           </w:p>
         </w:tc>
@@ -1398,14 +2054,14 @@
                 <w:rFonts w:eastAsiaTheme="minorEastAsia"/>
                 <w:lang w:eastAsia="ko-KR"/>
               </w:rPr>
-              <w:t>o determine if the program responses “</w:t>
-            </w:r>
-            <w:r>
-              <w:rPr>
-                <w:rFonts w:eastAsiaTheme="minorEastAsia"/>
-                <w:lang w:eastAsia="ko-KR"/>
-              </w:rPr>
-              <w:t>Invalid try, please put value in”</w:t>
+              <w:t>o determine if the program tells user</w:t>
+            </w:r>
+            <w:r>
+              <w:rPr>
+                <w:rFonts w:eastAsiaTheme="minorEastAsia"/>
+                <w:lang w:eastAsia="ko-KR"/>
+              </w:rPr>
+              <w:t xml:space="preserve"> that something went wrong if user typed non number.</w:t>
             </w:r>
           </w:p>
         </w:tc>
@@ -1448,23 +2104,14 @@
                 <w:rFonts w:eastAsiaTheme="minorEastAsia"/>
                 <w:lang w:eastAsia="ko-KR"/>
               </w:rPr>
-              <w:t>User is trying to click ‘</w:t>
-            </w:r>
-            <w:proofErr w:type="gramStart"/>
-            <w:r>
-              <w:rPr>
-                <w:rFonts w:eastAsiaTheme="minorEastAsia"/>
-                <w:lang w:eastAsia="ko-KR"/>
-              </w:rPr>
-              <w:t>Guess !</w:t>
-            </w:r>
-            <w:proofErr w:type="gramEnd"/>
-            <w:r>
-              <w:rPr>
-                <w:rFonts w:eastAsiaTheme="minorEastAsia"/>
-                <w:lang w:eastAsia="ko-KR"/>
-              </w:rPr>
-              <w:t>’ button without putting value</w:t>
+              <w:t xml:space="preserve">User is trying to type the value </w:t>
+            </w:r>
+            <w:r>
+              <w:rPr>
+                <w:rFonts w:eastAsiaTheme="minorEastAsia"/>
+                <w:lang w:eastAsia="ko-KR"/>
+              </w:rPr>
+              <w:t>none number, e.g. alphabet, word</w:t>
             </w:r>
           </w:p>
         </w:tc>
@@ -1498,16 +2145,80 @@
             <w:pPr>
               <w:pStyle w:val="FormText"/>
               <w:rPr>
+                <w:rFonts w:eastAsiaTheme="minorEastAsia"/>
+                <w:lang w:eastAsia="ko-KR"/>
+              </w:rPr>
+            </w:pPr>
+            <w:r>
+              <w:rPr>
+                <w:rFonts w:eastAsiaTheme="minorEastAsia"/>
+                <w:lang w:eastAsia="ko-KR"/>
+              </w:rPr>
+              <w:t>None</w:t>
+            </w:r>
+          </w:p>
+        </w:tc>
+      </w:tr>
+      <w:tr>
+        <w:trPr>
+          <w:cantSplit/>
+        </w:trPr>
+        <w:tc>
+          <w:tcPr>
+            <w:tcW w:w="2268" w:type="dxa"/>
+          </w:tcPr>
+          <w:p>
+            <w:pPr>
+              <w:pStyle w:val="FormText"/>
+            </w:pPr>
+            <w:r>
+              <w:t>Expected Results</w:t>
+            </w:r>
+          </w:p>
+        </w:tc>
+        <w:tc>
+          <w:tcPr>
+            <w:tcW w:w="6480" w:type="dxa"/>
+            <w:tcBorders>
+              <w:top w:val="single" w:sz="4" w:space="0" w:color="auto"/>
+              <w:bottom w:val="single" w:sz="4" w:space="0" w:color="auto"/>
+            </w:tcBorders>
+          </w:tcPr>
+          <w:p>
+            <w:pPr>
+              <w:pStyle w:val="FormText"/>
+              <w:rPr>
+                <w:rFonts w:eastAsiaTheme="minorEastAsia"/>
+                <w:lang w:eastAsia="ko-KR"/>
+              </w:rPr>
+            </w:pPr>
+            <w:r>
+              <w:rPr>
                 <w:rFonts w:eastAsiaTheme="minorEastAsia" w:hint="eastAsia"/>
                 <w:lang w:eastAsia="ko-KR"/>
               </w:rPr>
-            </w:pPr>
-            <w:r>
-              <w:rPr>
-                <w:rFonts w:eastAsiaTheme="minorEastAsia"/>
-                <w:lang w:eastAsia="ko-KR"/>
-              </w:rPr>
-              <w:t>None</w:t>
+              <w:t>P</w:t>
+            </w:r>
+            <w:r>
+              <w:rPr>
+                <w:rFonts w:eastAsiaTheme="minorEastAsia"/>
+                <w:lang w:eastAsia="ko-KR"/>
+              </w:rPr>
+              <w:t>rogram displays “</w:t>
+            </w:r>
+            <w:r>
+              <w:rPr>
+                <w:rFonts w:eastAsiaTheme="minorEastAsia"/>
+                <w:lang w:eastAsia="ko-KR"/>
+              </w:rPr>
+              <w:t>Something is not right</w:t>
+            </w:r>
+            <w:r>
+              <w:rPr>
+                <w:rFonts w:eastAsiaTheme="minorEastAsia"/>
+                <w:lang w:eastAsia="ko-KR"/>
+              </w:rPr>
+              <w:t>”</w:t>
             </w:r>
           </w:p>
         </w:tc>
@@ -1525,7 +2236,7 @@
               <w:pStyle w:val="FormText"/>
             </w:pPr>
             <w:r>
-              <w:t>Expected Results</w:t>
+              <w:t>Actual Results</w:t>
             </w:r>
           </w:p>
         </w:tc>
@@ -1541,15 +2252,15 @@
             <w:pPr>
               <w:pStyle w:val="FormText"/>
               <w:rPr>
-                <w:rFonts w:eastAsiaTheme="minorEastAsia"/>
-                <w:lang w:eastAsia="ko-KR"/>
-              </w:rPr>
-            </w:pPr>
-            <w:r>
-              <w:rPr>
                 <w:rFonts w:eastAsiaTheme="minorEastAsia" w:hint="eastAsia"/>
                 <w:lang w:eastAsia="ko-KR"/>
               </w:rPr>
+            </w:pPr>
+            <w:r>
+              <w:rPr>
+                <w:rFonts w:eastAsiaTheme="minorEastAsia" w:hint="eastAsia"/>
+                <w:lang w:eastAsia="ko-KR"/>
+              </w:rPr>
               <w:t>P</w:t>
             </w:r>
             <w:r>
@@ -1564,391 +2275,16 @@
                 <w:rFonts w:eastAsiaTheme="minorEastAsia"/>
                 <w:lang w:eastAsia="ko-KR"/>
               </w:rPr>
-              <w:t>Invalid try, please put value in</w:t>
-            </w:r>
+              <w:t>Something is not right</w:t>
+            </w:r>
+            <w:bookmarkStart w:id="0" w:name="_GoBack"/>
+            <w:bookmarkEnd w:id="0"/>
             <w:r>
               <w:rPr>
                 <w:rFonts w:eastAsiaTheme="minorEastAsia"/>
                 <w:lang w:eastAsia="ko-KR"/>
               </w:rPr>
               <w:t>”</w:t>
-            </w:r>
-          </w:p>
-        </w:tc>
-      </w:tr>
-      <w:tr>
-        <w:trPr>
-          <w:cantSplit/>
-        </w:trPr>
-        <w:tc>
-          <w:tcPr>
-            <w:tcW w:w="2268" w:type="dxa"/>
-            <w:tcBorders>
-              <w:bottom w:val="single" w:sz="4" w:space="0" w:color="auto"/>
-            </w:tcBorders>
-          </w:tcPr>
-          <w:p>
-            <w:pPr>
-              <w:pStyle w:val="FormText"/>
-            </w:pPr>
-            <w:r>
-              <w:t>Actual Results</w:t>
-            </w:r>
-          </w:p>
-        </w:tc>
-        <w:tc>
-          <w:tcPr>
-            <w:tcW w:w="6480" w:type="dxa"/>
-            <w:tcBorders>
-              <w:top w:val="single" w:sz="4" w:space="0" w:color="auto"/>
-              <w:bottom w:val="single" w:sz="4" w:space="0" w:color="auto"/>
-            </w:tcBorders>
-          </w:tcPr>
-          <w:p>
-            <w:pPr>
-              <w:pStyle w:val="FormText"/>
-              <w:rPr>
-                <w:rFonts w:eastAsiaTheme="minorEastAsia" w:hint="eastAsia"/>
-                <w:lang w:eastAsia="ko-KR"/>
-              </w:rPr>
-            </w:pPr>
-            <w:r>
-              <w:rPr>
-                <w:rFonts w:eastAsiaTheme="minorEastAsia" w:hint="eastAsia"/>
-                <w:lang w:eastAsia="ko-KR"/>
-              </w:rPr>
-              <w:t>P</w:t>
-            </w:r>
-            <w:r>
-              <w:rPr>
-                <w:rFonts w:eastAsiaTheme="minorEastAsia"/>
-                <w:lang w:eastAsia="ko-KR"/>
-              </w:rPr>
-              <w:t>rogram displays “Try Higher”</w:t>
-            </w:r>
-            <w:r>
-              <w:rPr>
-                <w:rFonts w:eastAsiaTheme="minorEastAsia"/>
-                <w:lang w:eastAsia="ko-KR"/>
-              </w:rPr>
-              <w:t xml:space="preserve"> So need to be fixed</w:t>
-            </w:r>
-          </w:p>
-        </w:tc>
-      </w:tr>
-      <w:tr>
-        <w:trPr>
-          <w:cantSplit/>
-        </w:trPr>
-        <w:tc>
-          <w:tcPr>
-            <w:tcW w:w="2268" w:type="dxa"/>
-            <w:tcBorders>
-              <w:top w:val="single" w:sz="4" w:space="0" w:color="auto"/>
-            </w:tcBorders>
-          </w:tcPr>
-          <w:p>
-            <w:pPr>
-              <w:pStyle w:val="FormText"/>
-            </w:pPr>
-            <w:r>
-              <w:t>Test Name/Number</w:t>
-            </w:r>
-          </w:p>
-        </w:tc>
-        <w:tc>
-          <w:tcPr>
-            <w:tcW w:w="6480" w:type="dxa"/>
-            <w:tcBorders>
-              <w:top w:val="single" w:sz="4" w:space="0" w:color="auto"/>
-              <w:bottom w:val="single" w:sz="4" w:space="0" w:color="auto"/>
-            </w:tcBorders>
-          </w:tcPr>
-          <w:p>
-            <w:pPr>
-              <w:pStyle w:val="FormText"/>
-              <w:rPr>
-                <w:rFonts w:eastAsiaTheme="minorEastAsia" w:hint="eastAsia"/>
-                <w:lang w:eastAsia="ko-KR"/>
-              </w:rPr>
-            </w:pPr>
-            <w:r>
-              <w:rPr>
-                <w:rFonts w:eastAsiaTheme="minorEastAsia" w:hint="eastAsia"/>
-                <w:lang w:eastAsia="ko-KR"/>
-              </w:rPr>
-              <w:t>T</w:t>
-            </w:r>
-            <w:r>
-              <w:rPr>
-                <w:rFonts w:eastAsiaTheme="minorEastAsia"/>
-                <w:lang w:eastAsia="ko-KR"/>
-              </w:rPr>
-              <w:t>est #</w:t>
-            </w:r>
-            <w:r>
-              <w:rPr>
-                <w:rFonts w:eastAsiaTheme="minorEastAsia"/>
-                <w:lang w:eastAsia="ko-KR"/>
-              </w:rPr>
-              <w:t>5</w:t>
-            </w:r>
-          </w:p>
-        </w:tc>
-      </w:tr>
-      <w:tr>
-        <w:trPr>
-          <w:cantSplit/>
-        </w:trPr>
-        <w:tc>
-          <w:tcPr>
-            <w:tcW w:w="2268" w:type="dxa"/>
-          </w:tcPr>
-          <w:p>
-            <w:pPr>
-              <w:pStyle w:val="FormText"/>
-            </w:pPr>
-            <w:r>
-              <w:t>Test Objective</w:t>
-            </w:r>
-          </w:p>
-        </w:tc>
-        <w:tc>
-          <w:tcPr>
-            <w:tcW w:w="6480" w:type="dxa"/>
-            <w:tcBorders>
-              <w:top w:val="single" w:sz="4" w:space="0" w:color="auto"/>
-              <w:bottom w:val="single" w:sz="4" w:space="0" w:color="auto"/>
-            </w:tcBorders>
-          </w:tcPr>
-          <w:p>
-            <w:pPr>
-              <w:pStyle w:val="FormText"/>
-              <w:rPr>
-                <w:rFonts w:eastAsiaTheme="minorEastAsia" w:hint="eastAsia"/>
-                <w:lang w:eastAsia="ko-KR"/>
-              </w:rPr>
-            </w:pPr>
-            <w:r>
-              <w:rPr>
-                <w:rFonts w:eastAsiaTheme="minorEastAsia" w:hint="eastAsia"/>
-                <w:lang w:eastAsia="ko-KR"/>
-              </w:rPr>
-              <w:t>T</w:t>
-            </w:r>
-            <w:r>
-              <w:rPr>
-                <w:rFonts w:eastAsiaTheme="minorEastAsia"/>
-                <w:lang w:eastAsia="ko-KR"/>
-              </w:rPr>
-              <w:t xml:space="preserve">o determine if the program </w:t>
-            </w:r>
-            <w:r>
-              <w:rPr>
-                <w:rFonts w:eastAsiaTheme="minorEastAsia"/>
-                <w:lang w:eastAsia="ko-KR"/>
-              </w:rPr>
-              <w:t>tells user that randomly generated number is between 0 and 99</w:t>
-            </w:r>
-          </w:p>
-        </w:tc>
-      </w:tr>
-      <w:tr>
-        <w:trPr>
-          <w:cantSplit/>
-        </w:trPr>
-        <w:tc>
-          <w:tcPr>
-            <w:tcW w:w="2268" w:type="dxa"/>
-          </w:tcPr>
-          <w:p>
-            <w:pPr>
-              <w:pStyle w:val="FormText"/>
-            </w:pPr>
-            <w:r>
-              <w:t>Test Description</w:t>
-            </w:r>
-          </w:p>
-        </w:tc>
-        <w:tc>
-          <w:tcPr>
-            <w:tcW w:w="6480" w:type="dxa"/>
-            <w:tcBorders>
-              <w:top w:val="single" w:sz="4" w:space="0" w:color="auto"/>
-              <w:bottom w:val="single" w:sz="4" w:space="0" w:color="auto"/>
-            </w:tcBorders>
-          </w:tcPr>
-          <w:p>
-            <w:pPr>
-              <w:pStyle w:val="FormText"/>
-              <w:rPr>
-                <w:rFonts w:eastAsiaTheme="minorEastAsia" w:hint="eastAsia"/>
-                <w:lang w:eastAsia="ko-KR"/>
-              </w:rPr>
-            </w:pPr>
-            <w:r>
-              <w:rPr>
-                <w:rFonts w:eastAsiaTheme="minorEastAsia"/>
-                <w:lang w:eastAsia="ko-KR"/>
-              </w:rPr>
-              <w:t>User is trying to type the value either smaller than 0 or bigger than 99</w:t>
-            </w:r>
-          </w:p>
-        </w:tc>
-      </w:tr>
-      <w:tr>
-        <w:trPr>
-          <w:cantSplit/>
-        </w:trPr>
-        <w:tc>
-          <w:tcPr>
-            <w:tcW w:w="2268" w:type="dxa"/>
-          </w:tcPr>
-          <w:p>
-            <w:pPr>
-              <w:pStyle w:val="FormText"/>
-            </w:pPr>
-            <w:r>
-              <w:t>Test Conditions</w:t>
-            </w:r>
-          </w:p>
-        </w:tc>
-        <w:tc>
-          <w:tcPr>
-            <w:tcW w:w="6480" w:type="dxa"/>
-            <w:tcBorders>
-              <w:top w:val="single" w:sz="4" w:space="0" w:color="auto"/>
-              <w:bottom w:val="single" w:sz="4" w:space="0" w:color="auto"/>
-            </w:tcBorders>
-          </w:tcPr>
-          <w:p>
-            <w:pPr>
-              <w:pStyle w:val="FormText"/>
-              <w:rPr>
-                <w:rFonts w:eastAsiaTheme="minorEastAsia"/>
-                <w:lang w:eastAsia="ko-KR"/>
-              </w:rPr>
-            </w:pPr>
-            <w:r>
-              <w:rPr>
-                <w:rFonts w:eastAsiaTheme="minorEastAsia"/>
-                <w:lang w:eastAsia="ko-KR"/>
-              </w:rPr>
-              <w:t>None</w:t>
-            </w:r>
-          </w:p>
-        </w:tc>
-      </w:tr>
-      <w:tr>
-        <w:trPr>
-          <w:cantSplit/>
-        </w:trPr>
-        <w:tc>
-          <w:tcPr>
-            <w:tcW w:w="2268" w:type="dxa"/>
-          </w:tcPr>
-          <w:p>
-            <w:pPr>
-              <w:pStyle w:val="FormText"/>
-            </w:pPr>
-            <w:r>
-              <w:t>Expected Results</w:t>
-            </w:r>
-          </w:p>
-        </w:tc>
-        <w:tc>
-          <w:tcPr>
-            <w:tcW w:w="6480" w:type="dxa"/>
-            <w:tcBorders>
-              <w:top w:val="single" w:sz="4" w:space="0" w:color="auto"/>
-              <w:bottom w:val="single" w:sz="4" w:space="0" w:color="auto"/>
-            </w:tcBorders>
-          </w:tcPr>
-          <w:p>
-            <w:pPr>
-              <w:pStyle w:val="FormText"/>
-              <w:rPr>
-                <w:rFonts w:eastAsiaTheme="minorEastAsia"/>
-                <w:lang w:eastAsia="ko-KR"/>
-              </w:rPr>
-            </w:pPr>
-            <w:r>
-              <w:rPr>
-                <w:rFonts w:eastAsiaTheme="minorEastAsia" w:hint="eastAsia"/>
-                <w:lang w:eastAsia="ko-KR"/>
-              </w:rPr>
-              <w:t>P</w:t>
-            </w:r>
-            <w:r>
-              <w:rPr>
-                <w:rFonts w:eastAsiaTheme="minorEastAsia"/>
-                <w:lang w:eastAsia="ko-KR"/>
-              </w:rPr>
-              <w:t xml:space="preserve">rogram displays </w:t>
-            </w:r>
-            <w:r>
-              <w:rPr>
-                <w:rFonts w:eastAsiaTheme="minorEastAsia"/>
-                <w:lang w:eastAsia="ko-KR"/>
-              </w:rPr>
-              <w:t>“Randomly generated number is between 0 and 99”</w:t>
-            </w:r>
-          </w:p>
-        </w:tc>
-      </w:tr>
-      <w:tr>
-        <w:trPr>
-          <w:cantSplit/>
-        </w:trPr>
-        <w:tc>
-          <w:tcPr>
-            <w:tcW w:w="2268" w:type="dxa"/>
-          </w:tcPr>
-          <w:p>
-            <w:pPr>
-              <w:pStyle w:val="FormText"/>
-            </w:pPr>
-            <w:r>
-              <w:t>Actual Results</w:t>
-            </w:r>
-          </w:p>
-        </w:tc>
-        <w:tc>
-          <w:tcPr>
-            <w:tcW w:w="6480" w:type="dxa"/>
-            <w:tcBorders>
-              <w:top w:val="single" w:sz="4" w:space="0" w:color="auto"/>
-              <w:bottom w:val="single" w:sz="4" w:space="0" w:color="auto"/>
-            </w:tcBorders>
-          </w:tcPr>
-          <w:p>
-            <w:pPr>
-              <w:pStyle w:val="FormText"/>
-              <w:rPr>
-                <w:rFonts w:eastAsiaTheme="minorEastAsia" w:hint="eastAsia"/>
-                <w:lang w:eastAsia="ko-KR"/>
-              </w:rPr>
-            </w:pPr>
-            <w:r>
-              <w:rPr>
-                <w:rFonts w:eastAsiaTheme="minorEastAsia" w:hint="eastAsia"/>
-                <w:lang w:eastAsia="ko-KR"/>
-              </w:rPr>
-              <w:t>P</w:t>
-            </w:r>
-            <w:r>
-              <w:rPr>
-                <w:rFonts w:eastAsiaTheme="minorEastAsia"/>
-                <w:lang w:eastAsia="ko-KR"/>
-              </w:rPr>
-              <w:t xml:space="preserve">rogram displays </w:t>
-            </w:r>
-            <w:r>
-              <w:rPr>
-                <w:rFonts w:eastAsiaTheme="minorEastAsia"/>
-                <w:lang w:eastAsia="ko-KR"/>
-              </w:rPr>
-              <w:t>“Randomly generated number is between 0 and 99”</w:t>
             </w:r>
           </w:p>
         </w:tc>
@@ -1971,7 +2307,7 @@
       <w:pPr>
         <w:spacing w:after="160" w:line="259" w:lineRule="auto"/>
         <w:rPr>
-          <w:rFonts w:ascii="Arial" w:hAnsi="Arial" w:cs="Arial" w:hint="eastAsia"/>
+          <w:rFonts w:ascii="Arial" w:hAnsi="Arial" w:cs="Arial"/>
           <w:b/>
           <w:bCs/>
           <w:sz w:val="20"/>
@@ -1979,8 +2315,6 @@
           <w:lang w:val="en-US" w:eastAsia="en-US"/>
         </w:rPr>
       </w:pPr>
-      <w:bookmarkStart w:id="0" w:name="_GoBack"/>
-      <w:bookmarkEnd w:id="0"/>
     </w:p>
     <w:p>
       <w:pPr>

--- a/Q1/Test Report.docx
+++ b/Q1/Test Report.docx
@@ -1402,883 +1402,876 @@
             </w:r>
             <w:r>
               <w:rPr>
-                <w:rFonts w:eastAsiaTheme="minorEastAsia"/>
-                <w:lang w:eastAsia="ko-KR"/>
-              </w:rPr>
-              <w:t>Invalid try, please put value in”</w:t>
-            </w:r>
-          </w:p>
-        </w:tc>
-      </w:tr>
-      <w:tr>
-        <w:trPr>
-          <w:cantSplit/>
-        </w:trPr>
-        <w:tc>
-          <w:tcPr>
-            <w:tcW w:w="2268" w:type="dxa"/>
-          </w:tcPr>
-          <w:p>
-            <w:pPr>
-              <w:pStyle w:val="FormText"/>
-            </w:pPr>
-            <w:r>
-              <w:t>Test Description</w:t>
-            </w:r>
-          </w:p>
-        </w:tc>
-        <w:tc>
-          <w:tcPr>
-            <w:tcW w:w="6480" w:type="dxa"/>
-            <w:tcBorders>
-              <w:top w:val="single" w:sz="4" w:space="0" w:color="auto"/>
-              <w:bottom w:val="single" w:sz="4" w:space="0" w:color="auto"/>
-            </w:tcBorders>
-          </w:tcPr>
-          <w:p>
-            <w:pPr>
-              <w:pStyle w:val="FormText"/>
-              <w:rPr>
-                <w:rFonts w:eastAsiaTheme="minorEastAsia"/>
-                <w:lang w:eastAsia="ko-KR"/>
-              </w:rPr>
-            </w:pPr>
-            <w:r>
-              <w:rPr>
-                <w:rFonts w:eastAsiaTheme="minorEastAsia"/>
-                <w:lang w:eastAsia="ko-KR"/>
-              </w:rPr>
-              <w:t>User is trying to click ‘</w:t>
-            </w:r>
-            <w:proofErr w:type="gramStart"/>
-            <w:r>
-              <w:rPr>
-                <w:rFonts w:eastAsiaTheme="minorEastAsia"/>
-                <w:lang w:eastAsia="ko-KR"/>
-              </w:rPr>
-              <w:t>Guess !</w:t>
-            </w:r>
-            <w:proofErr w:type="gramEnd"/>
-            <w:r>
-              <w:rPr>
-                <w:rFonts w:eastAsiaTheme="minorEastAsia"/>
-                <w:lang w:eastAsia="ko-KR"/>
-              </w:rPr>
-              <w:t>’ button without putting value</w:t>
-            </w:r>
-          </w:p>
-        </w:tc>
-      </w:tr>
-      <w:tr>
-        <w:trPr>
-          <w:cantSplit/>
-        </w:trPr>
-        <w:tc>
-          <w:tcPr>
-            <w:tcW w:w="2268" w:type="dxa"/>
-          </w:tcPr>
-          <w:p>
-            <w:pPr>
-              <w:pStyle w:val="FormText"/>
-            </w:pPr>
-            <w:r>
-              <w:t>Test Conditions</w:t>
-            </w:r>
-          </w:p>
-        </w:tc>
-        <w:tc>
-          <w:tcPr>
-            <w:tcW w:w="6480" w:type="dxa"/>
-            <w:tcBorders>
-              <w:top w:val="single" w:sz="4" w:space="0" w:color="auto"/>
-              <w:bottom w:val="single" w:sz="4" w:space="0" w:color="auto"/>
-            </w:tcBorders>
-          </w:tcPr>
-          <w:p>
-            <w:pPr>
-              <w:pStyle w:val="FormText"/>
-              <w:rPr>
-                <w:rFonts w:eastAsiaTheme="minorEastAsia"/>
-                <w:lang w:eastAsia="ko-KR"/>
-              </w:rPr>
-            </w:pPr>
-            <w:r>
-              <w:rPr>
-                <w:rFonts w:eastAsiaTheme="minorEastAsia"/>
-                <w:lang w:eastAsia="ko-KR"/>
-              </w:rPr>
-              <w:t>None</w:t>
-            </w:r>
-          </w:p>
-        </w:tc>
-      </w:tr>
-      <w:tr>
-        <w:trPr>
-          <w:cantSplit/>
-        </w:trPr>
-        <w:tc>
-          <w:tcPr>
-            <w:tcW w:w="2268" w:type="dxa"/>
-          </w:tcPr>
-          <w:p>
-            <w:pPr>
-              <w:pStyle w:val="FormText"/>
-            </w:pPr>
-            <w:r>
-              <w:t>Expected Results</w:t>
-            </w:r>
-          </w:p>
-        </w:tc>
-        <w:tc>
-          <w:tcPr>
-            <w:tcW w:w="6480" w:type="dxa"/>
-            <w:tcBorders>
-              <w:top w:val="single" w:sz="4" w:space="0" w:color="auto"/>
-              <w:bottom w:val="single" w:sz="4" w:space="0" w:color="auto"/>
-            </w:tcBorders>
-          </w:tcPr>
-          <w:p>
-            <w:pPr>
-              <w:pStyle w:val="FormText"/>
-              <w:rPr>
-                <w:rFonts w:eastAsiaTheme="minorEastAsia"/>
-                <w:lang w:eastAsia="ko-KR"/>
-              </w:rPr>
-            </w:pPr>
-            <w:r>
-              <w:rPr>
                 <w:rFonts w:eastAsiaTheme="minorEastAsia" w:hint="eastAsia"/>
                 <w:lang w:eastAsia="ko-KR"/>
               </w:rPr>
-              <w:t>P</w:t>
-            </w:r>
-            <w:r>
-              <w:rPr>
-                <w:rFonts w:eastAsiaTheme="minorEastAsia"/>
-                <w:lang w:eastAsia="ko-KR"/>
-              </w:rPr>
-              <w:t>rogram displays “</w:t>
-            </w:r>
-            <w:r>
-              <w:rPr>
-                <w:rFonts w:eastAsiaTheme="minorEastAsia"/>
-                <w:lang w:eastAsia="ko-KR"/>
-              </w:rPr>
-              <w:t>Invalid try, please put value in</w:t>
-            </w:r>
-            <w:r>
-              <w:rPr>
-                <w:rFonts w:eastAsiaTheme="minorEastAsia"/>
-                <w:lang w:eastAsia="ko-KR"/>
-              </w:rPr>
-              <w:t>”</w:t>
-            </w:r>
-          </w:p>
-        </w:tc>
-      </w:tr>
-      <w:tr>
-        <w:trPr>
-          <w:cantSplit/>
-        </w:trPr>
-        <w:tc>
-          <w:tcPr>
-            <w:tcW w:w="2268" w:type="dxa"/>
-            <w:tcBorders>
-              <w:bottom w:val="single" w:sz="4" w:space="0" w:color="auto"/>
-            </w:tcBorders>
-          </w:tcPr>
-          <w:p>
-            <w:pPr>
-              <w:pStyle w:val="FormText"/>
-            </w:pPr>
-            <w:r>
-              <w:t>Actual Results</w:t>
-            </w:r>
-          </w:p>
-        </w:tc>
-        <w:tc>
-          <w:tcPr>
-            <w:tcW w:w="6480" w:type="dxa"/>
-            <w:tcBorders>
-              <w:top w:val="single" w:sz="4" w:space="0" w:color="auto"/>
-              <w:bottom w:val="single" w:sz="4" w:space="0" w:color="auto"/>
-            </w:tcBorders>
-          </w:tcPr>
-          <w:p>
-            <w:pPr>
-              <w:pStyle w:val="FormText"/>
-              <w:rPr>
-                <w:rFonts w:eastAsiaTheme="minorEastAsia"/>
-                <w:lang w:eastAsia="ko-KR"/>
-              </w:rPr>
-            </w:pPr>
-            <w:r>
-              <w:rPr>
-                <w:rFonts w:eastAsiaTheme="minorEastAsia" w:hint="eastAsia"/>
-                <w:lang w:eastAsia="ko-KR"/>
-              </w:rPr>
-              <w:t>P</w:t>
-            </w:r>
-            <w:r>
-              <w:rPr>
-                <w:rFonts w:eastAsiaTheme="minorEastAsia"/>
-                <w:lang w:eastAsia="ko-KR"/>
-              </w:rPr>
-              <w:t>rogram displays “Try Higher”</w:t>
-            </w:r>
-            <w:r>
-              <w:rPr>
-                <w:rFonts w:eastAsiaTheme="minorEastAsia"/>
-                <w:lang w:eastAsia="ko-KR"/>
-              </w:rPr>
-              <w:t xml:space="preserve"> So need to be fixed</w:t>
-            </w:r>
-          </w:p>
-        </w:tc>
-      </w:tr>
-      <w:tr>
-        <w:trPr>
-          <w:cantSplit/>
-        </w:trPr>
-        <w:tc>
-          <w:tcPr>
-            <w:tcW w:w="2268" w:type="dxa"/>
-            <w:tcBorders>
-              <w:top w:val="single" w:sz="4" w:space="0" w:color="auto"/>
-            </w:tcBorders>
-          </w:tcPr>
-          <w:p>
-            <w:pPr>
-              <w:pStyle w:val="FormText"/>
-            </w:pPr>
-            <w:r>
-              <w:t>Test Name/Number</w:t>
-            </w:r>
-          </w:p>
-        </w:tc>
-        <w:tc>
-          <w:tcPr>
-            <w:tcW w:w="6480" w:type="dxa"/>
-            <w:tcBorders>
-              <w:top w:val="single" w:sz="4" w:space="0" w:color="auto"/>
-              <w:bottom w:val="single" w:sz="4" w:space="0" w:color="auto"/>
-            </w:tcBorders>
-          </w:tcPr>
-          <w:p>
-            <w:pPr>
-              <w:pStyle w:val="FormText"/>
-              <w:rPr>
-                <w:rFonts w:eastAsiaTheme="minorEastAsia"/>
-                <w:lang w:eastAsia="ko-KR"/>
-              </w:rPr>
-            </w:pPr>
-            <w:r>
-              <w:rPr>
-                <w:rFonts w:eastAsiaTheme="minorEastAsia" w:hint="eastAsia"/>
-                <w:lang w:eastAsia="ko-KR"/>
-              </w:rPr>
-              <w:t>T</w:t>
-            </w:r>
-            <w:r>
-              <w:rPr>
-                <w:rFonts w:eastAsiaTheme="minorEastAsia"/>
-                <w:lang w:eastAsia="ko-KR"/>
-              </w:rPr>
-              <w:t>est #5</w:t>
-            </w:r>
-          </w:p>
-        </w:tc>
-      </w:tr>
-      <w:tr>
-        <w:trPr>
-          <w:cantSplit/>
-        </w:trPr>
-        <w:tc>
-          <w:tcPr>
-            <w:tcW w:w="2268" w:type="dxa"/>
-          </w:tcPr>
-          <w:p>
-            <w:pPr>
-              <w:pStyle w:val="FormText"/>
-            </w:pPr>
-            <w:r>
-              <w:t>Test Objective</w:t>
-            </w:r>
-          </w:p>
-        </w:tc>
-        <w:tc>
-          <w:tcPr>
-            <w:tcW w:w="6480" w:type="dxa"/>
-            <w:tcBorders>
-              <w:top w:val="single" w:sz="4" w:space="0" w:color="auto"/>
-              <w:bottom w:val="single" w:sz="4" w:space="0" w:color="auto"/>
-            </w:tcBorders>
-          </w:tcPr>
-          <w:p>
-            <w:pPr>
-              <w:pStyle w:val="FormText"/>
-              <w:rPr>
-                <w:rFonts w:eastAsiaTheme="minorEastAsia"/>
-                <w:lang w:eastAsia="ko-KR"/>
-              </w:rPr>
-            </w:pPr>
-            <w:r>
-              <w:rPr>
-                <w:rFonts w:eastAsiaTheme="minorEastAsia" w:hint="eastAsia"/>
-                <w:lang w:eastAsia="ko-KR"/>
-              </w:rPr>
-              <w:t>T</w:t>
-            </w:r>
-            <w:r>
-              <w:rPr>
-                <w:rFonts w:eastAsiaTheme="minorEastAsia"/>
-                <w:lang w:eastAsia="ko-KR"/>
-              </w:rPr>
-              <w:t xml:space="preserve">o determine if the program </w:t>
-            </w:r>
-            <w:r>
-              <w:rPr>
-                <w:rFonts w:eastAsiaTheme="minorEastAsia"/>
-                <w:lang w:eastAsia="ko-KR"/>
-              </w:rPr>
-              <w:t>tells user that randomly generated number is between 0 and 99</w:t>
-            </w:r>
-          </w:p>
-        </w:tc>
-      </w:tr>
-      <w:tr>
-        <w:trPr>
-          <w:cantSplit/>
-        </w:trPr>
-        <w:tc>
-          <w:tcPr>
-            <w:tcW w:w="2268" w:type="dxa"/>
-          </w:tcPr>
-          <w:p>
-            <w:pPr>
-              <w:pStyle w:val="FormText"/>
-            </w:pPr>
-            <w:r>
-              <w:t>Test Description</w:t>
-            </w:r>
-          </w:p>
-        </w:tc>
-        <w:tc>
-          <w:tcPr>
-            <w:tcW w:w="6480" w:type="dxa"/>
-            <w:tcBorders>
-              <w:top w:val="single" w:sz="4" w:space="0" w:color="auto"/>
-              <w:bottom w:val="single" w:sz="4" w:space="0" w:color="auto"/>
-            </w:tcBorders>
-          </w:tcPr>
-          <w:p>
-            <w:pPr>
-              <w:pStyle w:val="FormText"/>
-              <w:rPr>
-                <w:rFonts w:eastAsiaTheme="minorEastAsia"/>
-                <w:lang w:eastAsia="ko-KR"/>
-              </w:rPr>
-            </w:pPr>
-            <w:r>
-              <w:rPr>
-                <w:rFonts w:eastAsiaTheme="minorEastAsia"/>
-                <w:lang w:eastAsia="ko-KR"/>
-              </w:rPr>
-              <w:t>User is trying to type the value either smaller than 0 or bigger than 99</w:t>
-            </w:r>
-          </w:p>
-        </w:tc>
-      </w:tr>
-      <w:tr>
-        <w:trPr>
-          <w:cantSplit/>
-        </w:trPr>
-        <w:tc>
-          <w:tcPr>
-            <w:tcW w:w="2268" w:type="dxa"/>
-          </w:tcPr>
-          <w:p>
-            <w:pPr>
-              <w:pStyle w:val="FormText"/>
-            </w:pPr>
-            <w:r>
-              <w:t>Test Conditions</w:t>
-            </w:r>
-          </w:p>
-        </w:tc>
-        <w:tc>
-          <w:tcPr>
-            <w:tcW w:w="6480" w:type="dxa"/>
-            <w:tcBorders>
-              <w:top w:val="single" w:sz="4" w:space="0" w:color="auto"/>
-              <w:bottom w:val="single" w:sz="4" w:space="0" w:color="auto"/>
-            </w:tcBorders>
-          </w:tcPr>
-          <w:p>
-            <w:pPr>
-              <w:pStyle w:val="FormText"/>
-              <w:rPr>
-                <w:rFonts w:eastAsiaTheme="minorEastAsia"/>
-                <w:lang w:eastAsia="ko-KR"/>
-              </w:rPr>
-            </w:pPr>
-            <w:r>
-              <w:rPr>
-                <w:rFonts w:eastAsiaTheme="minorEastAsia"/>
-                <w:lang w:eastAsia="ko-KR"/>
-              </w:rPr>
-              <w:t>None</w:t>
-            </w:r>
-          </w:p>
-        </w:tc>
-      </w:tr>
-      <w:tr>
-        <w:trPr>
-          <w:cantSplit/>
-        </w:trPr>
-        <w:tc>
-          <w:tcPr>
-            <w:tcW w:w="2268" w:type="dxa"/>
-          </w:tcPr>
-          <w:p>
-            <w:pPr>
-              <w:pStyle w:val="FormText"/>
-            </w:pPr>
-            <w:r>
-              <w:t>Expected Results</w:t>
-            </w:r>
-          </w:p>
-        </w:tc>
-        <w:tc>
-          <w:tcPr>
-            <w:tcW w:w="6480" w:type="dxa"/>
-            <w:tcBorders>
-              <w:top w:val="single" w:sz="4" w:space="0" w:color="auto"/>
-              <w:bottom w:val="single" w:sz="4" w:space="0" w:color="auto"/>
-            </w:tcBorders>
-          </w:tcPr>
-          <w:p>
-            <w:pPr>
-              <w:pStyle w:val="FormText"/>
-              <w:rPr>
-                <w:rFonts w:eastAsiaTheme="minorEastAsia"/>
-                <w:lang w:eastAsia="ko-KR"/>
-              </w:rPr>
-            </w:pPr>
-            <w:r>
-              <w:rPr>
-                <w:rFonts w:eastAsiaTheme="minorEastAsia" w:hint="eastAsia"/>
-                <w:lang w:eastAsia="ko-KR"/>
-              </w:rPr>
-              <w:t>P</w:t>
-            </w:r>
-            <w:r>
-              <w:rPr>
-                <w:rFonts w:eastAsiaTheme="minorEastAsia"/>
-                <w:lang w:eastAsia="ko-KR"/>
-              </w:rPr>
-              <w:t xml:space="preserve">rogram displays </w:t>
-            </w:r>
-            <w:r>
-              <w:rPr>
-                <w:rFonts w:eastAsiaTheme="minorEastAsia"/>
-                <w:lang w:eastAsia="ko-KR"/>
-              </w:rPr>
-              <w:t>“Randomly generated number is between 0 and 99”</w:t>
-            </w:r>
-          </w:p>
-        </w:tc>
-      </w:tr>
-      <w:tr>
-        <w:trPr>
-          <w:cantSplit/>
-        </w:trPr>
-        <w:tc>
-          <w:tcPr>
-            <w:tcW w:w="2268" w:type="dxa"/>
-            <w:tcBorders>
-              <w:bottom w:val="single" w:sz="4" w:space="0" w:color="auto"/>
-            </w:tcBorders>
-          </w:tcPr>
-          <w:p>
-            <w:pPr>
-              <w:pStyle w:val="FormText"/>
-            </w:pPr>
-            <w:r>
-              <w:t>Actual Results</w:t>
-            </w:r>
-          </w:p>
-        </w:tc>
-        <w:tc>
-          <w:tcPr>
-            <w:tcW w:w="6480" w:type="dxa"/>
-            <w:tcBorders>
-              <w:top w:val="single" w:sz="4" w:space="0" w:color="auto"/>
-              <w:bottom w:val="single" w:sz="4" w:space="0" w:color="auto"/>
-            </w:tcBorders>
-          </w:tcPr>
-          <w:p>
-            <w:pPr>
-              <w:pStyle w:val="FormText"/>
-              <w:rPr>
-                <w:rFonts w:eastAsiaTheme="minorEastAsia"/>
-                <w:lang w:eastAsia="ko-KR"/>
-              </w:rPr>
-            </w:pPr>
-            <w:r>
-              <w:rPr>
-                <w:rFonts w:eastAsiaTheme="minorEastAsia" w:hint="eastAsia"/>
-                <w:lang w:eastAsia="ko-KR"/>
-              </w:rPr>
-              <w:t>P</w:t>
-            </w:r>
-            <w:r>
-              <w:rPr>
-                <w:rFonts w:eastAsiaTheme="minorEastAsia"/>
-                <w:lang w:eastAsia="ko-KR"/>
-              </w:rPr>
-              <w:t xml:space="preserve">rogram displays </w:t>
-            </w:r>
-            <w:r>
-              <w:rPr>
-                <w:rFonts w:eastAsiaTheme="minorEastAsia"/>
-                <w:lang w:eastAsia="ko-KR"/>
-              </w:rPr>
-              <w:t>“Randomly generated number is between 0 and 99”</w:t>
-            </w:r>
-          </w:p>
-        </w:tc>
-      </w:tr>
-      <w:tr>
-        <w:trPr>
-          <w:cantSplit/>
-        </w:trPr>
-        <w:tc>
-          <w:tcPr>
-            <w:tcW w:w="2268" w:type="dxa"/>
-            <w:tcBorders>
-              <w:top w:val="single" w:sz="4" w:space="0" w:color="auto"/>
-            </w:tcBorders>
-          </w:tcPr>
-          <w:p>
-            <w:pPr>
-              <w:pStyle w:val="FormText"/>
-            </w:pPr>
-            <w:r>
-              <w:t>Test Name/Number</w:t>
-            </w:r>
-          </w:p>
-        </w:tc>
-        <w:tc>
-          <w:tcPr>
-            <w:tcW w:w="6480" w:type="dxa"/>
-            <w:tcBorders>
-              <w:top w:val="single" w:sz="4" w:space="0" w:color="auto"/>
-              <w:bottom w:val="single" w:sz="4" w:space="0" w:color="auto"/>
-            </w:tcBorders>
-          </w:tcPr>
-          <w:p>
-            <w:pPr>
-              <w:pStyle w:val="FormText"/>
-              <w:rPr>
-                <w:rFonts w:eastAsiaTheme="minorEastAsia" w:hint="eastAsia"/>
-                <w:lang w:eastAsia="ko-KR"/>
-              </w:rPr>
-            </w:pPr>
-            <w:r>
-              <w:rPr>
-                <w:rFonts w:eastAsiaTheme="minorEastAsia" w:hint="eastAsia"/>
-                <w:lang w:eastAsia="ko-KR"/>
-              </w:rPr>
-              <w:t>T</w:t>
-            </w:r>
-            <w:r>
-              <w:rPr>
-                <w:rFonts w:eastAsiaTheme="minorEastAsia"/>
-                <w:lang w:eastAsia="ko-KR"/>
-              </w:rPr>
-              <w:t>est #</w:t>
-            </w:r>
-            <w:r>
-              <w:rPr>
-                <w:rFonts w:eastAsiaTheme="minorEastAsia"/>
-                <w:lang w:eastAsia="ko-KR"/>
-              </w:rPr>
-              <w:t>6</w:t>
-            </w:r>
-          </w:p>
-        </w:tc>
-      </w:tr>
-      <w:tr>
-        <w:trPr>
-          <w:cantSplit/>
-        </w:trPr>
-        <w:tc>
-          <w:tcPr>
-            <w:tcW w:w="2268" w:type="dxa"/>
-          </w:tcPr>
-          <w:p>
-            <w:pPr>
-              <w:pStyle w:val="FormText"/>
-            </w:pPr>
-            <w:r>
-              <w:t>Test Objective</w:t>
-            </w:r>
-          </w:p>
-        </w:tc>
-        <w:tc>
-          <w:tcPr>
-            <w:tcW w:w="6480" w:type="dxa"/>
-            <w:tcBorders>
-              <w:top w:val="single" w:sz="4" w:space="0" w:color="auto"/>
-              <w:bottom w:val="single" w:sz="4" w:space="0" w:color="auto"/>
-            </w:tcBorders>
-          </w:tcPr>
-          <w:p>
-            <w:pPr>
-              <w:pStyle w:val="FormText"/>
-              <w:rPr>
-                <w:rFonts w:eastAsiaTheme="minorEastAsia" w:hint="eastAsia"/>
-                <w:lang w:eastAsia="ko-KR"/>
-              </w:rPr>
-            </w:pPr>
-            <w:r>
-              <w:rPr>
-                <w:rFonts w:eastAsiaTheme="minorEastAsia" w:hint="eastAsia"/>
-                <w:lang w:eastAsia="ko-KR"/>
-              </w:rPr>
-              <w:t>T</w:t>
-            </w:r>
-            <w:r>
-              <w:rPr>
-                <w:rFonts w:eastAsiaTheme="minorEastAsia"/>
-                <w:lang w:eastAsia="ko-KR"/>
-              </w:rPr>
-              <w:t>o determine if the program tells user</w:t>
-            </w:r>
-            <w:r>
-              <w:rPr>
-                <w:rFonts w:eastAsiaTheme="minorEastAsia"/>
-                <w:lang w:eastAsia="ko-KR"/>
-              </w:rPr>
-              <w:t xml:space="preserve"> that something went wrong if user typed non number.</w:t>
-            </w:r>
-          </w:p>
-        </w:tc>
-      </w:tr>
-      <w:tr>
-        <w:trPr>
-          <w:cantSplit/>
-        </w:trPr>
-        <w:tc>
-          <w:tcPr>
-            <w:tcW w:w="2268" w:type="dxa"/>
-          </w:tcPr>
-          <w:p>
-            <w:pPr>
-              <w:pStyle w:val="FormText"/>
-            </w:pPr>
-            <w:r>
-              <w:t>Test Description</w:t>
-            </w:r>
-          </w:p>
-        </w:tc>
-        <w:tc>
-          <w:tcPr>
-            <w:tcW w:w="6480" w:type="dxa"/>
-            <w:tcBorders>
-              <w:top w:val="single" w:sz="4" w:space="0" w:color="auto"/>
-              <w:bottom w:val="single" w:sz="4" w:space="0" w:color="auto"/>
-            </w:tcBorders>
-          </w:tcPr>
-          <w:p>
-            <w:pPr>
-              <w:pStyle w:val="FormText"/>
-              <w:rPr>
-                <w:rFonts w:eastAsiaTheme="minorEastAsia" w:hint="eastAsia"/>
-                <w:lang w:eastAsia="ko-KR"/>
-              </w:rPr>
-            </w:pPr>
-            <w:r>
-              <w:rPr>
-                <w:rFonts w:eastAsiaTheme="minorEastAsia"/>
-                <w:lang w:eastAsia="ko-KR"/>
-              </w:rPr>
-              <w:t xml:space="preserve">User is trying to type the value </w:t>
-            </w:r>
-            <w:r>
-              <w:rPr>
-                <w:rFonts w:eastAsiaTheme="minorEastAsia"/>
-                <w:lang w:eastAsia="ko-KR"/>
-              </w:rPr>
-              <w:t>none number, e.g. alphabet, word</w:t>
-            </w:r>
-          </w:p>
-        </w:tc>
-      </w:tr>
-      <w:tr>
-        <w:trPr>
-          <w:cantSplit/>
-        </w:trPr>
-        <w:tc>
-          <w:tcPr>
-            <w:tcW w:w="2268" w:type="dxa"/>
-          </w:tcPr>
-          <w:p>
-            <w:pPr>
-              <w:pStyle w:val="FormText"/>
-            </w:pPr>
-            <w:r>
-              <w:t>Test Conditions</w:t>
-            </w:r>
-          </w:p>
-        </w:tc>
-        <w:tc>
-          <w:tcPr>
-            <w:tcW w:w="6480" w:type="dxa"/>
-            <w:tcBorders>
-              <w:top w:val="single" w:sz="4" w:space="0" w:color="auto"/>
-              <w:bottom w:val="single" w:sz="4" w:space="0" w:color="auto"/>
-            </w:tcBorders>
-          </w:tcPr>
-          <w:p>
-            <w:pPr>
-              <w:pStyle w:val="FormText"/>
-              <w:rPr>
-                <w:rFonts w:eastAsiaTheme="minorEastAsia"/>
-                <w:lang w:eastAsia="ko-KR"/>
-              </w:rPr>
-            </w:pPr>
-            <w:r>
-              <w:rPr>
-                <w:rFonts w:eastAsiaTheme="minorEastAsia"/>
-                <w:lang w:eastAsia="ko-KR"/>
-              </w:rPr>
-              <w:t>None</w:t>
-            </w:r>
-          </w:p>
-        </w:tc>
-      </w:tr>
-      <w:tr>
-        <w:trPr>
-          <w:cantSplit/>
-        </w:trPr>
-        <w:tc>
-          <w:tcPr>
-            <w:tcW w:w="2268" w:type="dxa"/>
-          </w:tcPr>
-          <w:p>
-            <w:pPr>
-              <w:pStyle w:val="FormText"/>
-            </w:pPr>
-            <w:r>
-              <w:t>Expected Results</w:t>
-            </w:r>
-          </w:p>
-        </w:tc>
-        <w:tc>
-          <w:tcPr>
-            <w:tcW w:w="6480" w:type="dxa"/>
-            <w:tcBorders>
-              <w:top w:val="single" w:sz="4" w:space="0" w:color="auto"/>
-              <w:bottom w:val="single" w:sz="4" w:space="0" w:color="auto"/>
-            </w:tcBorders>
-          </w:tcPr>
-          <w:p>
-            <w:pPr>
-              <w:pStyle w:val="FormText"/>
-              <w:rPr>
-                <w:rFonts w:eastAsiaTheme="minorEastAsia"/>
-                <w:lang w:eastAsia="ko-KR"/>
-              </w:rPr>
-            </w:pPr>
-            <w:r>
-              <w:rPr>
-                <w:rFonts w:eastAsiaTheme="minorEastAsia" w:hint="eastAsia"/>
-                <w:lang w:eastAsia="ko-KR"/>
-              </w:rPr>
-              <w:t>P</w:t>
-            </w:r>
-            <w:r>
-              <w:rPr>
-                <w:rFonts w:eastAsiaTheme="minorEastAsia"/>
-                <w:lang w:eastAsia="ko-KR"/>
-              </w:rPr>
-              <w:t>rogram displays “</w:t>
-            </w:r>
-            <w:r>
-              <w:rPr>
-                <w:rFonts w:eastAsiaTheme="minorEastAsia"/>
-                <w:lang w:eastAsia="ko-KR"/>
-              </w:rPr>
-              <w:t>Something is not right</w:t>
-            </w:r>
-            <w:r>
-              <w:rPr>
-                <w:rFonts w:eastAsiaTheme="minorEastAsia"/>
-                <w:lang w:eastAsia="ko-KR"/>
-              </w:rPr>
-              <w:t>”</w:t>
-            </w:r>
-          </w:p>
-        </w:tc>
-      </w:tr>
-      <w:tr>
-        <w:trPr>
-          <w:cantSplit/>
-        </w:trPr>
-        <w:tc>
-          <w:tcPr>
-            <w:tcW w:w="2268" w:type="dxa"/>
-          </w:tcPr>
-          <w:p>
-            <w:pPr>
-              <w:pStyle w:val="FormText"/>
-            </w:pPr>
-            <w:r>
-              <w:t>Actual Results</w:t>
-            </w:r>
-          </w:p>
-        </w:tc>
-        <w:tc>
-          <w:tcPr>
-            <w:tcW w:w="6480" w:type="dxa"/>
-            <w:tcBorders>
-              <w:top w:val="single" w:sz="4" w:space="0" w:color="auto"/>
-              <w:bottom w:val="single" w:sz="4" w:space="0" w:color="auto"/>
-            </w:tcBorders>
-          </w:tcPr>
-          <w:p>
-            <w:pPr>
-              <w:pStyle w:val="FormText"/>
-              <w:rPr>
-                <w:rFonts w:eastAsiaTheme="minorEastAsia" w:hint="eastAsia"/>
-                <w:lang w:eastAsia="ko-KR"/>
-              </w:rPr>
-            </w:pPr>
-            <w:r>
-              <w:rPr>
-                <w:rFonts w:eastAsiaTheme="minorEastAsia" w:hint="eastAsia"/>
-                <w:lang w:eastAsia="ko-KR"/>
-              </w:rPr>
-              <w:t>P</w:t>
-            </w:r>
-            <w:r>
-              <w:rPr>
-                <w:rFonts w:eastAsiaTheme="minorEastAsia"/>
-                <w:lang w:eastAsia="ko-KR"/>
-              </w:rPr>
-              <w:t>rogram displays “</w:t>
-            </w:r>
-            <w:r>
-              <w:rPr>
-                <w:rFonts w:eastAsiaTheme="minorEastAsia"/>
-                <w:lang w:eastAsia="ko-KR"/>
-              </w:rPr>
-              <w:t>Something is not right</w:t>
+              <w:t>I</w:t>
+            </w:r>
+            <w:r>
+              <w:rPr>
+                <w:rFonts w:eastAsiaTheme="minorEastAsia"/>
+                <w:lang w:eastAsia="ko-KR"/>
+              </w:rPr>
+              <w:t>nvalid Try, please put integer value in to guess</w:t>
             </w:r>
             <w:bookmarkStart w:id="0" w:name="_GoBack"/>
             <w:bookmarkEnd w:id="0"/>
+            <w:r>
+              <w:rPr>
+                <w:rFonts w:eastAsiaTheme="minorEastAsia"/>
+                <w:lang w:eastAsia="ko-KR"/>
+              </w:rPr>
+              <w:t>”</w:t>
+            </w:r>
+          </w:p>
+        </w:tc>
+      </w:tr>
+      <w:tr>
+        <w:trPr>
+          <w:cantSplit/>
+        </w:trPr>
+        <w:tc>
+          <w:tcPr>
+            <w:tcW w:w="2268" w:type="dxa"/>
+          </w:tcPr>
+          <w:p>
+            <w:pPr>
+              <w:pStyle w:val="FormText"/>
+            </w:pPr>
+            <w:r>
+              <w:t>Test Description</w:t>
+            </w:r>
+          </w:p>
+        </w:tc>
+        <w:tc>
+          <w:tcPr>
+            <w:tcW w:w="6480" w:type="dxa"/>
+            <w:tcBorders>
+              <w:top w:val="single" w:sz="4" w:space="0" w:color="auto"/>
+              <w:bottom w:val="single" w:sz="4" w:space="0" w:color="auto"/>
+            </w:tcBorders>
+          </w:tcPr>
+          <w:p>
+            <w:pPr>
+              <w:pStyle w:val="FormText"/>
+              <w:rPr>
+                <w:rFonts w:eastAsiaTheme="minorEastAsia"/>
+                <w:lang w:eastAsia="ko-KR"/>
+              </w:rPr>
+            </w:pPr>
+            <w:r>
+              <w:rPr>
+                <w:rFonts w:eastAsiaTheme="minorEastAsia"/>
+                <w:lang w:eastAsia="ko-KR"/>
+              </w:rPr>
+              <w:t>User is trying to click ‘</w:t>
+            </w:r>
+            <w:proofErr w:type="gramStart"/>
+            <w:r>
+              <w:rPr>
+                <w:rFonts w:eastAsiaTheme="minorEastAsia"/>
+                <w:lang w:eastAsia="ko-KR"/>
+              </w:rPr>
+              <w:t>Guess !</w:t>
+            </w:r>
+            <w:proofErr w:type="gramEnd"/>
+            <w:r>
+              <w:rPr>
+                <w:rFonts w:eastAsiaTheme="minorEastAsia"/>
+                <w:lang w:eastAsia="ko-KR"/>
+              </w:rPr>
+              <w:t>’ button without putting value</w:t>
+            </w:r>
+          </w:p>
+        </w:tc>
+      </w:tr>
+      <w:tr>
+        <w:trPr>
+          <w:cantSplit/>
+        </w:trPr>
+        <w:tc>
+          <w:tcPr>
+            <w:tcW w:w="2268" w:type="dxa"/>
+          </w:tcPr>
+          <w:p>
+            <w:pPr>
+              <w:pStyle w:val="FormText"/>
+            </w:pPr>
+            <w:r>
+              <w:t>Test Conditions</w:t>
+            </w:r>
+          </w:p>
+        </w:tc>
+        <w:tc>
+          <w:tcPr>
+            <w:tcW w:w="6480" w:type="dxa"/>
+            <w:tcBorders>
+              <w:top w:val="single" w:sz="4" w:space="0" w:color="auto"/>
+              <w:bottom w:val="single" w:sz="4" w:space="0" w:color="auto"/>
+            </w:tcBorders>
+          </w:tcPr>
+          <w:p>
+            <w:pPr>
+              <w:pStyle w:val="FormText"/>
+              <w:rPr>
+                <w:rFonts w:eastAsiaTheme="minorEastAsia"/>
+                <w:lang w:eastAsia="ko-KR"/>
+              </w:rPr>
+            </w:pPr>
+            <w:r>
+              <w:rPr>
+                <w:rFonts w:eastAsiaTheme="minorEastAsia"/>
+                <w:lang w:eastAsia="ko-KR"/>
+              </w:rPr>
+              <w:t>None</w:t>
+            </w:r>
+          </w:p>
+        </w:tc>
+      </w:tr>
+      <w:tr>
+        <w:trPr>
+          <w:cantSplit/>
+        </w:trPr>
+        <w:tc>
+          <w:tcPr>
+            <w:tcW w:w="2268" w:type="dxa"/>
+          </w:tcPr>
+          <w:p>
+            <w:pPr>
+              <w:pStyle w:val="FormText"/>
+            </w:pPr>
+            <w:r>
+              <w:t>Expected Results</w:t>
+            </w:r>
+          </w:p>
+        </w:tc>
+        <w:tc>
+          <w:tcPr>
+            <w:tcW w:w="6480" w:type="dxa"/>
+            <w:tcBorders>
+              <w:top w:val="single" w:sz="4" w:space="0" w:color="auto"/>
+              <w:bottom w:val="single" w:sz="4" w:space="0" w:color="auto"/>
+            </w:tcBorders>
+          </w:tcPr>
+          <w:p>
+            <w:pPr>
+              <w:pStyle w:val="FormText"/>
+              <w:rPr>
+                <w:rFonts w:eastAsiaTheme="minorEastAsia"/>
+                <w:lang w:eastAsia="ko-KR"/>
+              </w:rPr>
+            </w:pPr>
+            <w:r>
+              <w:rPr>
+                <w:rFonts w:eastAsiaTheme="minorEastAsia" w:hint="eastAsia"/>
+                <w:lang w:eastAsia="ko-KR"/>
+              </w:rPr>
+              <w:t>P</w:t>
+            </w:r>
+            <w:r>
+              <w:rPr>
+                <w:rFonts w:eastAsiaTheme="minorEastAsia"/>
+                <w:lang w:eastAsia="ko-KR"/>
+              </w:rPr>
+              <w:t>rogram displays “</w:t>
+            </w:r>
+            <w:r>
+              <w:rPr>
+                <w:rFonts w:eastAsiaTheme="minorEastAsia"/>
+                <w:lang w:eastAsia="ko-KR"/>
+              </w:rPr>
+              <w:t>Invalid try, please put value in</w:t>
+            </w:r>
+            <w:r>
+              <w:rPr>
+                <w:rFonts w:eastAsiaTheme="minorEastAsia"/>
+                <w:lang w:eastAsia="ko-KR"/>
+              </w:rPr>
+              <w:t>”</w:t>
+            </w:r>
+          </w:p>
+        </w:tc>
+      </w:tr>
+      <w:tr>
+        <w:trPr>
+          <w:cantSplit/>
+        </w:trPr>
+        <w:tc>
+          <w:tcPr>
+            <w:tcW w:w="2268" w:type="dxa"/>
+            <w:tcBorders>
+              <w:bottom w:val="single" w:sz="4" w:space="0" w:color="auto"/>
+            </w:tcBorders>
+          </w:tcPr>
+          <w:p>
+            <w:pPr>
+              <w:pStyle w:val="FormText"/>
+            </w:pPr>
+            <w:r>
+              <w:t>Actual Results</w:t>
+            </w:r>
+          </w:p>
+        </w:tc>
+        <w:tc>
+          <w:tcPr>
+            <w:tcW w:w="6480" w:type="dxa"/>
+            <w:tcBorders>
+              <w:top w:val="single" w:sz="4" w:space="0" w:color="auto"/>
+              <w:bottom w:val="single" w:sz="4" w:space="0" w:color="auto"/>
+            </w:tcBorders>
+          </w:tcPr>
+          <w:p>
+            <w:pPr>
+              <w:pStyle w:val="FormText"/>
+              <w:rPr>
+                <w:rFonts w:eastAsiaTheme="minorEastAsia"/>
+                <w:lang w:eastAsia="ko-KR"/>
+              </w:rPr>
+            </w:pPr>
+            <w:r>
+              <w:rPr>
+                <w:rFonts w:eastAsiaTheme="minorEastAsia" w:hint="eastAsia"/>
+                <w:lang w:eastAsia="ko-KR"/>
+              </w:rPr>
+              <w:t>P</w:t>
+            </w:r>
+            <w:r>
+              <w:rPr>
+                <w:rFonts w:eastAsiaTheme="minorEastAsia"/>
+                <w:lang w:eastAsia="ko-KR"/>
+              </w:rPr>
+              <w:t>rogram displays “Try Higher”</w:t>
+            </w:r>
+            <w:r>
+              <w:rPr>
+                <w:rFonts w:eastAsiaTheme="minorEastAsia"/>
+                <w:lang w:eastAsia="ko-KR"/>
+              </w:rPr>
+              <w:t xml:space="preserve"> So need to be fixed</w:t>
+            </w:r>
+          </w:p>
+        </w:tc>
+      </w:tr>
+      <w:tr>
+        <w:trPr>
+          <w:cantSplit/>
+        </w:trPr>
+        <w:tc>
+          <w:tcPr>
+            <w:tcW w:w="2268" w:type="dxa"/>
+            <w:tcBorders>
+              <w:top w:val="single" w:sz="4" w:space="0" w:color="auto"/>
+            </w:tcBorders>
+          </w:tcPr>
+          <w:p>
+            <w:pPr>
+              <w:pStyle w:val="FormText"/>
+            </w:pPr>
+            <w:r>
+              <w:t>Test Name/Number</w:t>
+            </w:r>
+          </w:p>
+        </w:tc>
+        <w:tc>
+          <w:tcPr>
+            <w:tcW w:w="6480" w:type="dxa"/>
+            <w:tcBorders>
+              <w:top w:val="single" w:sz="4" w:space="0" w:color="auto"/>
+              <w:bottom w:val="single" w:sz="4" w:space="0" w:color="auto"/>
+            </w:tcBorders>
+          </w:tcPr>
+          <w:p>
+            <w:pPr>
+              <w:pStyle w:val="FormText"/>
+              <w:rPr>
+                <w:rFonts w:eastAsiaTheme="minorEastAsia"/>
+                <w:lang w:eastAsia="ko-KR"/>
+              </w:rPr>
+            </w:pPr>
+            <w:r>
+              <w:rPr>
+                <w:rFonts w:eastAsiaTheme="minorEastAsia" w:hint="eastAsia"/>
+                <w:lang w:eastAsia="ko-KR"/>
+              </w:rPr>
+              <w:t>T</w:t>
+            </w:r>
+            <w:r>
+              <w:rPr>
+                <w:rFonts w:eastAsiaTheme="minorEastAsia"/>
+                <w:lang w:eastAsia="ko-KR"/>
+              </w:rPr>
+              <w:t>est #5</w:t>
+            </w:r>
+          </w:p>
+        </w:tc>
+      </w:tr>
+      <w:tr>
+        <w:trPr>
+          <w:cantSplit/>
+        </w:trPr>
+        <w:tc>
+          <w:tcPr>
+            <w:tcW w:w="2268" w:type="dxa"/>
+          </w:tcPr>
+          <w:p>
+            <w:pPr>
+              <w:pStyle w:val="FormText"/>
+            </w:pPr>
+            <w:r>
+              <w:t>Test Objective</w:t>
+            </w:r>
+          </w:p>
+        </w:tc>
+        <w:tc>
+          <w:tcPr>
+            <w:tcW w:w="6480" w:type="dxa"/>
+            <w:tcBorders>
+              <w:top w:val="single" w:sz="4" w:space="0" w:color="auto"/>
+              <w:bottom w:val="single" w:sz="4" w:space="0" w:color="auto"/>
+            </w:tcBorders>
+          </w:tcPr>
+          <w:p>
+            <w:pPr>
+              <w:pStyle w:val="FormText"/>
+              <w:rPr>
+                <w:rFonts w:eastAsiaTheme="minorEastAsia"/>
+                <w:lang w:eastAsia="ko-KR"/>
+              </w:rPr>
+            </w:pPr>
+            <w:r>
+              <w:rPr>
+                <w:rFonts w:eastAsiaTheme="minorEastAsia" w:hint="eastAsia"/>
+                <w:lang w:eastAsia="ko-KR"/>
+              </w:rPr>
+              <w:t>T</w:t>
+            </w:r>
+            <w:r>
+              <w:rPr>
+                <w:rFonts w:eastAsiaTheme="minorEastAsia"/>
+                <w:lang w:eastAsia="ko-KR"/>
+              </w:rPr>
+              <w:t xml:space="preserve">o determine if the program </w:t>
+            </w:r>
+            <w:r>
+              <w:rPr>
+                <w:rFonts w:eastAsiaTheme="minorEastAsia"/>
+                <w:lang w:eastAsia="ko-KR"/>
+              </w:rPr>
+              <w:t>tells user that randomly generated number is between 0 and 99</w:t>
+            </w:r>
+          </w:p>
+        </w:tc>
+      </w:tr>
+      <w:tr>
+        <w:trPr>
+          <w:cantSplit/>
+        </w:trPr>
+        <w:tc>
+          <w:tcPr>
+            <w:tcW w:w="2268" w:type="dxa"/>
+          </w:tcPr>
+          <w:p>
+            <w:pPr>
+              <w:pStyle w:val="FormText"/>
+            </w:pPr>
+            <w:r>
+              <w:t>Test Description</w:t>
+            </w:r>
+          </w:p>
+        </w:tc>
+        <w:tc>
+          <w:tcPr>
+            <w:tcW w:w="6480" w:type="dxa"/>
+            <w:tcBorders>
+              <w:top w:val="single" w:sz="4" w:space="0" w:color="auto"/>
+              <w:bottom w:val="single" w:sz="4" w:space="0" w:color="auto"/>
+            </w:tcBorders>
+          </w:tcPr>
+          <w:p>
+            <w:pPr>
+              <w:pStyle w:val="FormText"/>
+              <w:rPr>
+                <w:rFonts w:eastAsiaTheme="minorEastAsia"/>
+                <w:lang w:eastAsia="ko-KR"/>
+              </w:rPr>
+            </w:pPr>
+            <w:r>
+              <w:rPr>
+                <w:rFonts w:eastAsiaTheme="minorEastAsia"/>
+                <w:lang w:eastAsia="ko-KR"/>
+              </w:rPr>
+              <w:t>User is trying to type the value either smaller than 0 or bigger than 99</w:t>
+            </w:r>
+          </w:p>
+        </w:tc>
+      </w:tr>
+      <w:tr>
+        <w:trPr>
+          <w:cantSplit/>
+        </w:trPr>
+        <w:tc>
+          <w:tcPr>
+            <w:tcW w:w="2268" w:type="dxa"/>
+          </w:tcPr>
+          <w:p>
+            <w:pPr>
+              <w:pStyle w:val="FormText"/>
+            </w:pPr>
+            <w:r>
+              <w:t>Test Conditions</w:t>
+            </w:r>
+          </w:p>
+        </w:tc>
+        <w:tc>
+          <w:tcPr>
+            <w:tcW w:w="6480" w:type="dxa"/>
+            <w:tcBorders>
+              <w:top w:val="single" w:sz="4" w:space="0" w:color="auto"/>
+              <w:bottom w:val="single" w:sz="4" w:space="0" w:color="auto"/>
+            </w:tcBorders>
+          </w:tcPr>
+          <w:p>
+            <w:pPr>
+              <w:pStyle w:val="FormText"/>
+              <w:rPr>
+                <w:rFonts w:eastAsiaTheme="minorEastAsia"/>
+                <w:lang w:eastAsia="ko-KR"/>
+              </w:rPr>
+            </w:pPr>
+            <w:r>
+              <w:rPr>
+                <w:rFonts w:eastAsiaTheme="minorEastAsia"/>
+                <w:lang w:eastAsia="ko-KR"/>
+              </w:rPr>
+              <w:t>None</w:t>
+            </w:r>
+          </w:p>
+        </w:tc>
+      </w:tr>
+      <w:tr>
+        <w:trPr>
+          <w:cantSplit/>
+        </w:trPr>
+        <w:tc>
+          <w:tcPr>
+            <w:tcW w:w="2268" w:type="dxa"/>
+          </w:tcPr>
+          <w:p>
+            <w:pPr>
+              <w:pStyle w:val="FormText"/>
+            </w:pPr>
+            <w:r>
+              <w:t>Expected Results</w:t>
+            </w:r>
+          </w:p>
+        </w:tc>
+        <w:tc>
+          <w:tcPr>
+            <w:tcW w:w="6480" w:type="dxa"/>
+            <w:tcBorders>
+              <w:top w:val="single" w:sz="4" w:space="0" w:color="auto"/>
+              <w:bottom w:val="single" w:sz="4" w:space="0" w:color="auto"/>
+            </w:tcBorders>
+          </w:tcPr>
+          <w:p>
+            <w:pPr>
+              <w:pStyle w:val="FormText"/>
+              <w:rPr>
+                <w:rFonts w:eastAsiaTheme="minorEastAsia"/>
+                <w:lang w:eastAsia="ko-KR"/>
+              </w:rPr>
+            </w:pPr>
+            <w:r>
+              <w:rPr>
+                <w:rFonts w:eastAsiaTheme="minorEastAsia" w:hint="eastAsia"/>
+                <w:lang w:eastAsia="ko-KR"/>
+              </w:rPr>
+              <w:t>P</w:t>
+            </w:r>
+            <w:r>
+              <w:rPr>
+                <w:rFonts w:eastAsiaTheme="minorEastAsia"/>
+                <w:lang w:eastAsia="ko-KR"/>
+              </w:rPr>
+              <w:t xml:space="preserve">rogram displays </w:t>
+            </w:r>
+            <w:r>
+              <w:rPr>
+                <w:rFonts w:eastAsiaTheme="minorEastAsia"/>
+                <w:lang w:eastAsia="ko-KR"/>
+              </w:rPr>
+              <w:t>“Randomly generated number is between 0 and 99”</w:t>
+            </w:r>
+          </w:p>
+        </w:tc>
+      </w:tr>
+      <w:tr>
+        <w:trPr>
+          <w:cantSplit/>
+        </w:trPr>
+        <w:tc>
+          <w:tcPr>
+            <w:tcW w:w="2268" w:type="dxa"/>
+            <w:tcBorders>
+              <w:bottom w:val="single" w:sz="4" w:space="0" w:color="auto"/>
+            </w:tcBorders>
+          </w:tcPr>
+          <w:p>
+            <w:pPr>
+              <w:pStyle w:val="FormText"/>
+            </w:pPr>
+            <w:r>
+              <w:t>Actual Results</w:t>
+            </w:r>
+          </w:p>
+        </w:tc>
+        <w:tc>
+          <w:tcPr>
+            <w:tcW w:w="6480" w:type="dxa"/>
+            <w:tcBorders>
+              <w:top w:val="single" w:sz="4" w:space="0" w:color="auto"/>
+              <w:bottom w:val="single" w:sz="4" w:space="0" w:color="auto"/>
+            </w:tcBorders>
+          </w:tcPr>
+          <w:p>
+            <w:pPr>
+              <w:pStyle w:val="FormText"/>
+              <w:rPr>
+                <w:rFonts w:eastAsiaTheme="minorEastAsia"/>
+                <w:lang w:eastAsia="ko-KR"/>
+              </w:rPr>
+            </w:pPr>
+            <w:r>
+              <w:rPr>
+                <w:rFonts w:eastAsiaTheme="minorEastAsia" w:hint="eastAsia"/>
+                <w:lang w:eastAsia="ko-KR"/>
+              </w:rPr>
+              <w:t>P</w:t>
+            </w:r>
+            <w:r>
+              <w:rPr>
+                <w:rFonts w:eastAsiaTheme="minorEastAsia"/>
+                <w:lang w:eastAsia="ko-KR"/>
+              </w:rPr>
+              <w:t xml:space="preserve">rogram displays </w:t>
+            </w:r>
+            <w:r>
+              <w:rPr>
+                <w:rFonts w:eastAsiaTheme="minorEastAsia"/>
+                <w:lang w:eastAsia="ko-KR"/>
+              </w:rPr>
+              <w:t>“Randomly generated number is between 0 and 99”</w:t>
+            </w:r>
+          </w:p>
+        </w:tc>
+      </w:tr>
+      <w:tr>
+        <w:trPr>
+          <w:cantSplit/>
+        </w:trPr>
+        <w:tc>
+          <w:tcPr>
+            <w:tcW w:w="2268" w:type="dxa"/>
+            <w:tcBorders>
+              <w:top w:val="single" w:sz="4" w:space="0" w:color="auto"/>
+            </w:tcBorders>
+          </w:tcPr>
+          <w:p>
+            <w:pPr>
+              <w:pStyle w:val="FormText"/>
+            </w:pPr>
+            <w:r>
+              <w:t>Test Name/Number</w:t>
+            </w:r>
+          </w:p>
+        </w:tc>
+        <w:tc>
+          <w:tcPr>
+            <w:tcW w:w="6480" w:type="dxa"/>
+            <w:tcBorders>
+              <w:top w:val="single" w:sz="4" w:space="0" w:color="auto"/>
+              <w:bottom w:val="single" w:sz="4" w:space="0" w:color="auto"/>
+            </w:tcBorders>
+          </w:tcPr>
+          <w:p>
+            <w:pPr>
+              <w:pStyle w:val="FormText"/>
+              <w:rPr>
+                <w:rFonts w:eastAsiaTheme="minorEastAsia"/>
+                <w:lang w:eastAsia="ko-KR"/>
+              </w:rPr>
+            </w:pPr>
+            <w:r>
+              <w:rPr>
+                <w:rFonts w:eastAsiaTheme="minorEastAsia" w:hint="eastAsia"/>
+                <w:lang w:eastAsia="ko-KR"/>
+              </w:rPr>
+              <w:t>T</w:t>
+            </w:r>
+            <w:r>
+              <w:rPr>
+                <w:rFonts w:eastAsiaTheme="minorEastAsia"/>
+                <w:lang w:eastAsia="ko-KR"/>
+              </w:rPr>
+              <w:t>est #6</w:t>
+            </w:r>
+          </w:p>
+        </w:tc>
+      </w:tr>
+      <w:tr>
+        <w:trPr>
+          <w:cantSplit/>
+        </w:trPr>
+        <w:tc>
+          <w:tcPr>
+            <w:tcW w:w="2268" w:type="dxa"/>
+          </w:tcPr>
+          <w:p>
+            <w:pPr>
+              <w:pStyle w:val="FormText"/>
+            </w:pPr>
+            <w:r>
+              <w:t>Test Objective</w:t>
+            </w:r>
+          </w:p>
+        </w:tc>
+        <w:tc>
+          <w:tcPr>
+            <w:tcW w:w="6480" w:type="dxa"/>
+            <w:tcBorders>
+              <w:top w:val="single" w:sz="4" w:space="0" w:color="auto"/>
+              <w:bottom w:val="single" w:sz="4" w:space="0" w:color="auto"/>
+            </w:tcBorders>
+          </w:tcPr>
+          <w:p>
+            <w:pPr>
+              <w:pStyle w:val="FormText"/>
+              <w:rPr>
+                <w:rFonts w:eastAsiaTheme="minorEastAsia"/>
+                <w:lang w:eastAsia="ko-KR"/>
+              </w:rPr>
+            </w:pPr>
+            <w:r>
+              <w:rPr>
+                <w:rFonts w:eastAsiaTheme="minorEastAsia" w:hint="eastAsia"/>
+                <w:lang w:eastAsia="ko-KR"/>
+              </w:rPr>
+              <w:t>T</w:t>
+            </w:r>
+            <w:r>
+              <w:rPr>
+                <w:rFonts w:eastAsiaTheme="minorEastAsia"/>
+                <w:lang w:eastAsia="ko-KR"/>
+              </w:rPr>
+              <w:t>o determine if the program tells user that something went wrong if user typed non number.</w:t>
+            </w:r>
+          </w:p>
+        </w:tc>
+      </w:tr>
+      <w:tr>
+        <w:trPr>
+          <w:cantSplit/>
+        </w:trPr>
+        <w:tc>
+          <w:tcPr>
+            <w:tcW w:w="2268" w:type="dxa"/>
+          </w:tcPr>
+          <w:p>
+            <w:pPr>
+              <w:pStyle w:val="FormText"/>
+            </w:pPr>
+            <w:r>
+              <w:t>Test Description</w:t>
+            </w:r>
+          </w:p>
+        </w:tc>
+        <w:tc>
+          <w:tcPr>
+            <w:tcW w:w="6480" w:type="dxa"/>
+            <w:tcBorders>
+              <w:top w:val="single" w:sz="4" w:space="0" w:color="auto"/>
+              <w:bottom w:val="single" w:sz="4" w:space="0" w:color="auto"/>
+            </w:tcBorders>
+          </w:tcPr>
+          <w:p>
+            <w:pPr>
+              <w:pStyle w:val="FormText"/>
+              <w:rPr>
+                <w:rFonts w:eastAsiaTheme="minorEastAsia"/>
+                <w:lang w:eastAsia="ko-KR"/>
+              </w:rPr>
+            </w:pPr>
+            <w:r>
+              <w:rPr>
+                <w:rFonts w:eastAsiaTheme="minorEastAsia"/>
+                <w:lang w:eastAsia="ko-KR"/>
+              </w:rPr>
+              <w:t>User is trying to type the value none number, e.g. alphabet, word</w:t>
+            </w:r>
+          </w:p>
+        </w:tc>
+      </w:tr>
+      <w:tr>
+        <w:trPr>
+          <w:cantSplit/>
+        </w:trPr>
+        <w:tc>
+          <w:tcPr>
+            <w:tcW w:w="2268" w:type="dxa"/>
+          </w:tcPr>
+          <w:p>
+            <w:pPr>
+              <w:pStyle w:val="FormText"/>
+            </w:pPr>
+            <w:r>
+              <w:t>Test Conditions</w:t>
+            </w:r>
+          </w:p>
+        </w:tc>
+        <w:tc>
+          <w:tcPr>
+            <w:tcW w:w="6480" w:type="dxa"/>
+            <w:tcBorders>
+              <w:top w:val="single" w:sz="4" w:space="0" w:color="auto"/>
+              <w:bottom w:val="single" w:sz="4" w:space="0" w:color="auto"/>
+            </w:tcBorders>
+          </w:tcPr>
+          <w:p>
+            <w:pPr>
+              <w:pStyle w:val="FormText"/>
+              <w:rPr>
+                <w:rFonts w:eastAsiaTheme="minorEastAsia"/>
+                <w:lang w:eastAsia="ko-KR"/>
+              </w:rPr>
+            </w:pPr>
+            <w:r>
+              <w:rPr>
+                <w:rFonts w:eastAsiaTheme="minorEastAsia"/>
+                <w:lang w:eastAsia="ko-KR"/>
+              </w:rPr>
+              <w:t>None</w:t>
+            </w:r>
+          </w:p>
+        </w:tc>
+      </w:tr>
+      <w:tr>
+        <w:trPr>
+          <w:cantSplit/>
+        </w:trPr>
+        <w:tc>
+          <w:tcPr>
+            <w:tcW w:w="2268" w:type="dxa"/>
+          </w:tcPr>
+          <w:p>
+            <w:pPr>
+              <w:pStyle w:val="FormText"/>
+            </w:pPr>
+            <w:r>
+              <w:t>Expected Results</w:t>
+            </w:r>
+          </w:p>
+        </w:tc>
+        <w:tc>
+          <w:tcPr>
+            <w:tcW w:w="6480" w:type="dxa"/>
+            <w:tcBorders>
+              <w:top w:val="single" w:sz="4" w:space="0" w:color="auto"/>
+              <w:bottom w:val="single" w:sz="4" w:space="0" w:color="auto"/>
+            </w:tcBorders>
+          </w:tcPr>
+          <w:p>
+            <w:pPr>
+              <w:pStyle w:val="FormText"/>
+              <w:rPr>
+                <w:rFonts w:eastAsiaTheme="minorEastAsia"/>
+                <w:lang w:eastAsia="ko-KR"/>
+              </w:rPr>
+            </w:pPr>
+            <w:r>
+              <w:rPr>
+                <w:rFonts w:eastAsiaTheme="minorEastAsia" w:hint="eastAsia"/>
+                <w:lang w:eastAsia="ko-KR"/>
+              </w:rPr>
+              <w:t>P</w:t>
+            </w:r>
+            <w:r>
+              <w:rPr>
+                <w:rFonts w:eastAsiaTheme="minorEastAsia"/>
+                <w:lang w:eastAsia="ko-KR"/>
+              </w:rPr>
+              <w:t>rogram displays “</w:t>
+            </w:r>
+            <w:r>
+              <w:rPr>
+                <w:rFonts w:eastAsiaTheme="minorEastAsia"/>
+                <w:lang w:eastAsia="ko-KR"/>
+              </w:rPr>
+              <w:t>Something is not right</w:t>
+            </w:r>
+            <w:r>
+              <w:rPr>
+                <w:rFonts w:eastAsiaTheme="minorEastAsia"/>
+                <w:lang w:eastAsia="ko-KR"/>
+              </w:rPr>
+              <w:t>”</w:t>
+            </w:r>
+          </w:p>
+        </w:tc>
+      </w:tr>
+      <w:tr>
+        <w:trPr>
+          <w:cantSplit/>
+        </w:trPr>
+        <w:tc>
+          <w:tcPr>
+            <w:tcW w:w="2268" w:type="dxa"/>
+          </w:tcPr>
+          <w:p>
+            <w:pPr>
+              <w:pStyle w:val="FormText"/>
+            </w:pPr>
+            <w:r>
+              <w:t>Actual Results</w:t>
+            </w:r>
+          </w:p>
+        </w:tc>
+        <w:tc>
+          <w:tcPr>
+            <w:tcW w:w="6480" w:type="dxa"/>
+            <w:tcBorders>
+              <w:top w:val="single" w:sz="4" w:space="0" w:color="auto"/>
+              <w:bottom w:val="single" w:sz="4" w:space="0" w:color="auto"/>
+            </w:tcBorders>
+          </w:tcPr>
+          <w:p>
+            <w:pPr>
+              <w:pStyle w:val="FormText"/>
+              <w:rPr>
+                <w:rFonts w:eastAsiaTheme="minorEastAsia"/>
+                <w:lang w:eastAsia="ko-KR"/>
+              </w:rPr>
+            </w:pPr>
+            <w:r>
+              <w:rPr>
+                <w:rFonts w:eastAsiaTheme="minorEastAsia" w:hint="eastAsia"/>
+                <w:lang w:eastAsia="ko-KR"/>
+              </w:rPr>
+              <w:t>P</w:t>
+            </w:r>
+            <w:r>
+              <w:rPr>
+                <w:rFonts w:eastAsiaTheme="minorEastAsia"/>
+                <w:lang w:eastAsia="ko-KR"/>
+              </w:rPr>
+              <w:t>rogram displays “</w:t>
+            </w:r>
+            <w:r>
+              <w:rPr>
+                <w:rFonts w:eastAsiaTheme="minorEastAsia"/>
+                <w:lang w:eastAsia="ko-KR"/>
+              </w:rPr>
+              <w:t>Something is not right</w:t>
+            </w:r>
             <w:r>
               <w:rPr>
                 <w:rFonts w:eastAsiaTheme="minorEastAsia"/>
